--- a/cl-ai-in-the-curriculum.docx
+++ b/cl-ai-in-the-curriculum.docx
@@ -72,562 +72,632 @@
         <w:t xml:space="preserve">University</w:t>
       </w:r>
     </w:p>
-    <w:bookmarkStart w:id="20" w:name="framing-the-conversation"/>
+    <w:bookmarkStart w:id="24" w:name="companion-website"/>
     <w:p>
       <w:pPr>
         <w:pStyle w:val="Heading2"/>
       </w:pPr>
       <w:r>
-        <w:t xml:space="preserve">Framing the Conversation</w:t>
-      </w:r>
-    </w:p>
-    <w:p>
-      <w:pPr>
-        <w:numPr>
-          <w:ilvl w:val="0"/>
-          <w:numId w:val="1001"/>
-        </w:numPr>
-        <w:pStyle w:val="Compact"/>
-      </w:pPr>
-      <w:r>
-        <w:rPr>
-          <w:bCs/>
-          <w:b/>
-        </w:rPr>
-        <w:t xml:space="preserve">Reality Check</w:t>
-      </w:r>
-      <w:r>
-        <w:t xml:space="preserve">: AI already in workflows; disciplines differ; no one-size-fits-all</w:t>
-      </w:r>
-    </w:p>
-    <w:p>
-      <w:pPr>
-        <w:numPr>
-          <w:ilvl w:val="0"/>
-          <w:numId w:val="1001"/>
-        </w:numPr>
-        <w:pStyle w:val="Compact"/>
-      </w:pPr>
-      <w:r>
-        <w:rPr>
-          <w:bCs/>
-          <w:b/>
-        </w:rPr>
-        <w:t xml:space="preserve">Today’s Goal</w:t>
-      </w:r>
-      <w:r>
-        <w:t xml:space="preserve">: Share challenges &amp; spark reflection</w:t>
-      </w:r>
-    </w:p>
-    <w:p>
-      <w:pPr>
-        <w:numPr>
-          <w:ilvl w:val="0"/>
-          <w:numId w:val="1001"/>
-        </w:numPr>
-        <w:pStyle w:val="Compact"/>
-      </w:pPr>
-      <w:r>
-        <w:rPr>
-          <w:iCs/>
-          <w:i/>
-        </w:rPr>
-        <w:t xml:space="preserve">“</w:t>
-      </w:r>
-      <w:r>
-        <w:rPr>
-          <w:iCs/>
-          <w:i/>
-        </w:rPr>
-        <w:t xml:space="preserve">Not about answers — just questions worth asking</w:t>
-      </w:r>
-      <w:r>
-        <w:rPr>
-          <w:iCs/>
-          <w:i/>
-        </w:rPr>
-        <w:t xml:space="preserve">”</w:t>
+        <w:t xml:space="preserve">Companion Website</w:t>
       </w:r>
     </w:p>
     <w:p>
       <w:pPr>
         <w:pStyle w:val="FirstParagraph"/>
       </w:pPr>
-      <w:r>
-        <w:rPr>
-          <w:iCs/>
-          <w:i/>
-        </w:rPr>
-        <w:t xml:space="preserve">AI Acknowledgment: AI tools were used in the initial drafting and development of this document. All content has been reviewed, refined, and validated through human expertise and professional judgment.</w:t>
-      </w:r>
+      <w:hyperlink r:id="rId20">
+        <w:r>
+          <w:rPr>
+            <w:rStyle w:val="Hyperlink"/>
+          </w:rPr>
+          <w:t xml:space="preserve">AI in the Curriculum</w:t>
+        </w:r>
+      </w:hyperlink>
     </w:p>
     <w:p>
       <w:pPr>
         <w:pStyle w:val="BodyText"/>
-      </w:pPr>
-      <w:r>
-        <w:t xml:space="preserve">I’m sharing observations from my own teaching and conversations with colleagues - you’ll likely recognize these patterns.</w:t>
-      </w:r>
-    </w:p>
-    <w:p>
-      <w:pPr>
-        <w:numPr>
-          <w:ilvl w:val="0"/>
-          <w:numId w:val="1002"/>
-        </w:numPr>
-        <w:pStyle w:val="Compact"/>
-      </w:pPr>
-      <w:r>
-        <w:t xml:space="preserve">AI is already here - students using ChatGPT for assignments, staff for admin tasks</w:t>
-      </w:r>
-    </w:p>
-    <w:p>
-      <w:pPr>
-        <w:numPr>
-          <w:ilvl w:val="0"/>
-          <w:numId w:val="1002"/>
-        </w:numPr>
-        <w:pStyle w:val="Compact"/>
-      </w:pPr>
-      <w:r>
-        <w:t xml:space="preserve">Engineering will use it differently than Creative Writing - acknowledge this</w:t>
-      </w:r>
-    </w:p>
-    <w:p>
-      <w:pPr>
-        <w:numPr>
-          <w:ilvl w:val="0"/>
-          <w:numId w:val="1002"/>
-        </w:numPr>
-        <w:pStyle w:val="Compact"/>
-      </w:pPr>
-      <w:r>
-        <w:t xml:space="preserve">We’re exploring together, not prescribing solutions</w:t>
-      </w:r>
-    </w:p>
-    <w:p>
-      <w:pPr>
-        <w:numPr>
-          <w:ilvl w:val="0"/>
-          <w:numId w:val="1002"/>
-        </w:numPr>
-        <w:pStyle w:val="Compact"/>
-      </w:pPr>
-      <w:r>
-        <w:t xml:space="preserve">Set expectation: discussion starter, not definitive guide</w:t>
-      </w:r>
-    </w:p>
-    <w:p>
-      <w:pPr>
-        <w:pStyle w:val="FirstParagraph"/>
-      </w:pPr>
-      <w:r>
-        <w:rPr>
-          <w:bCs/>
-          <w:b/>
-        </w:rPr>
-        <w:t xml:space="preserve">Elephant in the room</w:t>
-      </w:r>
-      <w:r>
-        <w:t xml:space="preserve">: We need to talk about AI shame - tease what’s coming</w:t>
-      </w:r>
-    </w:p>
-    <w:p>
-      <w:pPr>
-        <w:pStyle w:val="BodyText"/>
-      </w:pPr>
-      <w:r>
-        <w:t xml:space="preserve">Some of you might be thinking</w:t>
-      </w:r>
-      <w:r>
-        <w:t xml:space="preserve"> </w:t>
-      </w:r>
-      <w:r>
-        <w:t xml:space="preserve">‘</w:t>
-      </w:r>
-      <w:r>
-        <w:t xml:space="preserve">not another AI talk</w:t>
-      </w:r>
-      <w:r>
-        <w:t xml:space="preserve">’</w:t>
-      </w:r>
-      <w:r>
-        <w:t xml:space="preserve"> </w:t>
-      </w:r>
-      <w:r>
-        <w:t xml:space="preserve">- but we need to talk about what’s actually happening in our classrooms</w:t>
-      </w:r>
-    </w:p>
-    <w:p>
-      <w:pPr>
-        <w:pStyle w:val="BodyText"/>
-      </w:pPr>
-      <w:r>
-        <w:t xml:space="preserve">Let me share four challenges I’m seeing…</w:t>
-      </w:r>
-    </w:p>
-    <w:p>
-      <w:r>
-        <w:pict>
-          <v:rect style="width:0;height:1.5pt" o:hralign="center" o:hrstd="t" o:hr="t"/>
-        </w:pict>
-      </w:r>
-    </w:p>
-    <w:bookmarkEnd w:id="20"/>
-    <w:bookmarkStart w:id="21" w:name="Xa210a6550427dbfdb0e5371aa5b9286126d1ae7"/>
-    <w:p>
-      <w:pPr>
-        <w:pStyle w:val="Heading2"/>
-      </w:pPr>
-      <w:r>
-        <w:t xml:space="preserve">Over-Trust: The</w:t>
-      </w:r>
-      <w:r>
-        <w:t xml:space="preserve"> </w:t>
-      </w:r>
-      <w:r>
-        <w:t xml:space="preserve">“</w:t>
-      </w:r>
-      <w:r>
-        <w:t xml:space="preserve">Fountain of Knowledge</w:t>
-      </w:r>
-      <w:r>
-        <w:t xml:space="preserve">”</w:t>
-      </w:r>
-      <w:r>
-        <w:t xml:space="preserve"> </w:t>
-      </w:r>
-      <w:r>
-        <w:t xml:space="preserve">Problem</w:t>
-      </w:r>
-    </w:p>
-    <w:p>
-      <w:pPr>
-        <w:numPr>
-          <w:ilvl w:val="0"/>
-          <w:numId w:val="1003"/>
-        </w:numPr>
-        <w:pStyle w:val="Compact"/>
-      </w:pPr>
-      <w:r>
-        <w:rPr>
-          <w:bCs/>
-          <w:b/>
-        </w:rPr>
-        <w:t xml:space="preserve">Challenge</w:t>
-      </w:r>
-      <w:r>
-        <w:t xml:space="preserve">: Students over-trust AI</w:t>
-      </w:r>
-    </w:p>
-    <w:p>
-      <w:pPr>
-        <w:numPr>
-          <w:ilvl w:val="0"/>
-          <w:numId w:val="1003"/>
-        </w:numPr>
-        <w:pStyle w:val="Compact"/>
-      </w:pPr>
-      <w:r>
-        <w:rPr>
-          <w:bCs/>
-          <w:b/>
-        </w:rPr>
-        <w:t xml:space="preserve">Impact</w:t>
-      </w:r>
-      <w:r>
-        <w:t xml:space="preserve">: Weakens critical thinking</w:t>
-      </w:r>
-      <w:r>
-        <w:br/>
-      </w:r>
-    </w:p>
-    <w:p>
-      <w:pPr>
-        <w:numPr>
-          <w:ilvl w:val="0"/>
-          <w:numId w:val="1003"/>
-        </w:numPr>
-        <w:pStyle w:val="Compact"/>
-      </w:pPr>
-      <w:r>
-        <w:rPr>
-          <w:bCs/>
-          <w:b/>
-        </w:rPr>
-        <w:t xml:space="preserve">Response</w:t>
-      </w:r>
-      <w:r>
-        <w:t xml:space="preserve">: Error-spotting, critique, reward questioning</w:t>
-      </w:r>
-    </w:p>
-    <w:p>
-      <w:pPr>
-        <w:pStyle w:val="FirstParagraph"/>
-      </w:pPr>
-      <w:r>
-        <w:t xml:space="preserve">I watched a student refuse to question an obviously wrong AI answer because</w:t>
-      </w:r>
-      <w:r>
-        <w:t xml:space="preserve"> </w:t>
-      </w:r>
-      <w:r>
-        <w:t xml:space="preserve">‘</w:t>
-      </w:r>
-      <w:r>
-        <w:t xml:space="preserve">the AI said so</w:t>
-      </w:r>
-      <w:r>
-        <w:t xml:space="preserve">’</w:t>
-      </w:r>
-    </w:p>
-    <w:p>
-      <w:pPr>
-        <w:numPr>
-          <w:ilvl w:val="0"/>
-          <w:numId w:val="1004"/>
-        </w:numPr>
-      </w:pPr>
-      <w:r>
-        <w:t xml:space="preserve">Students treat AI like authoritative source</w:t>
-      </w:r>
-    </w:p>
-    <w:p>
-      <w:pPr>
-        <w:numPr>
-          <w:ilvl w:val="0"/>
-          <w:numId w:val="1004"/>
-        </w:numPr>
-      </w:pPr>
-      <w:r>
-        <w:t xml:space="preserve">Hesitant to disagree even when they know better</w:t>
-      </w:r>
-    </w:p>
-    <w:p>
-      <w:pPr>
-        <w:numPr>
-          <w:ilvl w:val="0"/>
-          <w:numId w:val="1004"/>
-        </w:numPr>
-      </w:pPr>
-      <w:r>
-        <w:t xml:space="preserve">“</w:t>
-      </w:r>
-      <w:r>
-        <w:t xml:space="preserve">But ChatGPT said…</w:t>
-      </w:r>
-      <w:r>
-        <w:t xml:space="preserve">”</w:t>
-      </w:r>
-      <w:r>
-        <w:t xml:space="preserve"> </w:t>
-      </w:r>
-      <w:r>
-        <w:t xml:space="preserve">becoming common refrain</w:t>
-      </w:r>
-    </w:p>
-    <w:p>
-      <w:pPr>
-        <w:numPr>
-          <w:ilvl w:val="0"/>
-          <w:numId w:val="1004"/>
-        </w:numPr>
-      </w:pPr>
-      <w:r>
-        <w:t xml:space="preserve">Give students an AI explanation with 2 deliberate errors</w:t>
-      </w:r>
-    </w:p>
-    <w:p>
-      <w:pPr>
-        <w:numPr>
-          <w:ilvl w:val="0"/>
-          <w:numId w:val="1004"/>
-        </w:numPr>
-      </w:pPr>
-      <w:r>
-        <w:t xml:space="preserve">Works across disciplines: wrong physics formula, incorrect historical date, buggy code, flawed diagnosis</w:t>
-      </w:r>
-    </w:p>
-    <w:p>
-      <w:pPr>
-        <w:numPr>
-          <w:ilvl w:val="0"/>
-          <w:numId w:val="1004"/>
-        </w:numPr>
-      </w:pPr>
-      <w:r>
-        <w:t xml:space="preserve">Students initially struggle to spot errors they’d normally catch</w:t>
-      </w:r>
-    </w:p>
-    <w:p>
-      <w:pPr>
-        <w:pStyle w:val="FirstParagraph"/>
-      </w:pPr>
-      <w:r>
-        <w:rPr>
-          <w:bCs/>
-          <w:b/>
-        </w:rPr>
-        <w:t xml:space="preserve">Response strategies</w:t>
-      </w:r>
-      <w:r>
-        <w:t xml:space="preserve">:</w:t>
-      </w:r>
-      <w:r>
-        <w:t xml:space="preserve"> </w:t>
-      </w:r>
-      <w:r>
-        <w:t xml:space="preserve">- Make error-hunting a regular exercise</w:t>
-      </w:r>
-      <w:r>
-        <w:t xml:space="preserve"> </w:t>
-      </w:r>
-      <w:r>
-        <w:t xml:space="preserve">- Compare multiple AI responses to same prompt</w:t>
-      </w:r>
-      <w:r>
-        <w:t xml:space="preserve"> </w:t>
-      </w:r>
-      <w:r>
-        <w:t xml:space="preserve">- Reward students who challenge AI answers</w:t>
-      </w:r>
-      <w:r>
-        <w:t xml:space="preserve"> </w:t>
-      </w:r>
-      <w:r>
-        <w:t xml:space="preserve">-</w:t>
-      </w:r>
-      <w:r>
-        <w:t xml:space="preserve"> </w:t>
-      </w:r>
-      <w:r>
-        <w:t xml:space="preserve">“</w:t>
-      </w:r>
-      <w:r>
-        <w:t xml:space="preserve">Find three ways to improve this AI response</w:t>
-      </w:r>
-      <w:r>
-        <w:t xml:space="preserve">”</w:t>
-      </w:r>
-    </w:p>
-    <w:p>
-      <w:pPr>
-        <w:pStyle w:val="BodyText"/>
-      </w:pPr>
-      <w:r>
-        <w:rPr>
-          <w:bCs/>
-          <w:b/>
-        </w:rPr>
-        <w:t xml:space="preserve">Key message</w:t>
-      </w:r>
-      <w:r>
-        <w:t xml:space="preserve">: Critical thinking matters MORE with AI, not less</w:t>
-      </w:r>
-    </w:p>
-    <w:p>
-      <w:pPr>
-        <w:pStyle w:val="BodyText"/>
-      </w:pPr>
-      <w:r>
-        <w:t xml:space="preserve">But over-trust isn’t the only problem…</w:t>
-      </w:r>
-    </w:p>
-    <w:p>
-      <w:r>
-        <w:pict>
-          <v:rect style="width:0;height:1.5pt" o:hralign="center" o:hrstd="t" o:hr="t"/>
-        </w:pict>
-      </w:r>
-    </w:p>
-    <w:bookmarkEnd w:id="21"/>
-    <w:bookmarkStart w:id="25" w:name="over-use-shortcuts-vs.-scaffolds"/>
-    <w:p>
-      <w:pPr>
-        <w:pStyle w:val="Heading2"/>
-      </w:pPr>
-      <w:r>
-        <w:t xml:space="preserve">Over-Use: Shortcuts vs. Scaffolds</w:t>
-      </w:r>
-    </w:p>
-    <w:p>
-      <w:pPr>
-        <w:numPr>
-          <w:ilvl w:val="0"/>
-          <w:numId w:val="1005"/>
-        </w:numPr>
-        <w:pStyle w:val="Compact"/>
-      </w:pPr>
-      <w:r>
-        <w:rPr>
-          <w:bCs/>
-          <w:b/>
-        </w:rPr>
-        <w:t xml:space="preserve">Challenge</w:t>
-      </w:r>
-      <w:r>
-        <w:t xml:space="preserve">: AI as bypass, not support</w:t>
-      </w:r>
-    </w:p>
-    <w:p>
-      <w:pPr>
-        <w:numPr>
-          <w:ilvl w:val="0"/>
-          <w:numId w:val="1005"/>
-        </w:numPr>
-        <w:pStyle w:val="Compact"/>
-      </w:pPr>
-      <w:r>
-        <w:rPr>
-          <w:bCs/>
-          <w:b/>
-        </w:rPr>
-        <w:t xml:space="preserve">Risks</w:t>
-      </w:r>
-      <w:r>
-        <w:t xml:space="preserve">: Shallow learning, plagiarism fears, lost skills</w:t>
-      </w:r>
-    </w:p>
-    <w:p>
-      <w:pPr>
-        <w:numPr>
-          <w:ilvl w:val="0"/>
-          <w:numId w:val="1005"/>
-        </w:numPr>
-        <w:pStyle w:val="Compact"/>
-      </w:pPr>
-      <w:r>
-        <w:rPr>
-          <w:bCs/>
-          <w:b/>
-        </w:rPr>
-        <w:t xml:space="preserve">Response</w:t>
-      </w:r>
-      <w:r>
-        <w:t xml:space="preserve">: Frame AI as scaffold within pedagogy</w:t>
-      </w:r>
-    </w:p>
-    <w:p>
-      <w:pPr>
-        <w:pStyle w:val="CaptionedFigure"/>
       </w:pPr>
       <w:r>
         <w:drawing>
           <wp:inline>
-            <wp:extent cx="5334000" cy="3943201"/>
+            <wp:extent cx="5334000" cy="5334000"/>
             <wp:effectExtent b="0" l="0" r="0" t="0"/>
-            <wp:docPr descr="© Rawia Inaim. “Bloom’s Taxonomy.” Retrieved September 4, 2025, from https://opentextbc.ca/studentsuccess/chapter/effective-questions/. Licensed under a CC BY-SA (Attribution ShareAlike) license." title="" id="23" name="Picture"/>
+            <wp:docPr descr="" title="" id="22" name="Picture"/>
             <a:graphic>
               <a:graphicData uri="http://schemas.openxmlformats.org/drawingml/2006/picture">
                 <pic:pic>
                   <pic:nvPicPr>
-                    <pic:cNvPr descr="./assets/blooms.png" id="24" name="Picture"/>
+                    <pic:cNvPr descr="./ai_in_curriculum_qr.png" id="23" name="Picture"/>
                     <pic:cNvPicPr>
                       <a:picLocks noChangeArrowheads="1" noChangeAspect="1"/>
                     </pic:cNvPicPr>
                   </pic:nvPicPr>
                   <pic:blipFill>
-                    <a:blip r:embed="rId22"/>
+                    <a:blip r:embed="rId21"/>
+                    <a:stretch>
+                      <a:fillRect/>
+                    </a:stretch>
+                  </pic:blipFill>
+                  <pic:spPr bwMode="auto">
+                    <a:xfrm>
+                      <a:off x="0" y="0"/>
+                      <a:ext cx="5334000" cy="5334000"/>
+                    </a:xfrm>
+                    <a:prstGeom prst="rect">
+                      <a:avLst/>
+                    </a:prstGeom>
+                    <a:noFill/>
+                    <a:ln w="9525">
+                      <a:noFill/>
+                      <a:headEnd/>
+                      <a:tailEnd/>
+                    </a:ln>
+                  </pic:spPr>
+                </pic:pic>
+              </a:graphicData>
+            </a:graphic>
+          </wp:inline>
+        </w:drawing>
+      </w:r>
+    </w:p>
+    <w:bookmarkEnd w:id="24"/>
+    <w:bookmarkStart w:id="25" w:name="framing-the-conversation"/>
+    <w:p>
+      <w:pPr>
+        <w:pStyle w:val="Heading2"/>
+      </w:pPr>
+      <w:r>
+        <w:t xml:space="preserve">Framing the Conversation</w:t>
+      </w:r>
+    </w:p>
+    <w:p>
+      <w:pPr>
+        <w:numPr>
+          <w:ilvl w:val="0"/>
+          <w:numId w:val="1001"/>
+        </w:numPr>
+        <w:pStyle w:val="Compact"/>
+      </w:pPr>
+      <w:r>
+        <w:rPr>
+          <w:bCs/>
+          <w:b/>
+        </w:rPr>
+        <w:t xml:space="preserve">Reality Check</w:t>
+      </w:r>
+      <w:r>
+        <w:t xml:space="preserve">: AI already in workflows; disciplines differ; no one-size-fits-all</w:t>
+      </w:r>
+    </w:p>
+    <w:p>
+      <w:pPr>
+        <w:numPr>
+          <w:ilvl w:val="0"/>
+          <w:numId w:val="1001"/>
+        </w:numPr>
+        <w:pStyle w:val="Compact"/>
+      </w:pPr>
+      <w:r>
+        <w:rPr>
+          <w:bCs/>
+          <w:b/>
+        </w:rPr>
+        <w:t xml:space="preserve">Today’s Goal</w:t>
+      </w:r>
+      <w:r>
+        <w:t xml:space="preserve">: Share challenges &amp; spark reflection</w:t>
+      </w:r>
+    </w:p>
+    <w:p>
+      <w:pPr>
+        <w:numPr>
+          <w:ilvl w:val="0"/>
+          <w:numId w:val="1001"/>
+        </w:numPr>
+        <w:pStyle w:val="Compact"/>
+      </w:pPr>
+      <w:r>
+        <w:rPr>
+          <w:iCs/>
+          <w:i/>
+        </w:rPr>
+        <w:t xml:space="preserve">“</w:t>
+      </w:r>
+      <w:r>
+        <w:rPr>
+          <w:iCs/>
+          <w:i/>
+        </w:rPr>
+        <w:t xml:space="preserve">Not about answers — just questions worth asking</w:t>
+      </w:r>
+      <w:r>
+        <w:rPr>
+          <w:iCs/>
+          <w:i/>
+        </w:rPr>
+        <w:t xml:space="preserve">”</w:t>
+      </w:r>
+    </w:p>
+    <w:p>
+      <w:pPr>
+        <w:pStyle w:val="FirstParagraph"/>
+      </w:pPr>
+      <w:r>
+        <w:rPr>
+          <w:iCs/>
+          <w:i/>
+        </w:rPr>
+        <w:t xml:space="preserve">AI Acknowledgment: AI tools were used in the initial drafting and development of this document. All content has been reviewed, refined, and validated through human expertise and professional judgment.</w:t>
+      </w:r>
+    </w:p>
+    <w:p>
+      <w:pPr>
+        <w:pStyle w:val="BodyText"/>
+      </w:pPr>
+      <w:r>
+        <w:t xml:space="preserve">I’m sharing observations from my own teaching and conversations with colleagues - you’ll likely recognize these patterns.</w:t>
+      </w:r>
+    </w:p>
+    <w:p>
+      <w:pPr>
+        <w:numPr>
+          <w:ilvl w:val="0"/>
+          <w:numId w:val="1002"/>
+        </w:numPr>
+        <w:pStyle w:val="Compact"/>
+      </w:pPr>
+      <w:r>
+        <w:t xml:space="preserve">AI is already here - students using ChatGPT for assignments, staff for admin tasks</w:t>
+      </w:r>
+    </w:p>
+    <w:p>
+      <w:pPr>
+        <w:numPr>
+          <w:ilvl w:val="0"/>
+          <w:numId w:val="1002"/>
+        </w:numPr>
+        <w:pStyle w:val="Compact"/>
+      </w:pPr>
+      <w:r>
+        <w:t xml:space="preserve">Engineering will use it differently than Creative Writing - acknowledge this</w:t>
+      </w:r>
+    </w:p>
+    <w:p>
+      <w:pPr>
+        <w:numPr>
+          <w:ilvl w:val="0"/>
+          <w:numId w:val="1002"/>
+        </w:numPr>
+        <w:pStyle w:val="Compact"/>
+      </w:pPr>
+      <w:r>
+        <w:t xml:space="preserve">We’re exploring together, not prescribing solutions</w:t>
+      </w:r>
+    </w:p>
+    <w:p>
+      <w:pPr>
+        <w:numPr>
+          <w:ilvl w:val="0"/>
+          <w:numId w:val="1002"/>
+        </w:numPr>
+        <w:pStyle w:val="Compact"/>
+      </w:pPr>
+      <w:r>
+        <w:t xml:space="preserve">Set expectation: discussion starter, not definitive guide</w:t>
+      </w:r>
+    </w:p>
+    <w:p>
+      <w:pPr>
+        <w:pStyle w:val="FirstParagraph"/>
+      </w:pPr>
+      <w:r>
+        <w:rPr>
+          <w:bCs/>
+          <w:b/>
+        </w:rPr>
+        <w:t xml:space="preserve">Elephant in the room</w:t>
+      </w:r>
+      <w:r>
+        <w:t xml:space="preserve">: We need to talk about AI shame - tease what’s coming</w:t>
+      </w:r>
+    </w:p>
+    <w:p>
+      <w:pPr>
+        <w:pStyle w:val="BodyText"/>
+      </w:pPr>
+      <w:r>
+        <w:t xml:space="preserve">Some of you might be thinking</w:t>
+      </w:r>
+      <w:r>
+        <w:t xml:space="preserve"> </w:t>
+      </w:r>
+      <w:r>
+        <w:t xml:space="preserve">‘</w:t>
+      </w:r>
+      <w:r>
+        <w:t xml:space="preserve">not another AI talk</w:t>
+      </w:r>
+      <w:r>
+        <w:t xml:space="preserve">’</w:t>
+      </w:r>
+      <w:r>
+        <w:t xml:space="preserve"> </w:t>
+      </w:r>
+      <w:r>
+        <w:t xml:space="preserve">- but we need to talk about what’s actually happening in our classrooms</w:t>
+      </w:r>
+    </w:p>
+    <w:p>
+      <w:pPr>
+        <w:pStyle w:val="BodyText"/>
+      </w:pPr>
+      <w:r>
+        <w:t xml:space="preserve">Let me share four challenges I’m seeing…</w:t>
+      </w:r>
+    </w:p>
+    <w:p>
+      <w:r>
+        <w:pict>
+          <v:rect style="width:0;height:1.5pt" o:hralign="center" o:hrstd="t" o:hr="t"/>
+        </w:pict>
+      </w:r>
+    </w:p>
+    <w:bookmarkEnd w:id="25"/>
+    <w:bookmarkStart w:id="26" w:name="Xa210a6550427dbfdb0e5371aa5b9286126d1ae7"/>
+    <w:p>
+      <w:pPr>
+        <w:pStyle w:val="Heading2"/>
+      </w:pPr>
+      <w:r>
+        <w:t xml:space="preserve">Over-Trust: The</w:t>
+      </w:r>
+      <w:r>
+        <w:t xml:space="preserve"> </w:t>
+      </w:r>
+      <w:r>
+        <w:t xml:space="preserve">“</w:t>
+      </w:r>
+      <w:r>
+        <w:t xml:space="preserve">Fountain of Knowledge</w:t>
+      </w:r>
+      <w:r>
+        <w:t xml:space="preserve">”</w:t>
+      </w:r>
+      <w:r>
+        <w:t xml:space="preserve"> </w:t>
+      </w:r>
+      <w:r>
+        <w:t xml:space="preserve">Problem</w:t>
+      </w:r>
+    </w:p>
+    <w:p>
+      <w:pPr>
+        <w:numPr>
+          <w:ilvl w:val="0"/>
+          <w:numId w:val="1003"/>
+        </w:numPr>
+        <w:pStyle w:val="Compact"/>
+      </w:pPr>
+      <w:r>
+        <w:rPr>
+          <w:bCs/>
+          <w:b/>
+        </w:rPr>
+        <w:t xml:space="preserve">Challenge</w:t>
+      </w:r>
+      <w:r>
+        <w:t xml:space="preserve">: Students over-trust AI</w:t>
+      </w:r>
+    </w:p>
+    <w:p>
+      <w:pPr>
+        <w:numPr>
+          <w:ilvl w:val="0"/>
+          <w:numId w:val="1003"/>
+        </w:numPr>
+        <w:pStyle w:val="Compact"/>
+      </w:pPr>
+      <w:r>
+        <w:rPr>
+          <w:bCs/>
+          <w:b/>
+        </w:rPr>
+        <w:t xml:space="preserve">Impact</w:t>
+      </w:r>
+      <w:r>
+        <w:t xml:space="preserve">: Weakens critical thinking</w:t>
+      </w:r>
+      <w:r>
+        <w:br/>
+      </w:r>
+    </w:p>
+    <w:p>
+      <w:pPr>
+        <w:numPr>
+          <w:ilvl w:val="0"/>
+          <w:numId w:val="1003"/>
+        </w:numPr>
+        <w:pStyle w:val="Compact"/>
+      </w:pPr>
+      <w:r>
+        <w:rPr>
+          <w:bCs/>
+          <w:b/>
+        </w:rPr>
+        <w:t xml:space="preserve">Response</w:t>
+      </w:r>
+      <w:r>
+        <w:t xml:space="preserve">: Error-spotting, critique, reward questioning</w:t>
+      </w:r>
+    </w:p>
+    <w:p>
+      <w:pPr>
+        <w:pStyle w:val="FirstParagraph"/>
+      </w:pPr>
+      <w:r>
+        <w:t xml:space="preserve">I watched a student refuse to question an obviously wrong AI answer because</w:t>
+      </w:r>
+      <w:r>
+        <w:t xml:space="preserve"> </w:t>
+      </w:r>
+      <w:r>
+        <w:t xml:space="preserve">‘</w:t>
+      </w:r>
+      <w:r>
+        <w:t xml:space="preserve">the AI said so</w:t>
+      </w:r>
+      <w:r>
+        <w:t xml:space="preserve">’</w:t>
+      </w:r>
+    </w:p>
+    <w:p>
+      <w:pPr>
+        <w:numPr>
+          <w:ilvl w:val="0"/>
+          <w:numId w:val="1004"/>
+        </w:numPr>
+      </w:pPr>
+      <w:r>
+        <w:t xml:space="preserve">Students treat AI like authoritative source</w:t>
+      </w:r>
+    </w:p>
+    <w:p>
+      <w:pPr>
+        <w:numPr>
+          <w:ilvl w:val="0"/>
+          <w:numId w:val="1004"/>
+        </w:numPr>
+      </w:pPr>
+      <w:r>
+        <w:t xml:space="preserve">Hesitant to disagree even when they know better</w:t>
+      </w:r>
+    </w:p>
+    <w:p>
+      <w:pPr>
+        <w:numPr>
+          <w:ilvl w:val="0"/>
+          <w:numId w:val="1004"/>
+        </w:numPr>
+      </w:pPr>
+      <w:r>
+        <w:t xml:space="preserve">“</w:t>
+      </w:r>
+      <w:r>
+        <w:t xml:space="preserve">But ChatGPT said…</w:t>
+      </w:r>
+      <w:r>
+        <w:t xml:space="preserve">”</w:t>
+      </w:r>
+      <w:r>
+        <w:t xml:space="preserve"> </w:t>
+      </w:r>
+      <w:r>
+        <w:t xml:space="preserve">becoming common refrain</w:t>
+      </w:r>
+    </w:p>
+    <w:p>
+      <w:pPr>
+        <w:numPr>
+          <w:ilvl w:val="0"/>
+          <w:numId w:val="1004"/>
+        </w:numPr>
+      </w:pPr>
+      <w:r>
+        <w:t xml:space="preserve">Give students an AI explanation with 2 deliberate errors</w:t>
+      </w:r>
+    </w:p>
+    <w:p>
+      <w:pPr>
+        <w:numPr>
+          <w:ilvl w:val="0"/>
+          <w:numId w:val="1004"/>
+        </w:numPr>
+      </w:pPr>
+      <w:r>
+        <w:t xml:space="preserve">Works across disciplines: wrong physics formula, incorrect historical date, buggy code, flawed diagnosis</w:t>
+      </w:r>
+    </w:p>
+    <w:p>
+      <w:pPr>
+        <w:numPr>
+          <w:ilvl w:val="0"/>
+          <w:numId w:val="1004"/>
+        </w:numPr>
+      </w:pPr>
+      <w:r>
+        <w:t xml:space="preserve">Students initially struggle to spot errors they’d normally catch</w:t>
+      </w:r>
+    </w:p>
+    <w:p>
+      <w:pPr>
+        <w:pStyle w:val="FirstParagraph"/>
+      </w:pPr>
+      <w:r>
+        <w:rPr>
+          <w:bCs/>
+          <w:b/>
+        </w:rPr>
+        <w:t xml:space="preserve">Response strategies</w:t>
+      </w:r>
+      <w:r>
+        <w:t xml:space="preserve">:</w:t>
+      </w:r>
+      <w:r>
+        <w:t xml:space="preserve"> </w:t>
+      </w:r>
+      <w:r>
+        <w:t xml:space="preserve">- Make error-hunting a regular exercise</w:t>
+      </w:r>
+      <w:r>
+        <w:t xml:space="preserve"> </w:t>
+      </w:r>
+      <w:r>
+        <w:t xml:space="preserve">- Compare multiple AI responses to same prompt</w:t>
+      </w:r>
+      <w:r>
+        <w:t xml:space="preserve"> </w:t>
+      </w:r>
+      <w:r>
+        <w:t xml:space="preserve">- Reward students who challenge AI answers</w:t>
+      </w:r>
+      <w:r>
+        <w:t xml:space="preserve"> </w:t>
+      </w:r>
+      <w:r>
+        <w:t xml:space="preserve">-</w:t>
+      </w:r>
+      <w:r>
+        <w:t xml:space="preserve"> </w:t>
+      </w:r>
+      <w:r>
+        <w:t xml:space="preserve">“</w:t>
+      </w:r>
+      <w:r>
+        <w:t xml:space="preserve">Find three ways to improve this AI response</w:t>
+      </w:r>
+      <w:r>
+        <w:t xml:space="preserve">”</w:t>
+      </w:r>
+    </w:p>
+    <w:p>
+      <w:pPr>
+        <w:pStyle w:val="BodyText"/>
+      </w:pPr>
+      <w:r>
+        <w:rPr>
+          <w:bCs/>
+          <w:b/>
+        </w:rPr>
+        <w:t xml:space="preserve">Key message</w:t>
+      </w:r>
+      <w:r>
+        <w:t xml:space="preserve">: Critical thinking matters MORE with AI, not less</w:t>
+      </w:r>
+    </w:p>
+    <w:p>
+      <w:pPr>
+        <w:pStyle w:val="BodyText"/>
+      </w:pPr>
+      <w:r>
+        <w:t xml:space="preserve">But over-trust isn’t the only problem…</w:t>
+      </w:r>
+    </w:p>
+    <w:p>
+      <w:r>
+        <w:pict>
+          <v:rect style="width:0;height:1.5pt" o:hralign="center" o:hrstd="t" o:hr="t"/>
+        </w:pict>
+      </w:r>
+    </w:p>
+    <w:bookmarkEnd w:id="26"/>
+    <w:bookmarkStart w:id="30" w:name="over-use-shortcuts-vs.-scaffolds"/>
+    <w:p>
+      <w:pPr>
+        <w:pStyle w:val="Heading2"/>
+      </w:pPr>
+      <w:r>
+        <w:t xml:space="preserve">Over-Use: Shortcuts vs. Scaffolds</w:t>
+      </w:r>
+    </w:p>
+    <w:p>
+      <w:pPr>
+        <w:numPr>
+          <w:ilvl w:val="0"/>
+          <w:numId w:val="1005"/>
+        </w:numPr>
+        <w:pStyle w:val="Compact"/>
+      </w:pPr>
+      <w:r>
+        <w:rPr>
+          <w:bCs/>
+          <w:b/>
+        </w:rPr>
+        <w:t xml:space="preserve">Challenge</w:t>
+      </w:r>
+      <w:r>
+        <w:t xml:space="preserve">: AI as bypass, not support</w:t>
+      </w:r>
+    </w:p>
+    <w:p>
+      <w:pPr>
+        <w:numPr>
+          <w:ilvl w:val="0"/>
+          <w:numId w:val="1005"/>
+        </w:numPr>
+        <w:pStyle w:val="Compact"/>
+      </w:pPr>
+      <w:r>
+        <w:rPr>
+          <w:bCs/>
+          <w:b/>
+        </w:rPr>
+        <w:t xml:space="preserve">Risks</w:t>
+      </w:r>
+      <w:r>
+        <w:t xml:space="preserve">: Shallow learning, plagiarism fears, lost skills</w:t>
+      </w:r>
+    </w:p>
+    <w:p>
+      <w:pPr>
+        <w:numPr>
+          <w:ilvl w:val="0"/>
+          <w:numId w:val="1005"/>
+        </w:numPr>
+        <w:pStyle w:val="Compact"/>
+      </w:pPr>
+      <w:r>
+        <w:rPr>
+          <w:bCs/>
+          <w:b/>
+        </w:rPr>
+        <w:t xml:space="preserve">Response</w:t>
+      </w:r>
+      <w:r>
+        <w:t xml:space="preserve">: Frame AI as scaffold within pedagogy</w:t>
+      </w:r>
+    </w:p>
+    <w:p>
+      <w:pPr>
+        <w:pStyle w:val="CaptionedFigure"/>
+      </w:pPr>
+      <w:r>
+        <w:drawing>
+          <wp:inline>
+            <wp:extent cx="5334000" cy="3943201"/>
+            <wp:effectExtent b="0" l="0" r="0" t="0"/>
+            <wp:docPr descr="© Rawia Inaim. “Bloom’s Taxonomy.” Retrieved September 4, 2025, from https://opentextbc.ca/studentsuccess/chapter/effective-questions/. Licensed under a CC BY-SA (Attribution ShareAlike) license." title="" id="28" name="Picture"/>
+            <a:graphic>
+              <a:graphicData uri="http://schemas.openxmlformats.org/drawingml/2006/picture">
+                <pic:pic>
+                  <pic:nvPicPr>
+                    <pic:cNvPr descr="./assets/blooms.png" id="29" name="Picture"/>
+                    <pic:cNvPicPr>
+                      <a:picLocks noChangeArrowheads="1" noChangeAspect="1"/>
+                    </pic:cNvPicPr>
+                  </pic:nvPicPr>
+                  <pic:blipFill>
+                    <a:blip r:embed="rId27"/>
                     <a:stretch>
                       <a:fillRect/>
                     </a:stretch>
@@ -892,8 +962,8 @@
         </w:pict>
       </w:r>
     </w:p>
-    <w:bookmarkEnd w:id="25"/>
-    <w:bookmarkStart w:id="26" w:name="misplaced-blame-its-not-the-tool"/>
+    <w:bookmarkEnd w:id="30"/>
+    <w:bookmarkStart w:id="31" w:name="misplaced-blame-its-not-the-tool"/>
     <w:p>
       <w:pPr>
         <w:pStyle w:val="Heading2"/>
@@ -1216,8 +1286,8 @@
         </w:pict>
       </w:r>
     </w:p>
-    <w:bookmarkEnd w:id="26"/>
-    <w:bookmarkStart w:id="27" w:name="fear-of-ai-the-root-of-resistance"/>
+    <w:bookmarkEnd w:id="31"/>
+    <w:bookmarkStart w:id="32" w:name="fear-of-ai-the-root-of-resistance"/>
     <w:p>
       <w:pPr>
         <w:pStyle w:val="Heading2"/>
@@ -1482,8 +1552,8 @@
         </w:pict>
       </w:r>
     </w:p>
-    <w:bookmarkEnd w:id="27"/>
-    <w:bookmarkStart w:id="28" w:name="ai-shame-the-hidden-barrier"/>
+    <w:bookmarkEnd w:id="32"/>
+    <w:bookmarkStart w:id="33" w:name="ai-shame-the-hidden-barrier"/>
     <w:p>
       <w:pPr>
         <w:pStyle w:val="Heading2"/>
@@ -1828,8 +1898,8 @@
         </w:pict>
       </w:r>
     </w:p>
-    <w:bookmarkEnd w:id="28"/>
-    <w:bookmarkStart w:id="29" w:name="three-practical-pathways"/>
+    <w:bookmarkEnd w:id="33"/>
+    <w:bookmarkStart w:id="34" w:name="three-practical-pathways"/>
     <w:p>
       <w:pPr>
         <w:pStyle w:val="Heading2"/>
@@ -2137,8 +2207,8 @@
         </w:pict>
       </w:r>
     </w:p>
-    <w:bookmarkEnd w:id="29"/>
-    <w:bookmarkStart w:id="30" w:name="quick-win-30-minute-experiment"/>
+    <w:bookmarkEnd w:id="34"/>
+    <w:bookmarkStart w:id="35" w:name="quick-win-30-minute-experiment"/>
     <w:p>
       <w:pPr>
         <w:pStyle w:val="Heading2"/>
@@ -2432,8 +2502,8 @@
         </w:pict>
       </w:r>
     </w:p>
-    <w:bookmarkEnd w:id="30"/>
-    <w:bookmarkStart w:id="31" w:name="showcase-curriculum-curator-flx"/>
+    <w:bookmarkEnd w:id="35"/>
+    <w:bookmarkStart w:id="36" w:name="showcase-curriculum-curator-flx"/>
     <w:p>
       <w:pPr>
         <w:pStyle w:val="Heading2"/>
@@ -2711,8 +2781,8 @@
         </w:pict>
       </w:r>
     </w:p>
-    <w:bookmarkEnd w:id="31"/>
-    <w:bookmarkStart w:id="32" w:name="questions-to-guide-your-thinking"/>
+    <w:bookmarkEnd w:id="36"/>
+    <w:bookmarkStart w:id="37" w:name="questions-to-guide-your-thinking"/>
     <w:p>
       <w:pPr>
         <w:pStyle w:val="Heading2"/>
@@ -2973,8 +3043,8 @@
         </w:pict>
       </w:r>
     </w:p>
-    <w:bookmarkEnd w:id="32"/>
-    <w:bookmarkStart w:id="33" w:name="lets-discuss"/>
+    <w:bookmarkEnd w:id="37"/>
+    <w:bookmarkStart w:id="38" w:name="lets-discuss"/>
     <w:p>
       <w:pPr>
         <w:pStyle w:val="Heading2"/>
@@ -3238,8 +3308,8 @@
         </w:pict>
       </w:r>
     </w:p>
-    <w:bookmarkEnd w:id="33"/>
-    <w:bookmarkStart w:id="34" w:name="thank-you"/>
+    <w:bookmarkEnd w:id="38"/>
+    <w:bookmarkStart w:id="39" w:name="thank-you"/>
     <w:p>
       <w:pPr>
         <w:pStyle w:val="Heading2"/>
@@ -3565,8 +3635,8 @@
         </w:pict>
       </w:r>
     </w:p>
-    <w:bookmarkEnd w:id="34"/>
-    <w:bookmarkStart w:id="36" w:name="resources-references"/>
+    <w:bookmarkEnd w:id="39"/>
+    <w:bookmarkStart w:id="41" w:name="resources-references"/>
     <w:p>
       <w:pPr>
         <w:pStyle w:val="Heading2"/>
@@ -3697,7 +3767,7 @@
         </w:numPr>
         <w:pStyle w:val="Compact"/>
       </w:pPr>
-      <w:hyperlink r:id="rId35">
+      <w:hyperlink r:id="rId40">
         <w:r>
           <w:rPr>
             <w:rStyle w:val="Hyperlink"/>
@@ -3706,7 +3776,7 @@
         </w:r>
       </w:hyperlink>
     </w:p>
-    <w:bookmarkEnd w:id="36"/>
+    <w:bookmarkEnd w:id="41"/>
     <w:sectPr/>
   </w:body>
 </w:document>

--- a/cl-ai-in-the-curriculum.docx
+++ b/cl-ai-in-the-curriculum.docx
@@ -141,199 +141,16 @@
         </w:drawing>
       </w:r>
     </w:p>
-    <w:bookmarkEnd w:id="24"/>
-    <w:bookmarkStart w:id="25" w:name="framing-the-conversation"/>
-    <w:p>
-      <w:pPr>
-        <w:pStyle w:val="Heading2"/>
-      </w:pPr>
-      <w:r>
-        <w:t xml:space="preserve">Framing the Conversation</w:t>
-      </w:r>
-    </w:p>
-    <w:p>
-      <w:pPr>
-        <w:numPr>
-          <w:ilvl w:val="0"/>
-          <w:numId w:val="1001"/>
-        </w:numPr>
-        <w:pStyle w:val="Compact"/>
-      </w:pPr>
-      <w:r>
-        <w:rPr>
-          <w:bCs/>
-          <w:b/>
-        </w:rPr>
-        <w:t xml:space="preserve">Reality Check</w:t>
-      </w:r>
-      <w:r>
-        <w:t xml:space="preserve">: AI already in workflows; disciplines differ; no one-size-fits-all</w:t>
-      </w:r>
-    </w:p>
-    <w:p>
-      <w:pPr>
-        <w:numPr>
-          <w:ilvl w:val="0"/>
-          <w:numId w:val="1001"/>
-        </w:numPr>
-        <w:pStyle w:val="Compact"/>
-      </w:pPr>
-      <w:r>
-        <w:rPr>
-          <w:bCs/>
-          <w:b/>
-        </w:rPr>
-        <w:t xml:space="preserve">Today’s Goal</w:t>
-      </w:r>
-      <w:r>
-        <w:t xml:space="preserve">: Share challenges &amp; spark reflection</w:t>
-      </w:r>
-    </w:p>
-    <w:p>
-      <w:pPr>
-        <w:numPr>
-          <w:ilvl w:val="0"/>
-          <w:numId w:val="1001"/>
-        </w:numPr>
-        <w:pStyle w:val="Compact"/>
+    <w:p>
+      <w:pPr>
+        <w:pStyle w:val="BodyText"/>
       </w:pPr>
       <w:r>
         <w:rPr>
           <w:iCs/>
           <w:i/>
         </w:rPr>
-        <w:t xml:space="preserve">“</w:t>
-      </w:r>
-      <w:r>
-        <w:rPr>
-          <w:iCs/>
-          <w:i/>
-        </w:rPr>
-        <w:t xml:space="preserve">Not about answers — just questions worth asking</w:t>
-      </w:r>
-      <w:r>
-        <w:rPr>
-          <w:iCs/>
-          <w:i/>
-        </w:rPr>
-        <w:t xml:space="preserve">”</w:t>
-      </w:r>
-    </w:p>
-    <w:p>
-      <w:pPr>
-        <w:pStyle w:val="FirstParagraph"/>
-      </w:pPr>
-      <w:r>
-        <w:rPr>
-          <w:iCs/>
-          <w:i/>
-        </w:rPr>
         <w:t xml:space="preserve">AI Acknowledgment: AI tools were used in the initial drafting and development of this document. All content has been reviewed, refined, and validated through human expertise and professional judgment.</w:t>
-      </w:r>
-    </w:p>
-    <w:p>
-      <w:pPr>
-        <w:pStyle w:val="BodyText"/>
-      </w:pPr>
-      <w:r>
-        <w:t xml:space="preserve">I’m sharing observations from my own teaching and conversations with colleagues - you’ll likely recognize these patterns.</w:t>
-      </w:r>
-    </w:p>
-    <w:p>
-      <w:pPr>
-        <w:numPr>
-          <w:ilvl w:val="0"/>
-          <w:numId w:val="1002"/>
-        </w:numPr>
-        <w:pStyle w:val="Compact"/>
-      </w:pPr>
-      <w:r>
-        <w:t xml:space="preserve">AI is already here - students using ChatGPT for assignments, staff for admin tasks</w:t>
-      </w:r>
-    </w:p>
-    <w:p>
-      <w:pPr>
-        <w:numPr>
-          <w:ilvl w:val="0"/>
-          <w:numId w:val="1002"/>
-        </w:numPr>
-        <w:pStyle w:val="Compact"/>
-      </w:pPr>
-      <w:r>
-        <w:t xml:space="preserve">Engineering will use it differently than Creative Writing - acknowledge this</w:t>
-      </w:r>
-    </w:p>
-    <w:p>
-      <w:pPr>
-        <w:numPr>
-          <w:ilvl w:val="0"/>
-          <w:numId w:val="1002"/>
-        </w:numPr>
-        <w:pStyle w:val="Compact"/>
-      </w:pPr>
-      <w:r>
-        <w:t xml:space="preserve">We’re exploring together, not prescribing solutions</w:t>
-      </w:r>
-    </w:p>
-    <w:p>
-      <w:pPr>
-        <w:numPr>
-          <w:ilvl w:val="0"/>
-          <w:numId w:val="1002"/>
-        </w:numPr>
-        <w:pStyle w:val="Compact"/>
-      </w:pPr>
-      <w:r>
-        <w:t xml:space="preserve">Set expectation: discussion starter, not definitive guide</w:t>
-      </w:r>
-    </w:p>
-    <w:p>
-      <w:pPr>
-        <w:pStyle w:val="FirstParagraph"/>
-      </w:pPr>
-      <w:r>
-        <w:rPr>
-          <w:bCs/>
-          <w:b/>
-        </w:rPr>
-        <w:t xml:space="preserve">Elephant in the room</w:t>
-      </w:r>
-      <w:r>
-        <w:t xml:space="preserve">: We need to talk about AI shame - tease what’s coming</w:t>
-      </w:r>
-    </w:p>
-    <w:p>
-      <w:pPr>
-        <w:pStyle w:val="BodyText"/>
-      </w:pPr>
-      <w:r>
-        <w:t xml:space="preserve">Some of you might be thinking</w:t>
-      </w:r>
-      <w:r>
-        <w:t xml:space="preserve"> </w:t>
-      </w:r>
-      <w:r>
-        <w:t xml:space="preserve">‘</w:t>
-      </w:r>
-      <w:r>
-        <w:t xml:space="preserve">not another AI talk</w:t>
-      </w:r>
-      <w:r>
-        <w:t xml:space="preserve">’</w:t>
-      </w:r>
-      <w:r>
-        <w:t xml:space="preserve"> </w:t>
-      </w:r>
-      <w:r>
-        <w:t xml:space="preserve">- but we need to talk about what’s actually happening in our classrooms</w:t>
-      </w:r>
-    </w:p>
-    <w:p>
-      <w:pPr>
-        <w:pStyle w:val="BodyText"/>
-      </w:pPr>
-      <w:r>
-        <w:t xml:space="preserve">Let me share four challenges I’m seeing…</w:t>
       </w:r>
     </w:p>
     <w:p>
@@ -343,92 +160,14 @@
         </w:pict>
       </w:r>
     </w:p>
-    <w:bookmarkEnd w:id="25"/>
-    <w:bookmarkStart w:id="26" w:name="Xa210a6550427dbfdb0e5371aa5b9286126d1ae7"/>
+    <w:bookmarkEnd w:id="24"/>
+    <w:bookmarkStart w:id="25" w:name="today-15-minutes-to-shift-perspective"/>
     <w:p>
       <w:pPr>
         <w:pStyle w:val="Heading2"/>
       </w:pPr>
       <w:r>
-        <w:t xml:space="preserve">Over-Trust: The</w:t>
-      </w:r>
-      <w:r>
-        <w:t xml:space="preserve"> </w:t>
-      </w:r>
-      <w:r>
-        <w:t xml:space="preserve">“</w:t>
-      </w:r>
-      <w:r>
-        <w:t xml:space="preserve">Fountain of Knowledge</w:t>
-      </w:r>
-      <w:r>
-        <w:t xml:space="preserve">”</w:t>
-      </w:r>
-      <w:r>
-        <w:t xml:space="preserve"> </w:t>
-      </w:r>
-      <w:r>
-        <w:t xml:space="preserve">Problem</w:t>
-      </w:r>
-    </w:p>
-    <w:p>
-      <w:pPr>
-        <w:numPr>
-          <w:ilvl w:val="0"/>
-          <w:numId w:val="1003"/>
-        </w:numPr>
-        <w:pStyle w:val="Compact"/>
-      </w:pPr>
-      <w:r>
-        <w:rPr>
-          <w:bCs/>
-          <w:b/>
-        </w:rPr>
-        <w:t xml:space="preserve">Challenge</w:t>
-      </w:r>
-      <w:r>
-        <w:t xml:space="preserve">: Students over-trust AI</w:t>
-      </w:r>
-    </w:p>
-    <w:p>
-      <w:pPr>
-        <w:numPr>
-          <w:ilvl w:val="0"/>
-          <w:numId w:val="1003"/>
-        </w:numPr>
-        <w:pStyle w:val="Compact"/>
-      </w:pPr>
-      <w:r>
-        <w:rPr>
-          <w:bCs/>
-          <w:b/>
-        </w:rPr>
-        <w:t xml:space="preserve">Impact</w:t>
-      </w:r>
-      <w:r>
-        <w:t xml:space="preserve">: Weakens critical thinking</w:t>
-      </w:r>
-      <w:r>
-        <w:br/>
-      </w:r>
-    </w:p>
-    <w:p>
-      <w:pPr>
-        <w:numPr>
-          <w:ilvl w:val="0"/>
-          <w:numId w:val="1003"/>
-        </w:numPr>
-        <w:pStyle w:val="Compact"/>
-      </w:pPr>
-      <w:r>
-        <w:rPr>
-          <w:bCs/>
-          <w:b/>
-        </w:rPr>
-        <w:t xml:space="preserve">Response</w:t>
-      </w:r>
-      <w:r>
-        <w:t xml:space="preserve">: Error-spotting, critique, reward questioning</w:t>
+        <w:t xml:space="preserve">Today: 15 Minutes to Shift Perspective</w:t>
       </w:r>
     </w:p>
     <w:p>
@@ -436,7 +175,244 @@
         <w:pStyle w:val="FirstParagraph"/>
       </w:pPr>
       <w:r>
-        <w:t xml:space="preserve">I watched a student refuse to question an obviously wrong AI answer because</w:t>
+        <w:rPr>
+          <w:bCs/>
+          <w:b/>
+        </w:rPr>
+        <w:t xml:space="preserve">We’ll explore:</w:t>
+      </w:r>
+      <w:r>
+        <w:t xml:space="preserve"> </w:t>
+      </w:r>
+      <w:r>
+        <w:t xml:space="preserve">- Four challenges we’re all facing</w:t>
+      </w:r>
+      <w:r>
+        <w:t xml:space="preserve"> </w:t>
+      </w:r>
+      <w:r>
+        <w:t xml:space="preserve">- One hidden barrier we don’t discuss</w:t>
+      </w:r>
+      <w:r>
+        <w:t xml:space="preserve"> </w:t>
+      </w:r>
+      <w:r>
+        <w:t xml:space="preserve">- Three pathways forward</w:t>
+      </w:r>
+      <w:r>
+        <w:t xml:space="preserve"> </w:t>
+      </w:r>
+      <w:r>
+        <w:t xml:space="preserve">- Your questions and experiences</w:t>
+      </w:r>
+    </w:p>
+    <w:p>
+      <w:pPr>
+        <w:pStyle w:val="BodyText"/>
+      </w:pPr>
+      <w:r>
+        <w:rPr>
+          <w:bCs/>
+          <w:b/>
+        </w:rPr>
+        <w:t xml:space="preserve">Not covering:</w:t>
+      </w:r>
+      <w:r>
+        <w:t xml:space="preserve"> </w:t>
+      </w:r>
+      <w:r>
+        <w:t xml:space="preserve">- How AI works</w:t>
+      </w:r>
+      <w:r>
+        <w:t xml:space="preserve"> </w:t>
+      </w:r>
+      <w:r>
+        <w:t xml:space="preserve">- Which tools to use</w:t>
+      </w:r>
+      <w:r>
+        <w:t xml:space="preserve"> </w:t>
+      </w:r>
+      <w:r>
+        <w:t xml:space="preserve">- Detection strategies</w:t>
+      </w:r>
+      <w:r>
+        <w:t xml:space="preserve"> </w:t>
+      </w:r>
+      <w:r>
+        <w:t xml:space="preserve">- Policy development</w:t>
+      </w:r>
+    </w:p>
+    <w:p>
+      <w:pPr>
+        <w:pStyle w:val="BodyText"/>
+      </w:pPr>
+      <w:r>
+        <w:rPr>
+          <w:iCs/>
+          <w:i/>
+        </w:rPr>
+        <w:t xml:space="preserve">“</w:t>
+      </w:r>
+      <w:r>
+        <w:rPr>
+          <w:iCs/>
+          <w:i/>
+        </w:rPr>
+        <w:t xml:space="preserve">Not about answers — just questions worth asking</w:t>
+      </w:r>
+      <w:r>
+        <w:rPr>
+          <w:iCs/>
+          <w:i/>
+        </w:rPr>
+        <w:t xml:space="preserve">”</w:t>
+      </w:r>
+    </w:p>
+    <w:p>
+      <w:pPr>
+        <w:pStyle w:val="BodyText"/>
+      </w:pPr>
+      <w:r>
+        <w:t xml:space="preserve">I’m sharing observations from my own teaching and conversations with colleagues - you’ll likely recognize these patterns.</w:t>
+      </w:r>
+      <w:r>
+        <w:t xml:space="preserve"> </w:t>
+      </w:r>
+      <w:r>
+        <w:t xml:space="preserve">*</w:t>
+      </w:r>
+      <w:r>
+        <w:t xml:space="preserve"> </w:t>
+      </w:r>
+      <w:r>
+        <w:rPr>
+          <w:bCs/>
+          <w:b/>
+        </w:rPr>
+        <w:t xml:space="preserve">Reality Check</w:t>
+      </w:r>
+      <w:r>
+        <w:t xml:space="preserve">: AI already in workflows; disciplines differ; no one-size-fits-all</w:t>
+      </w:r>
+      <w:r>
+        <w:t xml:space="preserve"> </w:t>
+      </w:r>
+      <w:r>
+        <w:t xml:space="preserve">*</w:t>
+      </w:r>
+      <w:r>
+        <w:t xml:space="preserve"> </w:t>
+      </w:r>
+      <w:r>
+        <w:rPr>
+          <w:bCs/>
+          <w:b/>
+        </w:rPr>
+        <w:t xml:space="preserve">Today’s Goal</w:t>
+      </w:r>
+      <w:r>
+        <w:t xml:space="preserve">: Share challenges &amp; spark reflection</w:t>
+      </w:r>
+      <w:r>
+        <w:t xml:space="preserve"> </w:t>
+      </w:r>
+      <w:r>
+        <w:t xml:space="preserve">*</w:t>
+      </w:r>
+      <w:r>
+        <w:t xml:space="preserve"> </w:t>
+      </w:r>
+      <w:r>
+        <w:rPr>
+          <w:iCs/>
+          <w:i/>
+        </w:rPr>
+        <w:t xml:space="preserve">“</w:t>
+      </w:r>
+      <w:r>
+        <w:rPr>
+          <w:iCs/>
+          <w:i/>
+        </w:rPr>
+        <w:t xml:space="preserve">Not about answers — just questions worth asking</w:t>
+      </w:r>
+      <w:r>
+        <w:rPr>
+          <w:iCs/>
+          <w:i/>
+        </w:rPr>
+        <w:t xml:space="preserve">”</w:t>
+      </w:r>
+    </w:p>
+    <w:p>
+      <w:pPr>
+        <w:numPr>
+          <w:ilvl w:val="0"/>
+          <w:numId w:val="1001"/>
+        </w:numPr>
+        <w:pStyle w:val="Compact"/>
+      </w:pPr>
+      <w:r>
+        <w:t xml:space="preserve">AI is already here - students using ChatGPT for assignments, staff for admin tasks</w:t>
+      </w:r>
+    </w:p>
+    <w:p>
+      <w:pPr>
+        <w:numPr>
+          <w:ilvl w:val="0"/>
+          <w:numId w:val="1001"/>
+        </w:numPr>
+        <w:pStyle w:val="Compact"/>
+      </w:pPr>
+      <w:r>
+        <w:t xml:space="preserve">Engineering will use it differently than Creative Writing - acknowledge this</w:t>
+      </w:r>
+    </w:p>
+    <w:p>
+      <w:pPr>
+        <w:numPr>
+          <w:ilvl w:val="0"/>
+          <w:numId w:val="1001"/>
+        </w:numPr>
+        <w:pStyle w:val="Compact"/>
+      </w:pPr>
+      <w:r>
+        <w:t xml:space="preserve">We’re exploring together, not prescribing solutions</w:t>
+      </w:r>
+    </w:p>
+    <w:p>
+      <w:pPr>
+        <w:numPr>
+          <w:ilvl w:val="0"/>
+          <w:numId w:val="1001"/>
+        </w:numPr>
+        <w:pStyle w:val="Compact"/>
+      </w:pPr>
+      <w:r>
+        <w:t xml:space="preserve">Set expectation: discussion starter, not definitive guide</w:t>
+      </w:r>
+    </w:p>
+    <w:p>
+      <w:pPr>
+        <w:pStyle w:val="FirstParagraph"/>
+      </w:pPr>
+      <w:r>
+        <w:rPr>
+          <w:bCs/>
+          <w:b/>
+        </w:rPr>
+        <w:t xml:space="preserve">Elephant in the room</w:t>
+      </w:r>
+      <w:r>
+        <w:t xml:space="preserve">: We need to talk about AI shame - tease what’s coming</w:t>
+      </w:r>
+    </w:p>
+    <w:p>
+      <w:pPr>
+        <w:pStyle w:val="BodyText"/>
+      </w:pPr>
+      <w:r>
+        <w:t xml:space="preserve">Some of you might be thinking</w:t>
       </w:r>
       <w:r>
         <w:t xml:space="preserve"> </w:t>
@@ -445,162 +421,24 @@
         <w:t xml:space="preserve">‘</w:t>
       </w:r>
       <w:r>
-        <w:t xml:space="preserve">the AI said so</w:t>
+        <w:t xml:space="preserve">not another AI talk</w:t>
       </w:r>
       <w:r>
         <w:t xml:space="preserve">’</w:t>
       </w:r>
-    </w:p>
-    <w:p>
-      <w:pPr>
-        <w:numPr>
-          <w:ilvl w:val="0"/>
-          <w:numId w:val="1004"/>
-        </w:numPr>
-      </w:pPr>
-      <w:r>
-        <w:t xml:space="preserve">Students treat AI like authoritative source</w:t>
-      </w:r>
-    </w:p>
-    <w:p>
-      <w:pPr>
-        <w:numPr>
-          <w:ilvl w:val="0"/>
-          <w:numId w:val="1004"/>
-        </w:numPr>
-      </w:pPr>
-      <w:r>
-        <w:t xml:space="preserve">Hesitant to disagree even when they know better</w:t>
-      </w:r>
-    </w:p>
-    <w:p>
-      <w:pPr>
-        <w:numPr>
-          <w:ilvl w:val="0"/>
-          <w:numId w:val="1004"/>
-        </w:numPr>
-      </w:pPr>
-      <w:r>
-        <w:t xml:space="preserve">“</w:t>
-      </w:r>
-      <w:r>
-        <w:t xml:space="preserve">But ChatGPT said…</w:t>
-      </w:r>
-      <w:r>
-        <w:t xml:space="preserve">”</w:t>
-      </w:r>
-      <w:r>
-        <w:t xml:space="preserve"> </w:t>
-      </w:r>
-      <w:r>
-        <w:t xml:space="preserve">becoming common refrain</w:t>
-      </w:r>
-    </w:p>
-    <w:p>
-      <w:pPr>
-        <w:numPr>
-          <w:ilvl w:val="0"/>
-          <w:numId w:val="1004"/>
-        </w:numPr>
-      </w:pPr>
-      <w:r>
-        <w:t xml:space="preserve">Give students an AI explanation with 2 deliberate errors</w:t>
-      </w:r>
-    </w:p>
-    <w:p>
-      <w:pPr>
-        <w:numPr>
-          <w:ilvl w:val="0"/>
-          <w:numId w:val="1004"/>
-        </w:numPr>
-      </w:pPr>
-      <w:r>
-        <w:t xml:space="preserve">Works across disciplines: wrong physics formula, incorrect historical date, buggy code, flawed diagnosis</w:t>
-      </w:r>
-    </w:p>
-    <w:p>
-      <w:pPr>
-        <w:numPr>
-          <w:ilvl w:val="0"/>
-          <w:numId w:val="1004"/>
-        </w:numPr>
-      </w:pPr>
-      <w:r>
-        <w:t xml:space="preserve">Students initially struggle to spot errors they’d normally catch</w:t>
-      </w:r>
-    </w:p>
-    <w:p>
-      <w:pPr>
-        <w:pStyle w:val="FirstParagraph"/>
-      </w:pPr>
-      <w:r>
-        <w:rPr>
-          <w:bCs/>
-          <w:b/>
-        </w:rPr>
-        <w:t xml:space="preserve">Response strategies</w:t>
-      </w:r>
-      <w:r>
-        <w:t xml:space="preserve">:</w:t>
-      </w:r>
-      <w:r>
-        <w:t xml:space="preserve"> </w:t>
-      </w:r>
-      <w:r>
-        <w:t xml:space="preserve">- Make error-hunting a regular exercise</w:t>
-      </w:r>
-      <w:r>
-        <w:t xml:space="preserve"> </w:t>
-      </w:r>
-      <w:r>
-        <w:t xml:space="preserve">- Compare multiple AI responses to same prompt</w:t>
-      </w:r>
-      <w:r>
-        <w:t xml:space="preserve"> </w:t>
-      </w:r>
-      <w:r>
-        <w:t xml:space="preserve">- Reward students who challenge AI answers</w:t>
-      </w:r>
-      <w:r>
-        <w:t xml:space="preserve"> </w:t>
-      </w:r>
-      <w:r>
-        <w:t xml:space="preserve">-</w:t>
-      </w:r>
-      <w:r>
-        <w:t xml:space="preserve"> </w:t>
-      </w:r>
-      <w:r>
-        <w:t xml:space="preserve">“</w:t>
-      </w:r>
-      <w:r>
-        <w:t xml:space="preserve">Find three ways to improve this AI response</w:t>
-      </w:r>
-      <w:r>
-        <w:t xml:space="preserve">”</w:t>
-      </w:r>
-    </w:p>
-    <w:p>
-      <w:pPr>
-        <w:pStyle w:val="BodyText"/>
-      </w:pPr>
-      <w:r>
-        <w:rPr>
-          <w:bCs/>
-          <w:b/>
-        </w:rPr>
-        <w:t xml:space="preserve">Key message</w:t>
-      </w:r>
-      <w:r>
-        <w:t xml:space="preserve">: Critical thinking matters MORE with AI, not less</w:t>
-      </w:r>
-    </w:p>
-    <w:p>
-      <w:pPr>
-        <w:pStyle w:val="BodyText"/>
-      </w:pPr>
-      <w:r>
-        <w:t xml:space="preserve">But over-trust isn’t the only problem…</w:t>
+      <w:r>
+        <w:t xml:space="preserve"> </w:t>
+      </w:r>
+      <w:r>
+        <w:t xml:space="preserve">- but we need to talk about what’s actually happening in our classrooms</w:t>
+      </w:r>
+    </w:p>
+    <w:p>
+      <w:pPr>
+        <w:pStyle w:val="BodyText"/>
+      </w:pPr>
+      <w:r>
+        <w:t xml:space="preserve">Let me share four challenges I’m seeing…</w:t>
       </w:r>
     </w:p>
     <w:p>
@@ -610,6 +448,273 @@
         </w:pict>
       </w:r>
     </w:p>
+    <w:bookmarkEnd w:id="25"/>
+    <w:bookmarkStart w:id="26" w:name="Xa210a6550427dbfdb0e5371aa5b9286126d1ae7"/>
+    <w:p>
+      <w:pPr>
+        <w:pStyle w:val="Heading2"/>
+      </w:pPr>
+      <w:r>
+        <w:t xml:space="preserve">Over-Trust: The</w:t>
+      </w:r>
+      <w:r>
+        <w:t xml:space="preserve"> </w:t>
+      </w:r>
+      <w:r>
+        <w:t xml:space="preserve">“</w:t>
+      </w:r>
+      <w:r>
+        <w:t xml:space="preserve">Fountain of Knowledge</w:t>
+      </w:r>
+      <w:r>
+        <w:t xml:space="preserve">”</w:t>
+      </w:r>
+      <w:r>
+        <w:t xml:space="preserve"> </w:t>
+      </w:r>
+      <w:r>
+        <w:t xml:space="preserve">Problem</w:t>
+      </w:r>
+    </w:p>
+    <w:p>
+      <w:pPr>
+        <w:numPr>
+          <w:ilvl w:val="0"/>
+          <w:numId w:val="1002"/>
+        </w:numPr>
+        <w:pStyle w:val="Compact"/>
+      </w:pPr>
+      <w:r>
+        <w:rPr>
+          <w:bCs/>
+          <w:b/>
+        </w:rPr>
+        <w:t xml:space="preserve">Challenge</w:t>
+      </w:r>
+      <w:r>
+        <w:t xml:space="preserve">: Students over-trust AI</w:t>
+      </w:r>
+    </w:p>
+    <w:p>
+      <w:pPr>
+        <w:numPr>
+          <w:ilvl w:val="0"/>
+          <w:numId w:val="1002"/>
+        </w:numPr>
+        <w:pStyle w:val="Compact"/>
+      </w:pPr>
+      <w:r>
+        <w:rPr>
+          <w:bCs/>
+          <w:b/>
+        </w:rPr>
+        <w:t xml:space="preserve">Impact</w:t>
+      </w:r>
+      <w:r>
+        <w:t xml:space="preserve">: Weakens critical thinking</w:t>
+      </w:r>
+      <w:r>
+        <w:br/>
+      </w:r>
+    </w:p>
+    <w:p>
+      <w:pPr>
+        <w:numPr>
+          <w:ilvl w:val="0"/>
+          <w:numId w:val="1002"/>
+        </w:numPr>
+        <w:pStyle w:val="Compact"/>
+      </w:pPr>
+      <w:r>
+        <w:rPr>
+          <w:bCs/>
+          <w:b/>
+        </w:rPr>
+        <w:t xml:space="preserve">Response</w:t>
+      </w:r>
+      <w:r>
+        <w:t xml:space="preserve">: Error-spotting, critique, reward questioning</w:t>
+      </w:r>
+    </w:p>
+    <w:p>
+      <w:pPr>
+        <w:pStyle w:val="FirstParagraph"/>
+      </w:pPr>
+      <w:r>
+        <w:t xml:space="preserve">I watched a student refuse to question an obviously wrong AI answer because</w:t>
+      </w:r>
+      <w:r>
+        <w:t xml:space="preserve"> </w:t>
+      </w:r>
+      <w:r>
+        <w:t xml:space="preserve">‘</w:t>
+      </w:r>
+      <w:r>
+        <w:t xml:space="preserve">the AI said so</w:t>
+      </w:r>
+      <w:r>
+        <w:t xml:space="preserve">’</w:t>
+      </w:r>
+    </w:p>
+    <w:p>
+      <w:pPr>
+        <w:numPr>
+          <w:ilvl w:val="0"/>
+          <w:numId w:val="1003"/>
+        </w:numPr>
+      </w:pPr>
+      <w:r>
+        <w:t xml:space="preserve">Students treat AI like authoritative source</w:t>
+      </w:r>
+    </w:p>
+    <w:p>
+      <w:pPr>
+        <w:numPr>
+          <w:ilvl w:val="0"/>
+          <w:numId w:val="1003"/>
+        </w:numPr>
+      </w:pPr>
+      <w:r>
+        <w:t xml:space="preserve">Hesitant to disagree even when they know better</w:t>
+      </w:r>
+    </w:p>
+    <w:p>
+      <w:pPr>
+        <w:numPr>
+          <w:ilvl w:val="0"/>
+          <w:numId w:val="1003"/>
+        </w:numPr>
+      </w:pPr>
+      <w:r>
+        <w:t xml:space="preserve">“</w:t>
+      </w:r>
+      <w:r>
+        <w:t xml:space="preserve">But ChatGPT said…</w:t>
+      </w:r>
+      <w:r>
+        <w:t xml:space="preserve">”</w:t>
+      </w:r>
+      <w:r>
+        <w:t xml:space="preserve"> </w:t>
+      </w:r>
+      <w:r>
+        <w:t xml:space="preserve">becoming common refrain</w:t>
+      </w:r>
+    </w:p>
+    <w:p>
+      <w:pPr>
+        <w:numPr>
+          <w:ilvl w:val="0"/>
+          <w:numId w:val="1003"/>
+        </w:numPr>
+      </w:pPr>
+      <w:r>
+        <w:t xml:space="preserve">Give students an AI explanation with 2 deliberate errors</w:t>
+      </w:r>
+    </w:p>
+    <w:p>
+      <w:pPr>
+        <w:numPr>
+          <w:ilvl w:val="0"/>
+          <w:numId w:val="1003"/>
+        </w:numPr>
+      </w:pPr>
+      <w:r>
+        <w:t xml:space="preserve">Works across disciplines: wrong physics formula, incorrect historical date, buggy code, flawed diagnosis</w:t>
+      </w:r>
+    </w:p>
+    <w:p>
+      <w:pPr>
+        <w:numPr>
+          <w:ilvl w:val="0"/>
+          <w:numId w:val="1003"/>
+        </w:numPr>
+      </w:pPr>
+      <w:r>
+        <w:t xml:space="preserve">Students initially struggle to spot errors they’d normally catch</w:t>
+      </w:r>
+    </w:p>
+    <w:p>
+      <w:pPr>
+        <w:pStyle w:val="FirstParagraph"/>
+      </w:pPr>
+      <w:r>
+        <w:rPr>
+          <w:bCs/>
+          <w:b/>
+        </w:rPr>
+        <w:t xml:space="preserve">Response strategies</w:t>
+      </w:r>
+      <w:r>
+        <w:t xml:space="preserve">:</w:t>
+      </w:r>
+      <w:r>
+        <w:t xml:space="preserve"> </w:t>
+      </w:r>
+      <w:r>
+        <w:t xml:space="preserve">- Make error-hunting a regular exercise</w:t>
+      </w:r>
+      <w:r>
+        <w:t xml:space="preserve"> </w:t>
+      </w:r>
+      <w:r>
+        <w:t xml:space="preserve">- Compare multiple AI responses to same prompt</w:t>
+      </w:r>
+      <w:r>
+        <w:t xml:space="preserve"> </w:t>
+      </w:r>
+      <w:r>
+        <w:t xml:space="preserve">- Reward students who challenge AI answers</w:t>
+      </w:r>
+      <w:r>
+        <w:t xml:space="preserve"> </w:t>
+      </w:r>
+      <w:r>
+        <w:t xml:space="preserve">-</w:t>
+      </w:r>
+      <w:r>
+        <w:t xml:space="preserve"> </w:t>
+      </w:r>
+      <w:r>
+        <w:t xml:space="preserve">“</w:t>
+      </w:r>
+      <w:r>
+        <w:t xml:space="preserve">Find three ways to improve this AI response</w:t>
+      </w:r>
+      <w:r>
+        <w:t xml:space="preserve">”</w:t>
+      </w:r>
+    </w:p>
+    <w:p>
+      <w:pPr>
+        <w:pStyle w:val="BodyText"/>
+      </w:pPr>
+      <w:r>
+        <w:rPr>
+          <w:bCs/>
+          <w:b/>
+        </w:rPr>
+        <w:t xml:space="preserve">Key message</w:t>
+      </w:r>
+      <w:r>
+        <w:t xml:space="preserve">: Critical thinking matters MORE with AI, not less</w:t>
+      </w:r>
+    </w:p>
+    <w:p>
+      <w:pPr>
+        <w:pStyle w:val="BodyText"/>
+      </w:pPr>
+      <w:r>
+        <w:t xml:space="preserve">But over-trust isn’t the only problem…</w:t>
+      </w:r>
+    </w:p>
+    <w:p>
+      <w:r>
+        <w:pict>
+          <v:rect style="width:0;height:1.5pt" o:hralign="center" o:hrstd="t" o:hr="t"/>
+        </w:pict>
+      </w:r>
+    </w:p>
     <w:bookmarkEnd w:id="26"/>
     <w:bookmarkStart w:id="30" w:name="over-use-shortcuts-vs.-scaffolds"/>
     <w:p>
@@ -624,7 +729,7 @@
       <w:pPr>
         <w:numPr>
           <w:ilvl w:val="0"/>
-          <w:numId w:val="1005"/>
+          <w:numId w:val="1004"/>
         </w:numPr>
         <w:pStyle w:val="Compact"/>
       </w:pPr>
@@ -643,7 +748,7 @@
       <w:pPr>
         <w:numPr>
           <w:ilvl w:val="0"/>
-          <w:numId w:val="1005"/>
+          <w:numId w:val="1004"/>
         </w:numPr>
         <w:pStyle w:val="Compact"/>
       </w:pPr>
@@ -662,7 +767,7 @@
       <w:pPr>
         <w:numPr>
           <w:ilvl w:val="0"/>
-          <w:numId w:val="1005"/>
+          <w:numId w:val="1004"/>
         </w:numPr>
         <w:pStyle w:val="Compact"/>
       </w:pPr>
@@ -781,7 +886,7 @@
       <w:pPr>
         <w:numPr>
           <w:ilvl w:val="0"/>
-          <w:numId w:val="1006"/>
+          <w:numId w:val="1005"/>
         </w:numPr>
         <w:pStyle w:val="Compact"/>
       </w:pPr>
@@ -805,7 +910,7 @@
       <w:pPr>
         <w:numPr>
           <w:ilvl w:val="0"/>
-          <w:numId w:val="1006"/>
+          <w:numId w:val="1005"/>
         </w:numPr>
         <w:pStyle w:val="Compact"/>
       </w:pPr>
@@ -817,7 +922,7 @@
       <w:pPr>
         <w:numPr>
           <w:ilvl w:val="0"/>
-          <w:numId w:val="1006"/>
+          <w:numId w:val="1005"/>
         </w:numPr>
         <w:pStyle w:val="Compact"/>
       </w:pPr>
@@ -847,7 +952,7 @@
       <w:pPr>
         <w:numPr>
           <w:ilvl w:val="0"/>
-          <w:numId w:val="1006"/>
+          <w:numId w:val="1005"/>
         </w:numPr>
         <w:pStyle w:val="Compact"/>
       </w:pPr>
@@ -976,49 +1081,49 @@
       <w:pPr>
         <w:numPr>
           <w:ilvl w:val="0"/>
+          <w:numId w:val="1006"/>
+        </w:numPr>
+        <w:pStyle w:val="Compact"/>
+      </w:pPr>
+      <w:r>
+        <w:rPr>
+          <w:bCs/>
+          <w:b/>
+        </w:rPr>
+        <w:t xml:space="preserve">Challenge</w:t>
+      </w:r>
+      <w:r>
+        <w:t xml:space="preserve">: Staff blame AI for integrity issues</w:t>
+      </w:r>
+    </w:p>
+    <w:p>
+      <w:pPr>
+        <w:numPr>
+          <w:ilvl w:val="0"/>
+          <w:numId w:val="1006"/>
+        </w:numPr>
+        <w:pStyle w:val="Compact"/>
+      </w:pPr>
+      <w:r>
+        <w:rPr>
+          <w:bCs/>
+          <w:b/>
+        </w:rPr>
+        <w:t xml:space="preserve">Response</w:t>
+      </w:r>
+      <w:r>
+        <w:t xml:space="preserve">: Adapt assessment, don’t ban</w:t>
+      </w:r>
+    </w:p>
+    <w:p>
+      <w:pPr>
+        <w:numPr>
+          <w:ilvl w:val="1"/>
           <w:numId w:val="1007"/>
         </w:numPr>
         <w:pStyle w:val="Compact"/>
       </w:pPr>
       <w:r>
-        <w:rPr>
-          <w:bCs/>
-          <w:b/>
-        </w:rPr>
-        <w:t xml:space="preserve">Challenge</w:t>
-      </w:r>
-      <w:r>
-        <w:t xml:space="preserve">: Staff blame AI for integrity issues</w:t>
-      </w:r>
-    </w:p>
-    <w:p>
-      <w:pPr>
-        <w:numPr>
-          <w:ilvl w:val="0"/>
-          <w:numId w:val="1007"/>
-        </w:numPr>
-        <w:pStyle w:val="Compact"/>
-      </w:pPr>
-      <w:r>
-        <w:rPr>
-          <w:bCs/>
-          <w:b/>
-        </w:rPr>
-        <w:t xml:space="preserve">Response</w:t>
-      </w:r>
-      <w:r>
-        <w:t xml:space="preserve">: Adapt assessment, don’t ban</w:t>
-      </w:r>
-    </w:p>
-    <w:p>
-      <w:pPr>
-        <w:numPr>
-          <w:ilvl w:val="1"/>
-          <w:numId w:val="1008"/>
-        </w:numPr>
-        <w:pStyle w:val="Compact"/>
-      </w:pPr>
-      <w:r>
         <w:t xml:space="preserve">Authentic, Personalised, Reflective</w:t>
       </w:r>
     </w:p>
@@ -1026,7 +1131,7 @@
       <w:pPr>
         <w:numPr>
           <w:ilvl w:val="0"/>
-          <w:numId w:val="1007"/>
+          <w:numId w:val="1006"/>
         </w:numPr>
         <w:pStyle w:val="Compact"/>
       </w:pPr>
@@ -1300,232 +1405,232 @@
       <w:pPr>
         <w:numPr>
           <w:ilvl w:val="0"/>
+          <w:numId w:val="1008"/>
+        </w:numPr>
+        <w:pStyle w:val="Compact"/>
+      </w:pPr>
+      <w:r>
+        <w:rPr>
+          <w:bCs/>
+          <w:b/>
+        </w:rPr>
+        <w:t xml:space="preserve">The Fear</w:t>
+      </w:r>
+      <w:r>
+        <w:t xml:space="preserve">:</w:t>
+      </w:r>
+      <w:r>
+        <w:t xml:space="preserve"> </w:t>
+      </w:r>
+      <w:r>
+        <w:t xml:space="preserve">“</w:t>
+      </w:r>
+      <w:r>
+        <w:t xml:space="preserve">AI will replace me</w:t>
+      </w:r>
+      <w:r>
+        <w:t xml:space="preserve">”</w:t>
+      </w:r>
+      <w:r>
+        <w:t xml:space="preserve"> </w:t>
+      </w:r>
+      <w:r>
+        <w:t xml:space="preserve">|</w:t>
+      </w:r>
+      <w:r>
+        <w:t xml:space="preserve"> </w:t>
+      </w:r>
+      <w:r>
+        <w:t xml:space="preserve">“</w:t>
+      </w:r>
+      <w:r>
+        <w:t xml:space="preserve">I’ll become obsolete</w:t>
+      </w:r>
+      <w:r>
+        <w:t xml:space="preserve">”</w:t>
+      </w:r>
+      <w:r>
+        <w:t xml:space="preserve"> </w:t>
+      </w:r>
+      <w:r>
+        <w:t xml:space="preserve">|</w:t>
+      </w:r>
+      <w:r>
+        <w:t xml:space="preserve"> </w:t>
+      </w:r>
+      <w:r>
+        <w:t xml:space="preserve">“</w:t>
+      </w:r>
+      <w:r>
+        <w:t xml:space="preserve">My expertise won’t matter</w:t>
+      </w:r>
+      <w:r>
+        <w:t xml:space="preserve">”</w:t>
+      </w:r>
+    </w:p>
+    <w:p>
+      <w:pPr>
+        <w:numPr>
+          <w:ilvl w:val="0"/>
+          <w:numId w:val="1008"/>
+        </w:numPr>
+        <w:pStyle w:val="Compact"/>
+      </w:pPr>
+      <w:r>
+        <w:rPr>
+          <w:bCs/>
+          <w:b/>
+        </w:rPr>
+        <w:t xml:space="preserve">The Reality</w:t>
+      </w:r>
+      <w:r>
+        <w:t xml:space="preserve">: Every new tool sparked fear</w:t>
+      </w:r>
+    </w:p>
+    <w:p>
+      <w:pPr>
+        <w:numPr>
+          <w:ilvl w:val="1"/>
           <w:numId w:val="1009"/>
         </w:numPr>
         <w:pStyle w:val="Compact"/>
       </w:pPr>
       <w:r>
-        <w:rPr>
-          <w:bCs/>
-          <w:b/>
-        </w:rPr>
-        <w:t xml:space="preserve">The Fear</w:t>
-      </w:r>
-      <w:r>
-        <w:t xml:space="preserve">:</w:t>
-      </w:r>
-      <w:r>
-        <w:t xml:space="preserve"> </w:t>
-      </w:r>
-      <w:r>
-        <w:t xml:space="preserve">“</w:t>
-      </w:r>
-      <w:r>
-        <w:t xml:space="preserve">AI will replace me</w:t>
-      </w:r>
-      <w:r>
-        <w:t xml:space="preserve">”</w:t>
-      </w:r>
-      <w:r>
-        <w:t xml:space="preserve"> </w:t>
-      </w:r>
-      <w:r>
-        <w:t xml:space="preserve">|</w:t>
-      </w:r>
-      <w:r>
-        <w:t xml:space="preserve"> </w:t>
-      </w:r>
-      <w:r>
-        <w:t xml:space="preserve">“</w:t>
-      </w:r>
-      <w:r>
-        <w:t xml:space="preserve">I’ll become obsolete</w:t>
-      </w:r>
-      <w:r>
-        <w:t xml:space="preserve">”</w:t>
-      </w:r>
-      <w:r>
-        <w:t xml:space="preserve"> </w:t>
-      </w:r>
-      <w:r>
-        <w:t xml:space="preserve">|</w:t>
-      </w:r>
-      <w:r>
-        <w:t xml:space="preserve"> </w:t>
-      </w:r>
-      <w:r>
-        <w:t xml:space="preserve">“</w:t>
-      </w:r>
-      <w:r>
-        <w:t xml:space="preserve">My expertise won’t matter</w:t>
-      </w:r>
-      <w:r>
-        <w:t xml:space="preserve">”</w:t>
-      </w:r>
-    </w:p>
-    <w:p>
-      <w:pPr>
-        <w:numPr>
-          <w:ilvl w:val="0"/>
+        <w:t xml:space="preserve">Printing press → scribes worried</w:t>
+      </w:r>
+    </w:p>
+    <w:p>
+      <w:pPr>
+        <w:numPr>
+          <w:ilvl w:val="1"/>
           <w:numId w:val="1009"/>
         </w:numPr>
         <w:pStyle w:val="Compact"/>
       </w:pPr>
       <w:r>
-        <w:rPr>
-          <w:bCs/>
-          <w:b/>
-        </w:rPr>
-        <w:t xml:space="preserve">The Reality</w:t>
-      </w:r>
-      <w:r>
-        <w:t xml:space="preserve">: Every new tool sparked fear</w:t>
+        <w:t xml:space="preserve">Calculators → mathematicians concerned</w:t>
       </w:r>
     </w:p>
     <w:p>
       <w:pPr>
         <w:numPr>
           <w:ilvl w:val="1"/>
+          <w:numId w:val="1009"/>
+        </w:numPr>
+        <w:pStyle w:val="Compact"/>
+      </w:pPr>
+      <w:r>
+        <w:t xml:space="preserve">Internet → everyone panicked</w:t>
+      </w:r>
+    </w:p>
+    <w:p>
+      <w:pPr>
+        <w:numPr>
+          <w:ilvl w:val="0"/>
+          <w:numId w:val="1008"/>
+        </w:numPr>
+        <w:pStyle w:val="Compact"/>
+      </w:pPr>
+      <w:r>
+        <w:rPr>
+          <w:bCs/>
+          <w:b/>
+        </w:rPr>
+        <w:t xml:space="preserve">The Pattern</w:t>
+      </w:r>
+      <w:r>
+        <w:t xml:space="preserve">: Those who adapted thrived</w:t>
+      </w:r>
+    </w:p>
+    <w:p>
+      <w:pPr>
+        <w:pStyle w:val="FirstParagraph"/>
+      </w:pPr>
+      <w:r>
+        <w:t xml:space="preserve">Let’s name the real issue - fear. Not fear of technology, but fear of irrelevance. I feel it too. When I first saw ChatGPT write a decent lecture outline, my stomach dropped.</w:t>
+      </w:r>
+      <w:r>
+        <w:t xml:space="preserve"> </w:t>
+      </w:r>
+      <w:r>
+        <w:t xml:space="preserve">‘</w:t>
+      </w:r>
+      <w:r>
+        <w:t xml:space="preserve">What’s my value now?</w:t>
+      </w:r>
+      <w:r>
+        <w:t xml:space="preserve">’</w:t>
+      </w:r>
+    </w:p>
+    <w:p>
+      <w:pPr>
+        <w:pStyle w:val="BodyText"/>
+      </w:pPr>
+      <w:r>
+        <w:t xml:space="preserve">But here’s what I learned: AI makes my expertise MORE valuable. It handles the routine so I can focus on what only humans do - connect, inspire, judge, create meaning. Students need us MORE to help them navigate this, not less.</w:t>
+      </w:r>
+    </w:p>
+    <w:p>
+      <w:pPr>
+        <w:pStyle w:val="BodyText"/>
+      </w:pPr>
+      <w:r>
+        <w:t xml:space="preserve">The choice isn’t whether AI enters education - it’s already here. The choice is whether we guide its use or let students figure it out alone.</w:t>
+      </w:r>
+    </w:p>
+    <w:p>
+      <w:pPr>
+        <w:numPr>
+          <w:ilvl w:val="0"/>
           <w:numId w:val="1010"/>
         </w:numPr>
         <w:pStyle w:val="Compact"/>
       </w:pPr>
       <w:r>
-        <w:t xml:space="preserve">Printing press → scribes worried</w:t>
-      </w:r>
-    </w:p>
-    <w:p>
-      <w:pPr>
-        <w:numPr>
-          <w:ilvl w:val="1"/>
+        <w:t xml:space="preserve">Anchor story:</w:t>
+      </w:r>
+      <w:r>
+        <w:t xml:space="preserve"> </w:t>
+      </w:r>
+      <w:r>
+        <w:t xml:space="preserve">“</w:t>
+      </w:r>
+      <w:r>
+        <w:t xml:space="preserve">When I first saw ChatGPT write a lecture outline, my stomach dropped.</w:t>
+      </w:r>
+      <w:r>
+        <w:t xml:space="preserve">”</w:t>
+      </w:r>
+    </w:p>
+    <w:p>
+      <w:pPr>
+        <w:numPr>
+          <w:ilvl w:val="0"/>
           <w:numId w:val="1010"/>
         </w:numPr>
         <w:pStyle w:val="Compact"/>
       </w:pPr>
       <w:r>
-        <w:t xml:space="preserve">Calculators → mathematicians concerned</w:t>
-      </w:r>
-    </w:p>
-    <w:p>
-      <w:pPr>
-        <w:numPr>
-          <w:ilvl w:val="1"/>
+        <w:t xml:space="preserve">Reframe:</w:t>
+      </w:r>
+      <w:r>
+        <w:t xml:space="preserve"> </w:t>
+      </w:r>
+      <w:r>
+        <w:t xml:space="preserve">“</w:t>
+      </w:r>
+      <w:r>
+        <w:t xml:space="preserve">AI makes my expertise more valuable — because only I can judge, connect, inspire.</w:t>
+      </w:r>
+      <w:r>
+        <w:t xml:space="preserve">”</w:t>
+      </w:r>
+    </w:p>
+    <w:p>
+      <w:pPr>
+        <w:numPr>
+          <w:ilvl w:val="0"/>
           <w:numId w:val="1010"/>
-        </w:numPr>
-        <w:pStyle w:val="Compact"/>
-      </w:pPr>
-      <w:r>
-        <w:t xml:space="preserve">Internet → everyone panicked</w:t>
-      </w:r>
-    </w:p>
-    <w:p>
-      <w:pPr>
-        <w:numPr>
-          <w:ilvl w:val="0"/>
-          <w:numId w:val="1009"/>
-        </w:numPr>
-        <w:pStyle w:val="Compact"/>
-      </w:pPr>
-      <w:r>
-        <w:rPr>
-          <w:bCs/>
-          <w:b/>
-        </w:rPr>
-        <w:t xml:space="preserve">The Pattern</w:t>
-      </w:r>
-      <w:r>
-        <w:t xml:space="preserve">: Those who adapted thrived</w:t>
-      </w:r>
-    </w:p>
-    <w:p>
-      <w:pPr>
-        <w:pStyle w:val="FirstParagraph"/>
-      </w:pPr>
-      <w:r>
-        <w:t xml:space="preserve">Let’s name the real issue - fear. Not fear of technology, but fear of irrelevance. I feel it too. When I first saw ChatGPT write a decent lecture outline, my stomach dropped.</w:t>
-      </w:r>
-      <w:r>
-        <w:t xml:space="preserve"> </w:t>
-      </w:r>
-      <w:r>
-        <w:t xml:space="preserve">‘</w:t>
-      </w:r>
-      <w:r>
-        <w:t xml:space="preserve">What’s my value now?</w:t>
-      </w:r>
-      <w:r>
-        <w:t xml:space="preserve">’</w:t>
-      </w:r>
-    </w:p>
-    <w:p>
-      <w:pPr>
-        <w:pStyle w:val="BodyText"/>
-      </w:pPr>
-      <w:r>
-        <w:t xml:space="preserve">But here’s what I learned: AI makes my expertise MORE valuable. It handles the routine so I can focus on what only humans do - connect, inspire, judge, create meaning. Students need us MORE to help them navigate this, not less.</w:t>
-      </w:r>
-    </w:p>
-    <w:p>
-      <w:pPr>
-        <w:pStyle w:val="BodyText"/>
-      </w:pPr>
-      <w:r>
-        <w:t xml:space="preserve">The choice isn’t whether AI enters education - it’s already here. The choice is whether we guide its use or let students figure it out alone.</w:t>
-      </w:r>
-    </w:p>
-    <w:p>
-      <w:pPr>
-        <w:numPr>
-          <w:ilvl w:val="0"/>
-          <w:numId w:val="1011"/>
-        </w:numPr>
-        <w:pStyle w:val="Compact"/>
-      </w:pPr>
-      <w:r>
-        <w:t xml:space="preserve">Anchor story:</w:t>
-      </w:r>
-      <w:r>
-        <w:t xml:space="preserve"> </w:t>
-      </w:r>
-      <w:r>
-        <w:t xml:space="preserve">“</w:t>
-      </w:r>
-      <w:r>
-        <w:t xml:space="preserve">When I first saw ChatGPT write a lecture outline, my stomach dropped.</w:t>
-      </w:r>
-      <w:r>
-        <w:t xml:space="preserve">”</w:t>
-      </w:r>
-    </w:p>
-    <w:p>
-      <w:pPr>
-        <w:numPr>
-          <w:ilvl w:val="0"/>
-          <w:numId w:val="1011"/>
-        </w:numPr>
-        <w:pStyle w:val="Compact"/>
-      </w:pPr>
-      <w:r>
-        <w:t xml:space="preserve">Reframe:</w:t>
-      </w:r>
-      <w:r>
-        <w:t xml:space="preserve"> </w:t>
-      </w:r>
-      <w:r>
-        <w:t xml:space="preserve">“</w:t>
-      </w:r>
-      <w:r>
-        <w:t xml:space="preserve">AI makes my expertise more valuable — because only I can judge, connect, inspire.</w:t>
-      </w:r>
-      <w:r>
-        <w:t xml:space="preserve">”</w:t>
-      </w:r>
-    </w:p>
-    <w:p>
-      <w:pPr>
-        <w:numPr>
-          <w:ilvl w:val="0"/>
-          <w:numId w:val="1011"/>
         </w:numPr>
         <w:pStyle w:val="Compact"/>
       </w:pPr>
@@ -1566,7 +1671,7 @@
       <w:pPr>
         <w:numPr>
           <w:ilvl w:val="0"/>
-          <w:numId w:val="1012"/>
+          <w:numId w:val="1011"/>
         </w:numPr>
         <w:pStyle w:val="Compact"/>
       </w:pPr>
@@ -1585,7 +1690,7 @@
       <w:pPr>
         <w:numPr>
           <w:ilvl w:val="0"/>
-          <w:numId w:val="1012"/>
+          <w:numId w:val="1011"/>
         </w:numPr>
         <w:pStyle w:val="Compact"/>
       </w:pPr>
@@ -1604,7 +1709,7 @@
       <w:pPr>
         <w:numPr>
           <w:ilvl w:val="0"/>
-          <w:numId w:val="1012"/>
+          <w:numId w:val="1011"/>
         </w:numPr>
         <w:pStyle w:val="Compact"/>
       </w:pPr>
@@ -1839,7 +1944,7 @@
       <w:pPr>
         <w:numPr>
           <w:ilvl w:val="0"/>
-          <w:numId w:val="1013"/>
+          <w:numId w:val="1012"/>
         </w:numPr>
         <w:pStyle w:val="Compact"/>
       </w:pPr>
@@ -1863,7 +1968,7 @@
       <w:pPr>
         <w:numPr>
           <w:ilvl w:val="0"/>
-          <w:numId w:val="1013"/>
+          <w:numId w:val="1012"/>
         </w:numPr>
         <w:pStyle w:val="Compact"/>
       </w:pPr>
@@ -1875,7 +1980,7 @@
       <w:pPr>
         <w:numPr>
           <w:ilvl w:val="0"/>
-          <w:numId w:val="1013"/>
+          <w:numId w:val="1012"/>
         </w:numPr>
         <w:pStyle w:val="Compact"/>
       </w:pPr>
@@ -1898,306 +2003,12 @@
         </w:pict>
       </w:r>
     </w:p>
-    <w:bookmarkEnd w:id="33"/>
-    <w:bookmarkStart w:id="34" w:name="three-practical-pathways"/>
-    <w:p>
-      <w:pPr>
-        <w:pStyle w:val="Heading2"/>
-      </w:pPr>
-      <w:r>
-        <w:t xml:space="preserve">Three Practical Pathways</w:t>
-      </w:r>
-    </w:p>
-    <w:p>
-      <w:pPr>
-        <w:numPr>
-          <w:ilvl w:val="0"/>
-          <w:numId w:val="1014"/>
-        </w:numPr>
-        <w:pStyle w:val="Compact"/>
-      </w:pPr>
-      <w:r>
-        <w:rPr>
-          <w:bCs/>
-          <w:b/>
-        </w:rPr>
-        <w:t xml:space="preserve">Learning Assistant</w:t>
-      </w:r>
-      <w:r>
-        <w:t xml:space="preserve">: Brainstorm, counter-arguments, debugging</w:t>
-      </w:r>
-    </w:p>
-    <w:p>
-      <w:pPr>
-        <w:numPr>
-          <w:ilvl w:val="0"/>
-          <w:numId w:val="1014"/>
-        </w:numPr>
-        <w:pStyle w:val="Compact"/>
-      </w:pPr>
-      <w:r>
-        <w:rPr>
-          <w:bCs/>
-          <w:b/>
-        </w:rPr>
-        <w:t xml:space="preserve">Teaching Partner</w:t>
-      </w:r>
-      <w:r>
-        <w:t xml:space="preserve">: Practice problems, draft feedback, adaptive tasks</w:t>
-      </w:r>
-    </w:p>
-    <w:p>
-      <w:pPr>
-        <w:numPr>
-          <w:ilvl w:val="0"/>
-          <w:numId w:val="1014"/>
-        </w:numPr>
-        <w:pStyle w:val="Compact"/>
-      </w:pPr>
-      <w:r>
-        <w:rPr>
-          <w:bCs/>
-          <w:b/>
-        </w:rPr>
-        <w:t xml:space="preserve">Discipline Tool</w:t>
-      </w:r>
-      <w:r>
-        <w:t xml:space="preserve">: Engineering, Business, Health, Arts</w:t>
-      </w:r>
-    </w:p>
     <w:p>
       <w:pPr>
         <w:pStyle w:val="FirstParagraph"/>
       </w:pPr>
       <w:r>
-        <w:rPr>
-          <w:bCs/>
-          <w:b/>
-        </w:rPr>
-        <w:t xml:space="preserve">Frame positively</w:t>
-      </w:r>
-      <w:r>
-        <w:t xml:space="preserve">:</w:t>
-      </w:r>
-      <w:r>
-        <w:t xml:space="preserve"> </w:t>
-      </w:r>
-      <w:r>
-        <w:t xml:space="preserve">“</w:t>
-      </w:r>
-      <w:r>
-        <w:t xml:space="preserve">These aren’t replacements - they’re enhancements</w:t>
-      </w:r>
-      <w:r>
-        <w:t xml:space="preserve">”</w:t>
-      </w:r>
-    </w:p>
-    <w:p>
-      <w:pPr>
-        <w:pStyle w:val="BodyText"/>
-      </w:pPr>
-      <w:r>
-        <w:rPr>
-          <w:bCs/>
-          <w:b/>
-        </w:rPr>
-        <w:t xml:space="preserve">1. Learning Assistant examples</w:t>
-      </w:r>
-      <w:r>
-        <w:t xml:space="preserve">:</w:t>
-      </w:r>
-      <w:r>
-        <w:t xml:space="preserve"> </w:t>
-      </w:r>
-      <w:r>
-        <w:t xml:space="preserve">- Brainstorming:</w:t>
-      </w:r>
-      <w:r>
-        <w:t xml:space="preserve"> </w:t>
-      </w:r>
-      <w:r>
-        <w:t xml:space="preserve">“</w:t>
-      </w:r>
-      <w:r>
-        <w:t xml:space="preserve">Give me 10 unconventional approaches to this problem</w:t>
-      </w:r>
-      <w:r>
-        <w:t xml:space="preserve">”</w:t>
-      </w:r>
-      <w:r>
-        <w:t xml:space="preserve"> </w:t>
-      </w:r>
-      <w:r>
-        <w:t xml:space="preserve">- Counter-arguments:</w:t>
-      </w:r>
-      <w:r>
-        <w:t xml:space="preserve"> </w:t>
-      </w:r>
-      <w:r>
-        <w:t xml:space="preserve">“</w:t>
-      </w:r>
-      <w:r>
-        <w:t xml:space="preserve">What would critics say about my thesis?</w:t>
-      </w:r>
-      <w:r>
-        <w:t xml:space="preserve">”</w:t>
-      </w:r>
-      <w:r>
-        <w:t xml:space="preserve"> </w:t>
-      </w:r>
-      <w:r>
-        <w:t xml:space="preserve">- Debugging:</w:t>
-      </w:r>
-      <w:r>
-        <w:t xml:space="preserve"> </w:t>
-      </w:r>
-      <w:r>
-        <w:t xml:space="preserve">“</w:t>
-      </w:r>
-      <w:r>
-        <w:t xml:space="preserve">Help me understand why this code/formula/logic isn’t working</w:t>
-      </w:r>
-      <w:r>
-        <w:t xml:space="preserve">”</w:t>
-      </w:r>
-      <w:r>
-        <w:t xml:space="preserve"> </w:t>
-      </w:r>
-      <w:r>
-        <w:t xml:space="preserve">- Socratic dialogue: AI as questioning partner</w:t>
-      </w:r>
-    </w:p>
-    <w:p>
-      <w:pPr>
-        <w:pStyle w:val="BodyText"/>
-      </w:pPr>
-      <w:r>
-        <w:rPr>
-          <w:bCs/>
-          <w:b/>
-        </w:rPr>
-        <w:t xml:space="preserve">2. Teaching Partner examples</w:t>
-      </w:r>
-      <w:r>
-        <w:t xml:space="preserve">:</w:t>
-      </w:r>
-      <w:r>
-        <w:t xml:space="preserve"> </w:t>
-      </w:r>
-      <w:r>
-        <w:t xml:space="preserve">- Generate practice problems based on individual student errors</w:t>
-      </w:r>
-      <w:r>
-        <w:t xml:space="preserve"> </w:t>
-      </w:r>
-      <w:r>
-        <w:t xml:space="preserve">- Create first-draft feedback (you refine and personalise)</w:t>
-      </w:r>
-      <w:r>
-        <w:t xml:space="preserve"> </w:t>
-      </w:r>
-      <w:r>
-        <w:t xml:space="preserve">- Build adaptive quizzes that adjust to student level</w:t>
-      </w:r>
-      <w:r>
-        <w:t xml:space="preserve"> </w:t>
-      </w:r>
-      <w:r>
-        <w:t xml:space="preserve">- Develop case studies relevant to your cohort</w:t>
-      </w:r>
-    </w:p>
-    <w:p>
-      <w:pPr>
-        <w:pStyle w:val="BodyText"/>
-      </w:pPr>
-      <w:r>
-        <w:rPr>
-          <w:bCs/>
-          <w:b/>
-        </w:rPr>
-        <w:t xml:space="preserve">3. Discipline-Specific examples</w:t>
-      </w:r>
-      <w:r>
-        <w:t xml:space="preserve">:</w:t>
-      </w:r>
-      <w:r>
-        <w:t xml:space="preserve"> </w:t>
-      </w:r>
-      <w:r>
-        <w:t xml:space="preserve">- Engineering: Design validation, optimisation scenarios, failure analysis</w:t>
-      </w:r>
-      <w:r>
-        <w:t xml:space="preserve"> </w:t>
-      </w:r>
-      <w:r>
-        <w:t xml:space="preserve">- Business: Market analysis, strategy simulation, competitor research</w:t>
-      </w:r>
-      <w:r>
-        <w:t xml:space="preserve"> </w:t>
-      </w:r>
-      <w:r>
-        <w:t xml:space="preserve">- Health: Diagnostic reasoning practice, patient interaction scenarios</w:t>
-      </w:r>
-      <w:r>
-        <w:t xml:space="preserve"> </w:t>
-      </w:r>
-      <w:r>
-        <w:t xml:space="preserve">- Arts: Concept iteration, style exploration, critique generation</w:t>
-      </w:r>
-      <w:r>
-        <w:t xml:space="preserve"> </w:t>
-      </w:r>
-      <w:r>
-        <w:t xml:space="preserve">- Law: Case analysis, argument construction, precedent research</w:t>
-      </w:r>
-      <w:r>
-        <w:t xml:space="preserve"> </w:t>
-      </w:r>
-      <w:r>
-        <w:t xml:space="preserve">- Education: Lesson plan variations, differentiation strategies</w:t>
-      </w:r>
-    </w:p>
-    <w:p>
-      <w:pPr>
-        <w:pStyle w:val="BodyText"/>
-      </w:pPr>
-      <w:r>
-        <w:rPr>
-          <w:bCs/>
-          <w:b/>
-        </w:rPr>
-        <w:t xml:space="preserve">Key message</w:t>
-      </w:r>
-      <w:r>
-        <w:t xml:space="preserve">: Every discipline can benefit - question is how, not if</w:t>
-      </w:r>
-    </w:p>
-    <w:p>
-      <w:pPr>
-        <w:pStyle w:val="BodyText"/>
-      </w:pPr>
-      <w:r>
-        <w:t xml:space="preserve">“</w:t>
-      </w:r>
-      <w:r>
-        <w:t xml:space="preserve">Start small - pick ONE thing that takes too much time</w:t>
-      </w:r>
-      <w:r>
-        <w:t xml:space="preserve">”</w:t>
-      </w:r>
-    </w:p>
-    <w:p>
-      <w:pPr>
-        <w:pStyle w:val="BodyText"/>
-      </w:pPr>
-      <w:r>
-        <w:t xml:space="preserve">“</w:t>
-      </w:r>
-      <w:r>
-        <w:t xml:space="preserve">Let me share a real example from last week…</w:t>
-      </w:r>
-      <w:r>
-        <w:t xml:space="preserve">”</w:t>
+        <w:t xml:space="preserve">Here’s the slide content with presenter notes based on the UNESCO framework:</w:t>
       </w:r>
     </w:p>
     <w:p>
@@ -2207,83 +2018,107 @@
         </w:pict>
       </w:r>
     </w:p>
-    <w:bookmarkEnd w:id="34"/>
-    <w:bookmarkStart w:id="35" w:name="quick-win-30-minute-experiment"/>
+    <w:bookmarkEnd w:id="33"/>
+    <w:bookmarkStart w:id="37" w:name="moving-forward-ai-as-learning-partner"/>
     <w:p>
       <w:pPr>
         <w:pStyle w:val="Heading2"/>
       </w:pPr>
       <w:r>
-        <w:t xml:space="preserve">Quick Win: 30-Minute Experiment</w:t>
-      </w:r>
-    </w:p>
-    <w:p>
-      <w:pPr>
-        <w:numPr>
-          <w:ilvl w:val="0"/>
-          <w:numId w:val="1015"/>
-        </w:numPr>
-        <w:pStyle w:val="Compact"/>
-      </w:pPr>
-      <w:r>
-        <w:rPr>
-          <w:bCs/>
-          <w:b/>
-        </w:rPr>
-        <w:t xml:space="preserve">What</w:t>
-      </w:r>
-      <w:r>
-        <w:t xml:space="preserve">: Worksheet → HTML in 30 min</w:t>
-      </w:r>
-    </w:p>
-    <w:p>
-      <w:pPr>
-        <w:numPr>
-          <w:ilvl w:val="0"/>
-          <w:numId w:val="1015"/>
-        </w:numPr>
-        <w:pStyle w:val="Compact"/>
-      </w:pPr>
-      <w:r>
-        <w:rPr>
-          <w:bCs/>
-          <w:b/>
-        </w:rPr>
-        <w:t xml:space="preserve">Result</w:t>
-      </w:r>
-      <w:r>
-        <w:t xml:space="preserve">: Upload both verisons, more engagement</w:t>
-      </w:r>
-    </w:p>
-    <w:p>
-      <w:pPr>
-        <w:numPr>
-          <w:ilvl w:val="0"/>
-          <w:numId w:val="1015"/>
-        </w:numPr>
-        <w:pStyle w:val="Compact"/>
-      </w:pPr>
-      <w:r>
-        <w:rPr>
-          <w:bCs/>
-          <w:b/>
-        </w:rPr>
-        <w:t xml:space="preserve">Key Insight</w:t>
-      </w:r>
-      <w:r>
-        <w:t xml:space="preserve">: Options, not replacements</w:t>
-      </w:r>
-    </w:p>
-    <w:p>
-      <w:pPr>
-        <w:pStyle w:val="FirstParagraph"/>
-      </w:pPr>
-      <w:r>
-        <w:rPr>
-          <w:bCs/>
-          <w:b/>
-        </w:rPr>
-        <w:t xml:space="preserve">Set the scene</w:t>
+        <w:t xml:space="preserve">Moving Forward: AI as Learning Partner</w:t>
+      </w:r>
+    </w:p>
+    <w:p>
+      <w:pPr>
+        <w:pStyle w:val="CaptionedFigure"/>
+      </w:pPr>
+      <w:r>
+        <w:drawing>
+          <wp:inline>
+            <wp:extent cx="5334000" cy="5051611"/>
+            <wp:effectExtent b="0" l="0" r="0" t="0"/>
+            <wp:docPr descr="Adapted from UNESCO Quick Start Guide (2023)" title="" id="35" name="Picture"/>
+            <a:graphic>
+              <a:graphicData uri="http://schemas.openxmlformats.org/drawingml/2006/picture">
+                <pic:pic>
+                  <pic:nvPicPr>
+                    <pic:cNvPr descr="./assets/table-use-og-ai.jpeg" id="36" name="Picture"/>
+                    <pic:cNvPicPr>
+                      <a:picLocks noChangeArrowheads="1" noChangeAspect="1"/>
+                    </pic:cNvPicPr>
+                  </pic:nvPicPr>
+                  <pic:blipFill>
+                    <a:blip r:embed="rId34"/>
+                    <a:stretch>
+                      <a:fillRect/>
+                    </a:stretch>
+                  </pic:blipFill>
+                  <pic:spPr bwMode="auto">
+                    <a:xfrm>
+                      <a:off x="0" y="0"/>
+                      <a:ext cx="5334000" cy="5051611"/>
+                    </a:xfrm>
+                    <a:prstGeom prst="rect">
+                      <a:avLst/>
+                    </a:prstGeom>
+                    <a:noFill/>
+                    <a:ln w="9525">
+                      <a:noFill/>
+                      <a:headEnd/>
+                      <a:tailEnd/>
+                    </a:ln>
+                  </pic:spPr>
+                </pic:pic>
+              </a:graphicData>
+            </a:graphic>
+          </wp:inline>
+        </w:drawing>
+      </w:r>
+    </w:p>
+    <w:p>
+      <w:pPr>
+        <w:pStyle w:val="ImageCaption"/>
+      </w:pPr>
+      <w:r>
+        <w:t xml:space="preserve">Adapted from UNESCO Quick Start Guide (2023)</w:t>
+      </w:r>
+    </w:p>
+    <w:p>
+      <w:pPr>
+        <w:pStyle w:val="BodyText"/>
+      </w:pPr>
+      <w:r>
+        <w:t xml:space="preserve">So how do we move to productive use? UNESCO’s research identifies multiple roles AI can play in education - not as replacement, but as partner.”</w:t>
+      </w:r>
+    </w:p>
+    <w:p>
+      <w:pPr>
+        <w:pStyle w:val="BodyText"/>
+      </w:pPr>
+      <w:r>
+        <w:rPr>
+          <w:bCs/>
+          <w:b/>
+        </w:rPr>
+        <w:t xml:space="preserve">Walk through key roles</w:t>
+      </w:r>
+      <w:r>
+        <w:t xml:space="preserve"> </w:t>
+      </w:r>
+      <w:r>
+        <w:t xml:space="preserve">(pick 3-4 based on time):</w:t>
+      </w:r>
+    </w:p>
+    <w:p>
+      <w:pPr>
+        <w:pStyle w:val="BodyText"/>
+      </w:pPr>
+      <w:r>
+        <w:rPr>
+          <w:bCs/>
+          <w:b/>
+        </w:rPr>
+        <w:t xml:space="preserve">Possibility Engine example</w:t>
       </w:r>
       <w:r>
         <w:t xml:space="preserve">:</w:t>
@@ -2292,43 +2127,25 @@
         <w:t xml:space="preserve"> </w:t>
       </w:r>
       <w:r>
-        <w:t xml:space="preserve">-</w:t>
-      </w:r>
-      <w:r>
-        <w:t xml:space="preserve"> </w:t>
-      </w:r>
-      <w:r>
-        <w:t xml:space="preserve">“</w:t>
-      </w:r>
-      <w:r>
-        <w:t xml:space="preserve">After our last session, colleague went back to office…</w:t>
-      </w:r>
-      <w:r>
-        <w:t xml:space="preserve">”</w:t>
-      </w:r>
-      <w:r>
-        <w:t xml:space="preserve"> </w:t>
-      </w:r>
-      <w:r>
-        <w:t xml:space="preserve">- Not particularly tech-savvy</w:t>
-      </w:r>
-      <w:r>
-        <w:t xml:space="preserve"> </w:t>
-      </w:r>
-      <w:r>
-        <w:t xml:space="preserve">- Had a PDF style worksheet they’d used for years</w:t>
-      </w:r>
-    </w:p>
-    <w:p>
-      <w:pPr>
-        <w:pStyle w:val="BodyText"/>
-      </w:pPr>
-      <w:r>
-        <w:rPr>
-          <w:bCs/>
-          <w:b/>
-        </w:rPr>
-        <w:t xml:space="preserve">The process</w:t>
+        <w:t xml:space="preserve">“</w:t>
+      </w:r>
+      <w:r>
+        <w:t xml:space="preserve">Students use ChatGPT to brainstorm essay topics. One student was stuck on a history assignment until AI helped generate 10 different angles - they chose one they’d never considered.</w:t>
+      </w:r>
+      <w:r>
+        <w:t xml:space="preserve">”</w:t>
+      </w:r>
+    </w:p>
+    <w:p>
+      <w:pPr>
+        <w:pStyle w:val="BodyText"/>
+      </w:pPr>
+      <w:r>
+        <w:rPr>
+          <w:bCs/>
+          <w:b/>
+        </w:rPr>
+        <w:t xml:space="preserve">Socratic Opponent</w:t>
       </w:r>
       <w:r>
         <w:t xml:space="preserve">:</w:t>
@@ -2337,61 +2154,85 @@
         <w:t xml:space="preserve"> </w:t>
       </w:r>
       <w:r>
-        <w:t xml:space="preserve">1. Took PDF of worksheet</w:t>
-      </w:r>
-      <w:r>
-        <w:t xml:space="preserve"> </w:t>
-      </w:r>
-      <w:r>
-        <w:t xml:space="preserve">2. Prompted AI:</w:t>
-      </w:r>
-      <w:r>
-        <w:t xml:space="preserve"> </w:t>
-      </w:r>
-      <w:r>
-        <w:t xml:space="preserve">“</w:t>
-      </w:r>
-      <w:r>
-        <w:t xml:space="preserve">Convert this to an interactive HTML exercise with instant feedback</w:t>
-      </w:r>
-      <w:r>
-        <w:t xml:space="preserve">”</w:t>
-      </w:r>
-      <w:r>
-        <w:t xml:space="preserve"> </w:t>
-      </w:r>
-      <w:r>
-        <w:t xml:space="preserve">3. AI generated the code</w:t>
-      </w:r>
-      <w:r>
-        <w:t xml:space="preserve"> </w:t>
-      </w:r>
-      <w:r>
-        <w:t xml:space="preserve">4. Tested it quickly</w:t>
-      </w:r>
-      <w:r>
-        <w:t xml:space="preserve"> </w:t>
-      </w:r>
-      <w:r>
-        <w:t xml:space="preserve">5. Uploaded BOTH versions to Blackboard</w:t>
-      </w:r>
-      <w:r>
-        <w:t xml:space="preserve"> </w:t>
-      </w:r>
-      <w:r>
-        <w:t xml:space="preserve">6. Total time: Less than a coffee break</w:t>
-      </w:r>
-    </w:p>
-    <w:p>
-      <w:pPr>
-        <w:pStyle w:val="BodyText"/>
-      </w:pPr>
-      <w:r>
-        <w:rPr>
-          <w:bCs/>
-          <w:b/>
-        </w:rPr>
-        <w:t xml:space="preserve">The results</w:t>
+        <w:t xml:space="preserve">“</w:t>
+      </w:r>
+      <w:r>
+        <w:t xml:space="preserve">In my business ethics class, students argue one position while ChatGPT argues the opposite. Forces them to strengthen their reasoning - can’t just say</w:t>
+      </w:r>
+      <w:r>
+        <w:t xml:space="preserve"> </w:t>
+      </w:r>
+      <w:r>
+        <w:t xml:space="preserve">‘</w:t>
+      </w:r>
+      <w:r>
+        <w:t xml:space="preserve">because I think so.</w:t>
+      </w:r>
+      <w:r>
+        <w:t xml:space="preserve">’</w:t>
+      </w:r>
+      <w:r>
+        <w:t xml:space="preserve">”</w:t>
+      </w:r>
+    </w:p>
+    <w:p>
+      <w:pPr>
+        <w:pStyle w:val="BodyText"/>
+      </w:pPr>
+      <w:r>
+        <w:rPr>
+          <w:bCs/>
+          <w:b/>
+        </w:rPr>
+        <w:t xml:space="preserve">Personal Tutor</w:t>
+      </w:r>
+      <w:r>
+        <w:t xml:space="preserve"> </w:t>
+      </w:r>
+      <w:r>
+        <w:t xml:space="preserve">(relate to shame):</w:t>
+      </w:r>
+      <w:r>
+        <w:t xml:space="preserve"> </w:t>
+      </w:r>
+      <w:r>
+        <w:t xml:space="preserve">“</w:t>
+      </w:r>
+      <w:r>
+        <w:t xml:space="preserve">This addresses the shame issue directly - students can ask AI</w:t>
+      </w:r>
+      <w:r>
+        <w:t xml:space="preserve"> </w:t>
+      </w:r>
+      <w:r>
+        <w:t xml:space="preserve">‘</w:t>
+      </w:r>
+      <w:r>
+        <w:t xml:space="preserve">dumb questions</w:t>
+      </w:r>
+      <w:r>
+        <w:t xml:space="preserve">’</w:t>
+      </w:r>
+      <w:r>
+        <w:t xml:space="preserve"> </w:t>
+      </w:r>
+      <w:r>
+        <w:t xml:space="preserve">they’re embarrassed to ask in class. No judgment, infinite patience.</w:t>
+      </w:r>
+      <w:r>
+        <w:t xml:space="preserve">”</w:t>
+      </w:r>
+    </w:p>
+    <w:p>
+      <w:pPr>
+        <w:pStyle w:val="BodyText"/>
+      </w:pPr>
+      <w:r>
+        <w:rPr>
+          <w:bCs/>
+          <w:b/>
+        </w:rPr>
+        <w:t xml:space="preserve">Study Buddy</w:t>
       </w:r>
       <w:r>
         <w:t xml:space="preserve">:</w:t>
@@ -2400,37 +2241,25 @@
         <w:t xml:space="preserve"> </w:t>
       </w:r>
       <w:r>
-        <w:t xml:space="preserve">- Students choose interactive version</w:t>
-      </w:r>
-      <w:r>
-        <w:t xml:space="preserve"> </w:t>
-      </w:r>
-      <w:r>
-        <w:t xml:space="preserve">- Some will still preferred PDF - and that’s fine!</w:t>
-      </w:r>
-      <w:r>
-        <w:t xml:space="preserve"> </w:t>
-      </w:r>
-      <w:r>
-        <w:t xml:space="preserve">- Interactive users engaged more, completed faster</w:t>
-      </w:r>
-      <w:r>
-        <w:t xml:space="preserve"> </w:t>
-      </w:r>
-      <w:r>
-        <w:t xml:space="preserve">- PDF users had their familiar option</w:t>
-      </w:r>
-    </w:p>
-    <w:p>
-      <w:pPr>
-        <w:pStyle w:val="BodyText"/>
-      </w:pPr>
-      <w:r>
-        <w:rPr>
-          <w:bCs/>
-          <w:b/>
-        </w:rPr>
-        <w:t xml:space="preserve">Breaking through AI shame</w:t>
+        <w:t xml:space="preserve">“</w:t>
+      </w:r>
+      <w:r>
+        <w:t xml:space="preserve">Perfect for exam prep. Students explain concepts TO the AI - if they can’t explain it clearly, they don’t understand it yet.</w:t>
+      </w:r>
+      <w:r>
+        <w:t xml:space="preserve">”</w:t>
+      </w:r>
+    </w:p>
+    <w:p>
+      <w:pPr>
+        <w:pStyle w:val="BodyText"/>
+      </w:pPr>
+      <w:r>
+        <w:rPr>
+          <w:bCs/>
+          <w:b/>
+        </w:rPr>
+        <w:t xml:space="preserve">Key message</w:t>
       </w:r>
       <w:r>
         <w:t xml:space="preserve">:</w:t>
@@ -2439,25 +2268,25 @@
         <w:t xml:space="preserve"> </w:t>
       </w:r>
       <w:r>
-        <w:t xml:space="preserve">- They chose content, evaluated output, tested</w:t>
-      </w:r>
-      <w:r>
-        <w:t xml:space="preserve"> </w:t>
-      </w:r>
-      <w:r>
-        <w:t xml:space="preserve">- AI was just the formatting tool</w:t>
-      </w:r>
-    </w:p>
-    <w:p>
-      <w:pPr>
-        <w:pStyle w:val="BodyText"/>
-      </w:pPr>
-      <w:r>
-        <w:rPr>
-          <w:bCs/>
-          <w:b/>
-        </w:rPr>
-        <w:t xml:space="preserve">The lesson</w:t>
+        <w:t xml:space="preserve">“</w:t>
+      </w:r>
+      <w:r>
+        <w:t xml:space="preserve">Notice none of these replace YOU. They augment learning. AI handles repetitive tasks so you can focus on what only humans do - inspire, connect, judge quality, provide wisdom.</w:t>
+      </w:r>
+      <w:r>
+        <w:t xml:space="preserve">”</w:t>
+      </w:r>
+    </w:p>
+    <w:p>
+      <w:pPr>
+        <w:pStyle w:val="BodyText"/>
+      </w:pPr>
+      <w:r>
+        <w:rPr>
+          <w:bCs/>
+          <w:b/>
+        </w:rPr>
+        <w:t xml:space="preserve">Address elephant</w:t>
       </w:r>
       <w:r>
         <w:t xml:space="preserve">:</w:t>
@@ -2466,30 +2295,291 @@
         <w:t xml:space="preserve"> </w:t>
       </w:r>
       <w:r>
-        <w:t xml:space="preserve">- We’re adding options, not replacing what works</w:t>
-      </w:r>
-      <w:r>
-        <w:t xml:space="preserve"> </w:t>
-      </w:r>
-      <w:r>
-        <w:t xml:space="preserve">- Students appreciate choice</w:t>
-      </w:r>
-      <w:r>
-        <w:t xml:space="preserve"> </w:t>
-      </w:r>
-      <w:r>
-        <w:t xml:space="preserve">- No risk approach - can always revert</w:t>
-      </w:r>
-    </w:p>
-    <w:p>
-      <w:pPr>
-        <w:pStyle w:val="BodyText"/>
-      </w:pPr>
-      <w:r>
-        <w:t xml:space="preserve">“</w:t>
-      </w:r>
-      <w:r>
-        <w:t xml:space="preserve">There are tools to help with this…</w:t>
+        <w:t xml:space="preserve">“</w:t>
+      </w:r>
+      <w:r>
+        <w:t xml:space="preserve">Some of you might be thinking</w:t>
+      </w:r>
+      <w:r>
+        <w:t xml:space="preserve"> </w:t>
+      </w:r>
+      <w:r>
+        <w:t xml:space="preserve">‘</w:t>
+      </w:r>
+      <w:r>
+        <w:t xml:space="preserve">but students will cheat.</w:t>
+      </w:r>
+      <w:r>
+        <w:t xml:space="preserve">’</w:t>
+      </w:r>
+      <w:r>
+        <w:t xml:space="preserve"> </w:t>
+      </w:r>
+      <w:r>
+        <w:t xml:space="preserve">Remember - it’s not about the tool, it’s about the task design. If AI can complete your assignment alone, the assignment needs redesigning.</w:t>
+      </w:r>
+      <w:r>
+        <w:t xml:space="preserve">”</w:t>
+      </w:r>
+    </w:p>
+    <w:p>
+      <w:pPr>
+        <w:pStyle w:val="BodyText"/>
+      </w:pPr>
+      <w:r>
+        <w:rPr>
+          <w:bCs/>
+          <w:b/>
+        </w:rPr>
+        <w:t xml:space="preserve">Practical takeaway</w:t>
+      </w:r>
+      <w:r>
+        <w:t xml:space="preserve">:</w:t>
+      </w:r>
+      <w:r>
+        <w:t xml:space="preserve"> </w:t>
+      </w:r>
+      <w:r>
+        <w:t xml:space="preserve">“</w:t>
+      </w:r>
+      <w:r>
+        <w:t xml:space="preserve">Pick ONE role from this table. Try it next week. Start small.</w:t>
+      </w:r>
+      <w:r>
+        <w:t xml:space="preserve">”</w:t>
+      </w:r>
+    </w:p>
+    <w:p>
+      <w:pPr>
+        <w:pStyle w:val="BodyText"/>
+      </w:pPr>
+      <w:r>
+        <w:t xml:space="preserve">“</w:t>
+      </w:r>
+      <w:r>
+        <w:t xml:space="preserve">Let me show you how one colleague did exactly that…</w:t>
+      </w:r>
+      <w:r>
+        <w:t xml:space="preserve">”</w:t>
+      </w:r>
+    </w:p>
+    <w:p>
+      <w:pPr>
+        <w:pStyle w:val="BodyText"/>
+      </w:pPr>
+      <w:r>
+        <w:t xml:space="preserve">“</w:t>
+      </w:r>
+      <w:r>
+        <w:t xml:space="preserve">These aren’t replacements - they’re enhancements</w:t>
+      </w:r>
+      <w:r>
+        <w:t xml:space="preserve">”</w:t>
+      </w:r>
+    </w:p>
+    <w:p>
+      <w:pPr>
+        <w:pStyle w:val="BodyText"/>
+      </w:pPr>
+      <w:r>
+        <w:rPr>
+          <w:bCs/>
+          <w:b/>
+        </w:rPr>
+        <w:t xml:space="preserve">1. Learning Assistant examples</w:t>
+      </w:r>
+      <w:r>
+        <w:t xml:space="preserve">:</w:t>
+      </w:r>
+      <w:r>
+        <w:t xml:space="preserve"> </w:t>
+      </w:r>
+      <w:r>
+        <w:t xml:space="preserve">- Brainstorming:</w:t>
+      </w:r>
+      <w:r>
+        <w:t xml:space="preserve"> </w:t>
+      </w:r>
+      <w:r>
+        <w:t xml:space="preserve">“</w:t>
+      </w:r>
+      <w:r>
+        <w:t xml:space="preserve">Give me 10 unconventional approaches to this problem</w:t>
+      </w:r>
+      <w:r>
+        <w:t xml:space="preserve">”</w:t>
+      </w:r>
+      <w:r>
+        <w:t xml:space="preserve"> </w:t>
+      </w:r>
+      <w:r>
+        <w:t xml:space="preserve">- Counter-arguments:</w:t>
+      </w:r>
+      <w:r>
+        <w:t xml:space="preserve"> </w:t>
+      </w:r>
+      <w:r>
+        <w:t xml:space="preserve">“</w:t>
+      </w:r>
+      <w:r>
+        <w:t xml:space="preserve">What would critics say about my thesis?</w:t>
+      </w:r>
+      <w:r>
+        <w:t xml:space="preserve">”</w:t>
+      </w:r>
+      <w:r>
+        <w:t xml:space="preserve"> </w:t>
+      </w:r>
+      <w:r>
+        <w:t xml:space="preserve">- Debugging:</w:t>
+      </w:r>
+      <w:r>
+        <w:t xml:space="preserve"> </w:t>
+      </w:r>
+      <w:r>
+        <w:t xml:space="preserve">“</w:t>
+      </w:r>
+      <w:r>
+        <w:t xml:space="preserve">Help me understand why this code/formula/logic isn’t working</w:t>
+      </w:r>
+      <w:r>
+        <w:t xml:space="preserve">”</w:t>
+      </w:r>
+      <w:r>
+        <w:t xml:space="preserve"> </w:t>
+      </w:r>
+      <w:r>
+        <w:t xml:space="preserve">- Socratic dialogue: AI as questioning partner</w:t>
+      </w:r>
+    </w:p>
+    <w:p>
+      <w:pPr>
+        <w:pStyle w:val="BodyText"/>
+      </w:pPr>
+      <w:r>
+        <w:rPr>
+          <w:bCs/>
+          <w:b/>
+        </w:rPr>
+        <w:t xml:space="preserve">2. Teaching Partner examples</w:t>
+      </w:r>
+      <w:r>
+        <w:t xml:space="preserve">:</w:t>
+      </w:r>
+      <w:r>
+        <w:t xml:space="preserve"> </w:t>
+      </w:r>
+      <w:r>
+        <w:t xml:space="preserve">- Generate practice problems based on individual student errors</w:t>
+      </w:r>
+      <w:r>
+        <w:t xml:space="preserve"> </w:t>
+      </w:r>
+      <w:r>
+        <w:t xml:space="preserve">- Create first-draft feedback (you refine and personalise)</w:t>
+      </w:r>
+      <w:r>
+        <w:t xml:space="preserve"> </w:t>
+      </w:r>
+      <w:r>
+        <w:t xml:space="preserve">- Build adaptive quizzes that adjust to student level</w:t>
+      </w:r>
+      <w:r>
+        <w:t xml:space="preserve"> </w:t>
+      </w:r>
+      <w:r>
+        <w:t xml:space="preserve">- Develop case studies relevant to your cohort</w:t>
+      </w:r>
+    </w:p>
+    <w:p>
+      <w:pPr>
+        <w:pStyle w:val="BodyText"/>
+      </w:pPr>
+      <w:r>
+        <w:rPr>
+          <w:bCs/>
+          <w:b/>
+        </w:rPr>
+        <w:t xml:space="preserve">3. Discipline-Specific examples</w:t>
+      </w:r>
+      <w:r>
+        <w:t xml:space="preserve">:</w:t>
+      </w:r>
+      <w:r>
+        <w:t xml:space="preserve"> </w:t>
+      </w:r>
+      <w:r>
+        <w:t xml:space="preserve">- Engineering: Design validation, optimisation scenarios, failure analysis</w:t>
+      </w:r>
+      <w:r>
+        <w:t xml:space="preserve"> </w:t>
+      </w:r>
+      <w:r>
+        <w:t xml:space="preserve">- Business: Market analysis, strategy simulation, competitor research</w:t>
+      </w:r>
+      <w:r>
+        <w:t xml:space="preserve"> </w:t>
+      </w:r>
+      <w:r>
+        <w:t xml:space="preserve">- Health: Diagnostic reasoning practice, patient interaction scenarios</w:t>
+      </w:r>
+      <w:r>
+        <w:t xml:space="preserve"> </w:t>
+      </w:r>
+      <w:r>
+        <w:t xml:space="preserve">- Arts: Concept iteration, style exploration, critique generation</w:t>
+      </w:r>
+      <w:r>
+        <w:t xml:space="preserve"> </w:t>
+      </w:r>
+      <w:r>
+        <w:t xml:space="preserve">- Law: Case analysis, argument construction, precedent research</w:t>
+      </w:r>
+      <w:r>
+        <w:t xml:space="preserve"> </w:t>
+      </w:r>
+      <w:r>
+        <w:t xml:space="preserve">- Education: Lesson plan variations, differentiation strategies</w:t>
+      </w:r>
+    </w:p>
+    <w:p>
+      <w:pPr>
+        <w:pStyle w:val="BodyText"/>
+      </w:pPr>
+      <w:r>
+        <w:rPr>
+          <w:bCs/>
+          <w:b/>
+        </w:rPr>
+        <w:t xml:space="preserve">Key message</w:t>
+      </w:r>
+      <w:r>
+        <w:t xml:space="preserve">: Every discipline can benefit - question is how, not if</w:t>
+      </w:r>
+    </w:p>
+    <w:p>
+      <w:pPr>
+        <w:pStyle w:val="BodyText"/>
+      </w:pPr>
+      <w:r>
+        <w:t xml:space="preserve">“</w:t>
+      </w:r>
+      <w:r>
+        <w:t xml:space="preserve">Start small - pick ONE thing that takes too much time</w:t>
+      </w:r>
+      <w:r>
+        <w:t xml:space="preserve">”</w:t>
+      </w:r>
+    </w:p>
+    <w:p>
+      <w:pPr>
+        <w:pStyle w:val="BodyText"/>
+      </w:pPr>
+      <w:r>
+        <w:t xml:space="preserve">“</w:t>
+      </w:r>
+      <w:r>
+        <w:t xml:space="preserve">Let me share a real example from last week…</w:t>
       </w:r>
       <w:r>
         <w:t xml:space="preserve">”</w:t>
@@ -2502,71 +2592,71 @@
         </w:pict>
       </w:r>
     </w:p>
-    <w:bookmarkEnd w:id="35"/>
-    <w:bookmarkStart w:id="36" w:name="showcase-curriculum-curator-flx"/>
+    <w:bookmarkEnd w:id="37"/>
+    <w:bookmarkStart w:id="38" w:name="quick-win-30-minute-experiment"/>
     <w:p>
       <w:pPr>
         <w:pStyle w:val="Heading2"/>
       </w:pPr>
       <w:r>
-        <w:t xml:space="preserve">Showcase: Curriculum Curator (FLX)</w:t>
-      </w:r>
-    </w:p>
-    <w:p>
-      <w:pPr>
-        <w:numPr>
-          <w:ilvl w:val="0"/>
-          <w:numId w:val="1016"/>
-        </w:numPr>
-        <w:pStyle w:val="Compact"/>
-      </w:pPr>
-      <w:r>
-        <w:rPr>
-          <w:bCs/>
-          <w:b/>
-        </w:rPr>
-        <w:t xml:space="preserve">Tool</w:t>
-      </w:r>
-      <w:r>
-        <w:t xml:space="preserve">: Import → Restructure → Save 80% time</w:t>
-      </w:r>
-    </w:p>
-    <w:p>
-      <w:pPr>
-        <w:numPr>
-          <w:ilvl w:val="0"/>
-          <w:numId w:val="1016"/>
-        </w:numPr>
-        <w:pStyle w:val="Compact"/>
-      </w:pPr>
-      <w:r>
-        <w:rPr>
-          <w:bCs/>
-          <w:b/>
-        </w:rPr>
-        <w:t xml:space="preserve">Value</w:t>
-      </w:r>
-      <w:r>
-        <w:t xml:space="preserve">: Supports staff, not replaces</w:t>
-      </w:r>
-    </w:p>
-    <w:p>
-      <w:pPr>
-        <w:numPr>
-          <w:ilvl w:val="0"/>
-          <w:numId w:val="1016"/>
-        </w:numPr>
-        <w:pStyle w:val="Compact"/>
-      </w:pPr>
-      <w:r>
-        <w:rPr>
-          <w:bCs/>
-          <w:b/>
-        </w:rPr>
-        <w:t xml:space="preserve">Takeaway</w:t>
-      </w:r>
-      <w:r>
-        <w:t xml:space="preserve">: Efficiency</w:t>
+        <w:t xml:space="preserve">Quick Win: 30-Minute Experiment</w:t>
+      </w:r>
+    </w:p>
+    <w:p>
+      <w:pPr>
+        <w:numPr>
+          <w:ilvl w:val="0"/>
+          <w:numId w:val="1013"/>
+        </w:numPr>
+        <w:pStyle w:val="Compact"/>
+      </w:pPr>
+      <w:r>
+        <w:rPr>
+          <w:bCs/>
+          <w:b/>
+        </w:rPr>
+        <w:t xml:space="preserve">What</w:t>
+      </w:r>
+      <w:r>
+        <w:t xml:space="preserve">: Worksheet → HTML in 30 min</w:t>
+      </w:r>
+    </w:p>
+    <w:p>
+      <w:pPr>
+        <w:numPr>
+          <w:ilvl w:val="0"/>
+          <w:numId w:val="1013"/>
+        </w:numPr>
+        <w:pStyle w:val="Compact"/>
+      </w:pPr>
+      <w:r>
+        <w:rPr>
+          <w:bCs/>
+          <w:b/>
+        </w:rPr>
+        <w:t xml:space="preserve">Result</w:t>
+      </w:r>
+      <w:r>
+        <w:t xml:space="preserve">: Upload both verisons, more engagement</w:t>
+      </w:r>
+    </w:p>
+    <w:p>
+      <w:pPr>
+        <w:numPr>
+          <w:ilvl w:val="0"/>
+          <w:numId w:val="1013"/>
+        </w:numPr>
+        <w:pStyle w:val="Compact"/>
+      </w:pPr>
+      <w:r>
+        <w:rPr>
+          <w:bCs/>
+          <w:b/>
+        </w:rPr>
+        <w:t xml:space="preserve">Key Insight</w:t>
+      </w:r>
+      <w:r>
+        <w:t xml:space="preserve">: Options, not replacements</w:t>
       </w:r>
     </w:p>
     <w:p>
@@ -2578,7 +2668,7 @@
           <w:bCs/>
           <w:b/>
         </w:rPr>
-        <w:t xml:space="preserve">Quick overview</w:t>
+        <w:t xml:space="preserve">Set the scene</w:t>
       </w:r>
       <w:r>
         <w:t xml:space="preserve">:</w:t>
@@ -2587,37 +2677,43 @@
         <w:t xml:space="preserve"> </w:t>
       </w:r>
       <w:r>
-        <w:t xml:space="preserve">- FLX tool specifically designed for curriculum</w:t>
-      </w:r>
-      <w:r>
-        <w:t xml:space="preserve"> </w:t>
-      </w:r>
-      <w:r>
-        <w:t xml:space="preserve">- Import existing materials - PDFs, slides, documents</w:t>
-      </w:r>
-      <w:r>
-        <w:t xml:space="preserve"> </w:t>
-      </w:r>
-      <w:r>
-        <w:t xml:space="preserve">- Restructure into different formats</w:t>
-      </w:r>
-      <w:r>
-        <w:t xml:space="preserve"> </w:t>
-      </w:r>
-      <w:r>
-        <w:t xml:space="preserve">- Extend with additional examples/exercises</w:t>
-      </w:r>
-    </w:p>
-    <w:p>
-      <w:pPr>
-        <w:pStyle w:val="BodyText"/>
-      </w:pPr>
-      <w:r>
-        <w:rPr>
-          <w:bCs/>
-          <w:b/>
-        </w:rPr>
-        <w:t xml:space="preserve">Specific example</w:t>
+        <w:t xml:space="preserve">-</w:t>
+      </w:r>
+      <w:r>
+        <w:t xml:space="preserve"> </w:t>
+      </w:r>
+      <w:r>
+        <w:t xml:space="preserve">“</w:t>
+      </w:r>
+      <w:r>
+        <w:t xml:space="preserve">After our last session, colleague went back to office…</w:t>
+      </w:r>
+      <w:r>
+        <w:t xml:space="preserve">”</w:t>
+      </w:r>
+      <w:r>
+        <w:t xml:space="preserve"> </w:t>
+      </w:r>
+      <w:r>
+        <w:t xml:space="preserve">- Not particularly tech-savvy</w:t>
+      </w:r>
+      <w:r>
+        <w:t xml:space="preserve"> </w:t>
+      </w:r>
+      <w:r>
+        <w:t xml:space="preserve">- Had a PDF style worksheet they’d used for years</w:t>
+      </w:r>
+    </w:p>
+    <w:p>
+      <w:pPr>
+        <w:pStyle w:val="BodyText"/>
+      </w:pPr>
+      <w:r>
+        <w:rPr>
+          <w:bCs/>
+          <w:b/>
+        </w:rPr>
+        <w:t xml:space="preserve">The process</w:t>
       </w:r>
       <w:r>
         <w:t xml:space="preserve">:</w:t>
@@ -2626,31 +2722,61 @@
         <w:t xml:space="preserve"> </w:t>
       </w:r>
       <w:r>
-        <w:t xml:space="preserve">- 10 hours creating new module content → 2 hours curating/refining</w:t>
-      </w:r>
-      <w:r>
-        <w:t xml:space="preserve"> </w:t>
-      </w:r>
-      <w:r>
-        <w:t xml:space="preserve">- Import last year’s content → Update with current examples</w:t>
-      </w:r>
-      <w:r>
-        <w:t xml:space="preserve"> </w:t>
-      </w:r>
-      <w:r>
-        <w:t xml:space="preserve">- Generate practice questions from lecture notes</w:t>
-      </w:r>
-    </w:p>
-    <w:p>
-      <w:pPr>
-        <w:pStyle w:val="BodyText"/>
-      </w:pPr>
-      <w:r>
-        <w:rPr>
-          <w:bCs/>
-          <w:b/>
-        </w:rPr>
-        <w:t xml:space="preserve">Address the elephant</w:t>
+        <w:t xml:space="preserve">1. Took PDF of worksheet</w:t>
+      </w:r>
+      <w:r>
+        <w:t xml:space="preserve"> </w:t>
+      </w:r>
+      <w:r>
+        <w:t xml:space="preserve">2. Prompted AI:</w:t>
+      </w:r>
+      <w:r>
+        <w:t xml:space="preserve"> </w:t>
+      </w:r>
+      <w:r>
+        <w:t xml:space="preserve">“</w:t>
+      </w:r>
+      <w:r>
+        <w:t xml:space="preserve">Convert this to an interactive HTML exercise with instant feedback</w:t>
+      </w:r>
+      <w:r>
+        <w:t xml:space="preserve">”</w:t>
+      </w:r>
+      <w:r>
+        <w:t xml:space="preserve"> </w:t>
+      </w:r>
+      <w:r>
+        <w:t xml:space="preserve">3. AI generated the code</w:t>
+      </w:r>
+      <w:r>
+        <w:t xml:space="preserve"> </w:t>
+      </w:r>
+      <w:r>
+        <w:t xml:space="preserve">4. Tested it quickly</w:t>
+      </w:r>
+      <w:r>
+        <w:t xml:space="preserve"> </w:t>
+      </w:r>
+      <w:r>
+        <w:t xml:space="preserve">5. Uploaded BOTH versions to Blackboard</w:t>
+      </w:r>
+      <w:r>
+        <w:t xml:space="preserve"> </w:t>
+      </w:r>
+      <w:r>
+        <w:t xml:space="preserve">6. Total time: Less than a coffee break</w:t>
+      </w:r>
+    </w:p>
+    <w:p>
+      <w:pPr>
+        <w:pStyle w:val="BodyText"/>
+      </w:pPr>
+      <w:r>
+        <w:rPr>
+          <w:bCs/>
+          <w:b/>
+        </w:rPr>
+        <w:t xml:space="preserve">The results</w:t>
       </w:r>
       <w:r>
         <w:t xml:space="preserve">:</w:t>
@@ -2659,31 +2785,37 @@
         <w:t xml:space="preserve"> </w:t>
       </w:r>
       <w:r>
-        <w:t xml:space="preserve">- No shame in being efficient</w:t>
-      </w:r>
-      <w:r>
-        <w:t xml:space="preserve"> </w:t>
-      </w:r>
-      <w:r>
-        <w:t xml:space="preserve">- Using tools for busywork = more time for students</w:t>
-      </w:r>
-      <w:r>
-        <w:t xml:space="preserve"> </w:t>
-      </w:r>
-      <w:r>
-        <w:t xml:space="preserve">- You’re still the expert - tool just handles formatting/structure</w:t>
-      </w:r>
-    </w:p>
-    <w:p>
-      <w:pPr>
-        <w:pStyle w:val="BodyText"/>
-      </w:pPr>
-      <w:r>
-        <w:rPr>
-          <w:bCs/>
-          <w:b/>
-        </w:rPr>
-        <w:t xml:space="preserve">Key selling point</w:t>
+        <w:t xml:space="preserve">- Students choose interactive version</w:t>
+      </w:r>
+      <w:r>
+        <w:t xml:space="preserve"> </w:t>
+      </w:r>
+      <w:r>
+        <w:t xml:space="preserve">- Some will still preferred PDF - and that’s fine!</w:t>
+      </w:r>
+      <w:r>
+        <w:t xml:space="preserve"> </w:t>
+      </w:r>
+      <w:r>
+        <w:t xml:space="preserve">- Interactive users engaged more, completed faster</w:t>
+      </w:r>
+      <w:r>
+        <w:t xml:space="preserve"> </w:t>
+      </w:r>
+      <w:r>
+        <w:t xml:space="preserve">- PDF users had their familiar option</w:t>
+      </w:r>
+    </w:p>
+    <w:p>
+      <w:pPr>
+        <w:pStyle w:val="BodyText"/>
+      </w:pPr>
+      <w:r>
+        <w:rPr>
+          <w:bCs/>
+          <w:b/>
+        </w:rPr>
+        <w:t xml:space="preserve">Breaking through AI shame</w:t>
       </w:r>
       <w:r>
         <w:t xml:space="preserve">:</w:t>
@@ -2692,31 +2824,25 @@
         <w:t xml:space="preserve"> </w:t>
       </w:r>
       <w:r>
-        <w:t xml:space="preserve">- It’s not about replacing your expertise</w:t>
-      </w:r>
-      <w:r>
-        <w:t xml:space="preserve"> </w:t>
-      </w:r>
-      <w:r>
-        <w:t xml:space="preserve">- It’s about amplifying it</w:t>
-      </w:r>
-      <w:r>
-        <w:t xml:space="preserve"> </w:t>
-      </w:r>
-      <w:r>
-        <w:t xml:space="preserve">- Like having a teaching assistant who never sleeps</w:t>
-      </w:r>
-    </w:p>
-    <w:p>
-      <w:pPr>
-        <w:pStyle w:val="BodyText"/>
-      </w:pPr>
-      <w:r>
-        <w:rPr>
-          <w:bCs/>
-          <w:b/>
-        </w:rPr>
-        <w:t xml:space="preserve">Practical use cases</w:t>
+        <w:t xml:space="preserve">- They chose content, evaluated output, tested</w:t>
+      </w:r>
+      <w:r>
+        <w:t xml:space="preserve"> </w:t>
+      </w:r>
+      <w:r>
+        <w:t xml:space="preserve">- AI was just the formatting tool</w:t>
+      </w:r>
+    </w:p>
+    <w:p>
+      <w:pPr>
+        <w:pStyle w:val="BodyText"/>
+      </w:pPr>
+      <w:r>
+        <w:rPr>
+          <w:bCs/>
+          <w:b/>
+        </w:rPr>
+        <w:t xml:space="preserve">The lesson</w:t>
       </w:r>
       <w:r>
         <w:t xml:space="preserve">:</w:t>
@@ -2725,50 +2851,30 @@
         <w:t xml:space="preserve"> </w:t>
       </w:r>
       <w:r>
-        <w:t xml:space="preserve">- Quick quiz generation from lecture content</w:t>
-      </w:r>
-      <w:r>
-        <w:t xml:space="preserve"> </w:t>
-      </w:r>
-      <w:r>
-        <w:t xml:space="preserve">- Converting static content to interactive</w:t>
-      </w:r>
-      <w:r>
-        <w:t xml:space="preserve"> </w:t>
-      </w:r>
-      <w:r>
-        <w:t xml:space="preserve">- Creating multiple versions for different cohorts</w:t>
-      </w:r>
-      <w:r>
-        <w:t xml:space="preserve"> </w:t>
-      </w:r>
-      <w:r>
-        <w:t xml:space="preserve">- Accessibility improvements (alt formats)</w:t>
-      </w:r>
-    </w:p>
-    <w:p>
-      <w:pPr>
-        <w:pStyle w:val="BodyText"/>
-      </w:pPr>
-      <w:r>
-        <w:t xml:space="preserve">“</w:t>
-      </w:r>
-      <w:r>
-        <w:t xml:space="preserve">Even if you never use it for creation, it’s great for reformatting</w:t>
-      </w:r>
-      <w:r>
-        <w:t xml:space="preserve">”</w:t>
-      </w:r>
-    </w:p>
-    <w:p>
-      <w:pPr>
-        <w:pStyle w:val="BodyText"/>
-      </w:pPr>
-      <w:r>
-        <w:t xml:space="preserve">“</w:t>
-      </w:r>
-      <w:r>
-        <w:t xml:space="preserve">But the real questions are…</w:t>
+        <w:t xml:space="preserve">- We’re adding options, not replacing what works</w:t>
+      </w:r>
+      <w:r>
+        <w:t xml:space="preserve"> </w:t>
+      </w:r>
+      <w:r>
+        <w:t xml:space="preserve">- Students appreciate choice</w:t>
+      </w:r>
+      <w:r>
+        <w:t xml:space="preserve"> </w:t>
+      </w:r>
+      <w:r>
+        <w:t xml:space="preserve">- No risk approach - can always revert</w:t>
+      </w:r>
+    </w:p>
+    <w:p>
+      <w:pPr>
+        <w:pStyle w:val="BodyText"/>
+      </w:pPr>
+      <w:r>
+        <w:t xml:space="preserve">“</w:t>
+      </w:r>
+      <w:r>
+        <w:t xml:space="preserve">There are tools to help with this…</w:t>
       </w:r>
       <w:r>
         <w:t xml:space="preserve">”</w:t>
@@ -2781,62 +2887,71 @@
         </w:pict>
       </w:r>
     </w:p>
-    <w:bookmarkEnd w:id="36"/>
-    <w:bookmarkStart w:id="37" w:name="questions-to-guide-your-thinking"/>
+    <w:bookmarkEnd w:id="38"/>
+    <w:bookmarkStart w:id="42" w:name="showcase-curriculum-curator-flx"/>
     <w:p>
       <w:pPr>
         <w:pStyle w:val="Heading2"/>
       </w:pPr>
       <w:r>
-        <w:t xml:space="preserve">Questions to Guide Your Thinking</w:t>
-      </w:r>
-    </w:p>
-    <w:p>
-      <w:pPr>
-        <w:numPr>
-          <w:ilvl w:val="0"/>
-          <w:numId w:val="1017"/>
-        </w:numPr>
-        <w:pStyle w:val="Compact"/>
-      </w:pPr>
-      <w:r>
-        <w:t xml:space="preserve">Where can AI save time?</w:t>
-      </w:r>
-    </w:p>
-    <w:p>
-      <w:pPr>
-        <w:numPr>
-          <w:ilvl w:val="0"/>
-          <w:numId w:val="1017"/>
-        </w:numPr>
-        <w:pStyle w:val="Compact"/>
-      </w:pPr>
-      <w:r>
-        <w:t xml:space="preserve">How could students practice discipline-specific skills?</w:t>
-      </w:r>
-    </w:p>
-    <w:p>
-      <w:pPr>
-        <w:numPr>
-          <w:ilvl w:val="0"/>
-          <w:numId w:val="1017"/>
-        </w:numPr>
-        <w:pStyle w:val="Compact"/>
-      </w:pPr>
-      <w:r>
-        <w:t xml:space="preserve">What risks/barriers must we prepare for?</w:t>
-      </w:r>
-    </w:p>
-    <w:p>
-      <w:pPr>
-        <w:numPr>
-          <w:ilvl w:val="0"/>
-          <w:numId w:val="1017"/>
-        </w:numPr>
-        <w:pStyle w:val="Compact"/>
-      </w:pPr>
-      <w:r>
-        <w:t xml:space="preserve">How do we move past AI shame?</w:t>
+        <w:t xml:space="preserve">Showcase: Curriculum Curator (FLX)</w:t>
+      </w:r>
+    </w:p>
+    <w:p>
+      <w:pPr>
+        <w:numPr>
+          <w:ilvl w:val="0"/>
+          <w:numId w:val="1014"/>
+        </w:numPr>
+        <w:pStyle w:val="Compact"/>
+      </w:pPr>
+      <w:r>
+        <w:rPr>
+          <w:bCs/>
+          <w:b/>
+        </w:rPr>
+        <w:t xml:space="preserve">Tool</w:t>
+      </w:r>
+      <w:r>
+        <w:t xml:space="preserve">: Import → Restructure → Save 80% time</w:t>
+      </w:r>
+    </w:p>
+    <w:p>
+      <w:pPr>
+        <w:numPr>
+          <w:ilvl w:val="0"/>
+          <w:numId w:val="1014"/>
+        </w:numPr>
+        <w:pStyle w:val="Compact"/>
+      </w:pPr>
+      <w:r>
+        <w:rPr>
+          <w:bCs/>
+          <w:b/>
+        </w:rPr>
+        <w:t xml:space="preserve">Value</w:t>
+      </w:r>
+      <w:r>
+        <w:t xml:space="preserve">: Supports staff, not replaces</w:t>
+      </w:r>
+    </w:p>
+    <w:p>
+      <w:pPr>
+        <w:numPr>
+          <w:ilvl w:val="0"/>
+          <w:numId w:val="1014"/>
+        </w:numPr>
+        <w:pStyle w:val="Compact"/>
+      </w:pPr>
+      <w:r>
+        <w:rPr>
+          <w:bCs/>
+          <w:b/>
+        </w:rPr>
+        <w:t xml:space="preserve">Takeaway</w:t>
+      </w:r>
+      <w:r>
+        <w:t xml:space="preserve">: Efficiency</w:t>
       </w:r>
     </w:p>
     <w:p>
@@ -2844,73 +2959,58 @@
         <w:pStyle w:val="FirstParagraph"/>
       </w:pPr>
       <w:r>
-        <w:t xml:space="preserve">“</w:t>
-      </w:r>
-      <w:r>
-        <w:t xml:space="preserve">I’m not expecting answers today - just want you thinking</w:t>
-      </w:r>
-      <w:r>
-        <w:t xml:space="preserve">”</w:t>
-      </w:r>
-    </w:p>
-    <w:p>
-      <w:pPr>
-        <w:pStyle w:val="BodyText"/>
-      </w:pPr>
-      <w:r>
-        <w:rPr>
-          <w:bCs/>
-          <w:b/>
-        </w:rPr>
-        <w:t xml:space="preserve">Where can AI save time?</w:t>
-      </w:r>
-      <w:r>
-        <w:t xml:space="preserve"> </w:t>
-      </w:r>
-      <w:r>
-        <w:t xml:space="preserve">- Routine tasks: Grading rubrics, email responses, meeting summaries</w:t>
-      </w:r>
-      <w:r>
-        <w:t xml:space="preserve"> </w:t>
-      </w:r>
-      <w:r>
-        <w:t xml:space="preserve">- Content creation: Quiz questions, worked examples, case studies</w:t>
-      </w:r>
-      <w:r>
-        <w:t xml:space="preserve"> </w:t>
-      </w:r>
-      <w:r>
-        <w:t xml:space="preserve">- Administrative: Report writing, grant applications, reviews</w:t>
-      </w:r>
-      <w:r>
-        <w:t xml:space="preserve"> </w:t>
-      </w:r>
-      <w:r>
-        <w:t xml:space="preserve">- Ask yourself:</w:t>
-      </w:r>
-      <w:r>
-        <w:t xml:space="preserve"> </w:t>
-      </w:r>
-      <w:r>
-        <w:t xml:space="preserve">“</w:t>
-      </w:r>
-      <w:r>
-        <w:t xml:space="preserve">What do I dread doing because it’s repetitive?</w:t>
-      </w:r>
-      <w:r>
-        <w:t xml:space="preserve">”</w:t>
-      </w:r>
-    </w:p>
-    <w:p>
-      <w:pPr>
-        <w:pStyle w:val="BodyText"/>
-      </w:pPr>
-      <w:r>
-        <w:rPr>
-          <w:bCs/>
-          <w:b/>
-        </w:rPr>
-        <w:t xml:space="preserve">Discipline-specific skills practice</w:t>
+        <w:drawing>
+          <wp:inline>
+            <wp:extent cx="5334000" cy="3886969"/>
+            <wp:effectExtent b="0" l="0" r="0" t="0"/>
+            <wp:docPr descr="" title="" id="40" name="Picture"/>
+            <a:graphic>
+              <a:graphicData uri="http://schemas.openxmlformats.org/drawingml/2006/picture">
+                <pic:pic>
+                  <pic:nvPicPr>
+                    <pic:cNvPr descr="./assets/cur-curator.png" id="41" name="Picture"/>
+                    <pic:cNvPicPr>
+                      <a:picLocks noChangeArrowheads="1" noChangeAspect="1"/>
+                    </pic:cNvPicPr>
+                  </pic:nvPicPr>
+                  <pic:blipFill>
+                    <a:blip r:embed="rId39"/>
+                    <a:stretch>
+                      <a:fillRect/>
+                    </a:stretch>
+                  </pic:blipFill>
+                  <pic:spPr bwMode="auto">
+                    <a:xfrm>
+                      <a:off x="0" y="0"/>
+                      <a:ext cx="5334000" cy="3886969"/>
+                    </a:xfrm>
+                    <a:prstGeom prst="rect">
+                      <a:avLst/>
+                    </a:prstGeom>
+                    <a:noFill/>
+                    <a:ln w="9525">
+                      <a:noFill/>
+                      <a:headEnd/>
+                      <a:tailEnd/>
+                    </a:ln>
+                  </pic:spPr>
+                </pic:pic>
+              </a:graphicData>
+            </a:graphic>
+          </wp:inline>
+        </w:drawing>
+      </w:r>
+    </w:p>
+    <w:p>
+      <w:pPr>
+        <w:pStyle w:val="BodyText"/>
+      </w:pPr>
+      <w:r>
+        <w:rPr>
+          <w:bCs/>
+          <w:b/>
+        </w:rPr>
+        <w:t xml:space="preserve">Quick overview</w:t>
       </w:r>
       <w:r>
         <w:t xml:space="preserve">:</w:t>
@@ -2919,37 +3019,37 @@
         <w:t xml:space="preserve"> </w:t>
       </w:r>
       <w:r>
-        <w:t xml:space="preserve">- What would junior professionals in your field use AI for?</w:t>
-      </w:r>
-      <w:r>
-        <w:t xml:space="preserve"> </w:t>
-      </w:r>
-      <w:r>
-        <w:t xml:space="preserve">- What simulations could AI enable that weren’t possible before?</w:t>
-      </w:r>
-      <w:r>
-        <w:t xml:space="preserve"> </w:t>
-      </w:r>
-      <w:r>
-        <w:t xml:space="preserve">- How could students practice client/patient interactions?</w:t>
-      </w:r>
-      <w:r>
-        <w:t xml:space="preserve"> </w:t>
-      </w:r>
-      <w:r>
-        <w:t xml:space="preserve">- What expensive/dangerous scenarios could AI simulate?</w:t>
-      </w:r>
-    </w:p>
-    <w:p>
-      <w:pPr>
-        <w:pStyle w:val="BodyText"/>
-      </w:pPr>
-      <w:r>
-        <w:rPr>
-          <w:bCs/>
-          <w:b/>
-        </w:rPr>
-        <w:t xml:space="preserve">Risks and barriers</w:t>
+        <w:t xml:space="preserve">- FLX tool specifically designed for curriculum</w:t>
+      </w:r>
+      <w:r>
+        <w:t xml:space="preserve"> </w:t>
+      </w:r>
+      <w:r>
+        <w:t xml:space="preserve">- Import existing materials - PDFs, slides, documents</w:t>
+      </w:r>
+      <w:r>
+        <w:t xml:space="preserve"> </w:t>
+      </w:r>
+      <w:r>
+        <w:t xml:space="preserve">- Restructure into different formats</w:t>
+      </w:r>
+      <w:r>
+        <w:t xml:space="preserve"> </w:t>
+      </w:r>
+      <w:r>
+        <w:t xml:space="preserve">- Extend with additional examples/exercises</w:t>
+      </w:r>
+    </w:p>
+    <w:p>
+      <w:pPr>
+        <w:pStyle w:val="BodyText"/>
+      </w:pPr>
+      <w:r>
+        <w:rPr>
+          <w:bCs/>
+          <w:b/>
+        </w:rPr>
+        <w:t xml:space="preserve">Specific example</w:t>
       </w:r>
       <w:r>
         <w:t xml:space="preserve">:</w:t>
@@ -2958,37 +3058,31 @@
         <w:t xml:space="preserve"> </w:t>
       </w:r>
       <w:r>
-        <w:t xml:space="preserve">- Over-reliance - students who can’t work without it</w:t>
-      </w:r>
-      <w:r>
-        <w:t xml:space="preserve"> </w:t>
-      </w:r>
-      <w:r>
-        <w:t xml:space="preserve">- Accuracy issues - hallucinations, outdated information</w:t>
-      </w:r>
-      <w:r>
-        <w:t xml:space="preserve"> </w:t>
-      </w:r>
-      <w:r>
-        <w:t xml:space="preserve">- Equity - not all students have equal access</w:t>
-      </w:r>
-      <w:r>
-        <w:t xml:space="preserve"> </w:t>
-      </w:r>
-      <w:r>
-        <w:t xml:space="preserve">- Industry expectations - what will employers expect?</w:t>
-      </w:r>
-    </w:p>
-    <w:p>
-      <w:pPr>
-        <w:pStyle w:val="BodyText"/>
-      </w:pPr>
-      <w:r>
-        <w:rPr>
-          <w:bCs/>
-          <w:b/>
-        </w:rPr>
-        <w:t xml:space="preserve">Moving past AI shame</w:t>
+        <w:t xml:space="preserve">- 10 hours creating new module content → 2 hours curating/refining</w:t>
+      </w:r>
+      <w:r>
+        <w:t xml:space="preserve"> </w:t>
+      </w:r>
+      <w:r>
+        <w:t xml:space="preserve">- Import last year’s content → Update with current examples</w:t>
+      </w:r>
+      <w:r>
+        <w:t xml:space="preserve"> </w:t>
+      </w:r>
+      <w:r>
+        <w:t xml:space="preserve">- Generate practice questions from lecture notes</w:t>
+      </w:r>
+    </w:p>
+    <w:p>
+      <w:pPr>
+        <w:pStyle w:val="BodyText"/>
+      </w:pPr>
+      <w:r>
+        <w:rPr>
+          <w:bCs/>
+          <w:b/>
+        </w:rPr>
+        <w:t xml:space="preserve">Address the elephant</w:t>
       </w:r>
       <w:r>
         <w:t xml:space="preserve">:</w:t>
@@ -2997,43 +3091,119 @@
         <w:t xml:space="preserve"> </w:t>
       </w:r>
       <w:r>
-        <w:t xml:space="preserve">- How do we model healthy AI use?</w:t>
-      </w:r>
-      <w:r>
-        <w:t xml:space="preserve"> </w:t>
-      </w:r>
-      <w:r>
-        <w:t xml:space="preserve">- What would transparent use look like in your course?</w:t>
-      </w:r>
-      <w:r>
-        <w:t xml:space="preserve"> </w:t>
-      </w:r>
-      <w:r>
-        <w:t xml:space="preserve">- How do we separate tool use from academic integrity?</w:t>
-      </w:r>
-    </w:p>
-    <w:p>
-      <w:pPr>
-        <w:pStyle w:val="BodyText"/>
-      </w:pPr>
-      <w:r>
-        <w:rPr>
-          <w:bCs/>
-          <w:b/>
-        </w:rPr>
-        <w:t xml:space="preserve">Future consideration</w:t>
-      </w:r>
-      <w:r>
-        <w:t xml:space="preserve"> </w:t>
-      </w:r>
-      <w:r>
-        <w:t xml:space="preserve">- What skills become MORE important when AI handles routine tasks?</w:t>
-      </w:r>
-      <w:r>
-        <w:t xml:space="preserve"> </w:t>
-      </w:r>
-      <w:r>
-        <w:t xml:space="preserve">- Critical thinking, creativity, ethical reasoning, human connection</w:t>
+        <w:t xml:space="preserve">- No shame in being efficient</w:t>
+      </w:r>
+      <w:r>
+        <w:t xml:space="preserve"> </w:t>
+      </w:r>
+      <w:r>
+        <w:t xml:space="preserve">- Using tools for busywork = more time for students</w:t>
+      </w:r>
+      <w:r>
+        <w:t xml:space="preserve"> </w:t>
+      </w:r>
+      <w:r>
+        <w:t xml:space="preserve">- You’re still the expert - tool just handles formatting/structure</w:t>
+      </w:r>
+    </w:p>
+    <w:p>
+      <w:pPr>
+        <w:pStyle w:val="BodyText"/>
+      </w:pPr>
+      <w:r>
+        <w:rPr>
+          <w:bCs/>
+          <w:b/>
+        </w:rPr>
+        <w:t xml:space="preserve">Key selling point</w:t>
+      </w:r>
+      <w:r>
+        <w:t xml:space="preserve">:</w:t>
+      </w:r>
+      <w:r>
+        <w:t xml:space="preserve"> </w:t>
+      </w:r>
+      <w:r>
+        <w:t xml:space="preserve">- It’s not about replacing your expertise</w:t>
+      </w:r>
+      <w:r>
+        <w:t xml:space="preserve"> </w:t>
+      </w:r>
+      <w:r>
+        <w:t xml:space="preserve">- It’s about amplifying it</w:t>
+      </w:r>
+      <w:r>
+        <w:t xml:space="preserve"> </w:t>
+      </w:r>
+      <w:r>
+        <w:t xml:space="preserve">- Like having a teaching assistant who never sleeps</w:t>
+      </w:r>
+    </w:p>
+    <w:p>
+      <w:pPr>
+        <w:pStyle w:val="BodyText"/>
+      </w:pPr>
+      <w:r>
+        <w:rPr>
+          <w:bCs/>
+          <w:b/>
+        </w:rPr>
+        <w:t xml:space="preserve">Practical use cases</w:t>
+      </w:r>
+      <w:r>
+        <w:t xml:space="preserve">:</w:t>
+      </w:r>
+      <w:r>
+        <w:t xml:space="preserve"> </w:t>
+      </w:r>
+      <w:r>
+        <w:t xml:space="preserve">- Quick quiz generation from lecture content</w:t>
+      </w:r>
+      <w:r>
+        <w:t xml:space="preserve"> </w:t>
+      </w:r>
+      <w:r>
+        <w:t xml:space="preserve">- Converting static content to interactive</w:t>
+      </w:r>
+      <w:r>
+        <w:t xml:space="preserve"> </w:t>
+      </w:r>
+      <w:r>
+        <w:t xml:space="preserve">- Creating multiple versions for different cohorts</w:t>
+      </w:r>
+      <w:r>
+        <w:t xml:space="preserve"> </w:t>
+      </w:r>
+      <w:r>
+        <w:t xml:space="preserve">- Accessibility improvements (alt formats)</w:t>
+      </w:r>
+    </w:p>
+    <w:p>
+      <w:pPr>
+        <w:pStyle w:val="BodyText"/>
+      </w:pPr>
+      <w:r>
+        <w:t xml:space="preserve">“</w:t>
+      </w:r>
+      <w:r>
+        <w:t xml:space="preserve">Even if you never use it for creation, it’s great for reformatting</w:t>
+      </w:r>
+      <w:r>
+        <w:t xml:space="preserve">”</w:t>
+      </w:r>
+    </w:p>
+    <w:p>
+      <w:pPr>
+        <w:pStyle w:val="BodyText"/>
+      </w:pPr>
+      <w:r>
+        <w:t xml:space="preserve">“</w:t>
+      </w:r>
+      <w:r>
+        <w:t xml:space="preserve">But the real questions are…</w:t>
+      </w:r>
+      <w:r>
+        <w:t xml:space="preserve">”</w:t>
       </w:r>
     </w:p>
     <w:p>
@@ -3043,98 +3213,62 @@
         </w:pict>
       </w:r>
     </w:p>
-    <w:bookmarkEnd w:id="37"/>
-    <w:bookmarkStart w:id="38" w:name="lets-discuss"/>
+    <w:bookmarkEnd w:id="42"/>
+    <w:bookmarkStart w:id="43" w:name="questions-to-guide-your-thinking"/>
     <w:p>
       <w:pPr>
         <w:pStyle w:val="Heading2"/>
       </w:pPr>
       <w:r>
-        <w:t xml:space="preserve">Let’s Discuss</w:t>
-      </w:r>
-    </w:p>
-    <w:p>
-      <w:pPr>
-        <w:numPr>
-          <w:ilvl w:val="0"/>
-          <w:numId w:val="1018"/>
-        </w:numPr>
-        <w:pStyle w:val="Compact"/>
-      </w:pPr>
-      <w:r>
-        <w:t xml:space="preserve">What’s one small thing you could try next week?</w:t>
-      </w:r>
-    </w:p>
-    <w:p>
-      <w:pPr>
-        <w:numPr>
-          <w:ilvl w:val="0"/>
-          <w:numId w:val="1018"/>
-        </w:numPr>
-        <w:pStyle w:val="Compact"/>
-      </w:pPr>
-      <w:r>
-        <w:t xml:space="preserve">What concerns need addressing?</w:t>
-      </w:r>
-    </w:p>
-    <w:p>
-      <w:pPr>
-        <w:numPr>
-          <w:ilvl w:val="0"/>
-          <w:numId w:val="1018"/>
-        </w:numPr>
-        <w:pStyle w:val="Compact"/>
-      </w:pPr>
-      <w:r>
-        <w:t xml:space="preserve">How might your discipline benefit/challenge?</w:t>
-      </w:r>
-    </w:p>
-    <w:p>
-      <w:pPr>
-        <w:numPr>
-          <w:ilvl w:val="0"/>
-          <w:numId w:val="1018"/>
-        </w:numPr>
-        <w:pStyle w:val="Compact"/>
-      </w:pPr>
-      <w:r>
-        <w:t xml:space="preserve">Have you felt AI shame?</w:t>
-      </w:r>
-    </w:p>
-    <w:p>
-      <w:pPr>
-        <w:numPr>
-          <w:ilvl w:val="0"/>
-          <w:numId w:val="1019"/>
-        </w:numPr>
-        <w:pStyle w:val="Compact"/>
-      </w:pPr>
-      <w:r>
-        <w:t xml:space="preserve">“</w:t>
-      </w:r>
-      <w:r>
-        <w:t xml:space="preserve">These are conversation starters, not required answers</w:t>
-      </w:r>
-      <w:r>
-        <w:t xml:space="preserve">”</w:t>
-      </w:r>
-    </w:p>
-    <w:p>
-      <w:pPr>
-        <w:numPr>
-          <w:ilvl w:val="0"/>
-          <w:numId w:val="1019"/>
-        </w:numPr>
-        <w:pStyle w:val="Compact"/>
-      </w:pPr>
-      <w:r>
-        <w:t xml:space="preserve">“</w:t>
-      </w:r>
-      <w:r>
-        <w:t xml:space="preserve">Who wants to share a thought, concern, or experience?</w:t>
-      </w:r>
-      <w:r>
-        <w:t xml:space="preserve">”</w:t>
+        <w:t xml:space="preserve">Questions to Guide Your Thinking</w:t>
+      </w:r>
+    </w:p>
+    <w:p>
+      <w:pPr>
+        <w:numPr>
+          <w:ilvl w:val="0"/>
+          <w:numId w:val="1015"/>
+        </w:numPr>
+        <w:pStyle w:val="Compact"/>
+      </w:pPr>
+      <w:r>
+        <w:t xml:space="preserve">Where can AI save time?</w:t>
+      </w:r>
+    </w:p>
+    <w:p>
+      <w:pPr>
+        <w:numPr>
+          <w:ilvl w:val="0"/>
+          <w:numId w:val="1015"/>
+        </w:numPr>
+        <w:pStyle w:val="Compact"/>
+      </w:pPr>
+      <w:r>
+        <w:t xml:space="preserve">How could students practice discipline-specific skills?</w:t>
+      </w:r>
+    </w:p>
+    <w:p>
+      <w:pPr>
+        <w:numPr>
+          <w:ilvl w:val="0"/>
+          <w:numId w:val="1015"/>
+        </w:numPr>
+        <w:pStyle w:val="Compact"/>
+      </w:pPr>
+      <w:r>
+        <w:t xml:space="preserve">What risks/barriers must we prepare for?</w:t>
+      </w:r>
+    </w:p>
+    <w:p>
+      <w:pPr>
+        <w:numPr>
+          <w:ilvl w:val="0"/>
+          <w:numId w:val="1015"/>
+        </w:numPr>
+        <w:pStyle w:val="Compact"/>
+      </w:pPr>
+      <w:r>
+        <w:t xml:space="preserve">How do we move past AI shame?</w:t>
       </w:r>
     </w:p>
     <w:p>
@@ -3142,11 +3276,73 @@
         <w:pStyle w:val="FirstParagraph"/>
       </w:pPr>
       <w:r>
-        <w:rPr>
-          <w:bCs/>
-          <w:b/>
-        </w:rPr>
-        <w:t xml:space="preserve">Small experiment ideas</w:t>
+        <w:t xml:space="preserve">“</w:t>
+      </w:r>
+      <w:r>
+        <w:t xml:space="preserve">I’m not expecting answers today - just want you thinking</w:t>
+      </w:r>
+      <w:r>
+        <w:t xml:space="preserve">”</w:t>
+      </w:r>
+    </w:p>
+    <w:p>
+      <w:pPr>
+        <w:pStyle w:val="BodyText"/>
+      </w:pPr>
+      <w:r>
+        <w:rPr>
+          <w:bCs/>
+          <w:b/>
+        </w:rPr>
+        <w:t xml:space="preserve">Where can AI save time?</w:t>
+      </w:r>
+      <w:r>
+        <w:t xml:space="preserve"> </w:t>
+      </w:r>
+      <w:r>
+        <w:t xml:space="preserve">- Routine tasks: Grading rubrics, email responses, meeting summaries</w:t>
+      </w:r>
+      <w:r>
+        <w:t xml:space="preserve"> </w:t>
+      </w:r>
+      <w:r>
+        <w:t xml:space="preserve">- Content creation: Quiz questions, worked examples, case studies</w:t>
+      </w:r>
+      <w:r>
+        <w:t xml:space="preserve"> </w:t>
+      </w:r>
+      <w:r>
+        <w:t xml:space="preserve">- Administrative: Report writing, grant applications, reviews</w:t>
+      </w:r>
+      <w:r>
+        <w:t xml:space="preserve"> </w:t>
+      </w:r>
+      <w:r>
+        <w:t xml:space="preserve">- Ask yourself:</w:t>
+      </w:r>
+      <w:r>
+        <w:t xml:space="preserve"> </w:t>
+      </w:r>
+      <w:r>
+        <w:t xml:space="preserve">“</w:t>
+      </w:r>
+      <w:r>
+        <w:t xml:space="preserve">What do I dread doing because it’s repetitive?</w:t>
+      </w:r>
+      <w:r>
+        <w:t xml:space="preserve">”</w:t>
+      </w:r>
+    </w:p>
+    <w:p>
+      <w:pPr>
+        <w:pStyle w:val="BodyText"/>
+      </w:pPr>
+      <w:r>
+        <w:rPr>
+          <w:bCs/>
+          <w:b/>
+        </w:rPr>
+        <w:t xml:space="preserve">Discipline-specific skills practice</w:t>
       </w:r>
       <w:r>
         <w:t xml:space="preserve">:</w:t>
@@ -3155,37 +3351,37 @@
         <w:t xml:space="preserve"> </w:t>
       </w:r>
       <w:r>
-        <w:t xml:space="preserve">- Use AI to generate discussion questions for one topic</w:t>
-      </w:r>
-      <w:r>
-        <w:t xml:space="preserve"> </w:t>
-      </w:r>
-      <w:r>
-        <w:t xml:space="preserve">- Create alternative explanations for difficult concepts</w:t>
-      </w:r>
-      <w:r>
-        <w:t xml:space="preserve"> </w:t>
-      </w:r>
-      <w:r>
-        <w:t xml:space="preserve">- Draft marking rubric with AI, then refine</w:t>
-      </w:r>
-      <w:r>
-        <w:t xml:space="preserve"> </w:t>
-      </w:r>
-      <w:r>
-        <w:t xml:space="preserve">- Generate practice problems for next tutorial</w:t>
-      </w:r>
-    </w:p>
-    <w:p>
-      <w:pPr>
-        <w:pStyle w:val="BodyText"/>
-      </w:pPr>
-      <w:r>
-        <w:rPr>
-          <w:bCs/>
-          <w:b/>
-        </w:rPr>
-        <w:t xml:space="preserve">Common concerns</w:t>
+        <w:t xml:space="preserve">- What would junior professionals in your field use AI for?</w:t>
+      </w:r>
+      <w:r>
+        <w:t xml:space="preserve"> </w:t>
+      </w:r>
+      <w:r>
+        <w:t xml:space="preserve">- What simulations could AI enable that weren’t possible before?</w:t>
+      </w:r>
+      <w:r>
+        <w:t xml:space="preserve"> </w:t>
+      </w:r>
+      <w:r>
+        <w:t xml:space="preserve">- How could students practice client/patient interactions?</w:t>
+      </w:r>
+      <w:r>
+        <w:t xml:space="preserve"> </w:t>
+      </w:r>
+      <w:r>
+        <w:t xml:space="preserve">- What expensive/dangerous scenarios could AI simulate?</w:t>
+      </w:r>
+    </w:p>
+    <w:p>
+      <w:pPr>
+        <w:pStyle w:val="BodyText"/>
+      </w:pPr>
+      <w:r>
+        <w:rPr>
+          <w:bCs/>
+          <w:b/>
+        </w:rPr>
+        <w:t xml:space="preserve">Risks and barriers</w:t>
       </w:r>
       <w:r>
         <w:t xml:space="preserve">:</w:t>
@@ -3194,111 +3390,82 @@
         <w:t xml:space="preserve"> </w:t>
       </w:r>
       <w:r>
-        <w:t xml:space="preserve">-</w:t>
-      </w:r>
-      <w:r>
-        <w:t xml:space="preserve"> </w:t>
-      </w:r>
-      <w:r>
-        <w:t xml:space="preserve">“</w:t>
-      </w:r>
-      <w:r>
-        <w:t xml:space="preserve">This enables cheating</w:t>
-      </w:r>
-      <w:r>
-        <w:t xml:space="preserve">”</w:t>
-      </w:r>
-      <w:r>
-        <w:t xml:space="preserve"> </w:t>
-      </w:r>
-      <w:r>
-        <w:t xml:space="preserve">→ Redirect to assessment design discussion</w:t>
-      </w:r>
-      <w:r>
-        <w:t xml:space="preserve"> </w:t>
-      </w:r>
-      <w:r>
-        <w:t xml:space="preserve">-</w:t>
-      </w:r>
-      <w:r>
-        <w:t xml:space="preserve"> </w:t>
-      </w:r>
-      <w:r>
-        <w:t xml:space="preserve">“</w:t>
-      </w:r>
-      <w:r>
-        <w:t xml:space="preserve">My discipline doesn’t need AI</w:t>
-      </w:r>
-      <w:r>
-        <w:t xml:space="preserve">”</w:t>
-      </w:r>
-      <w:r>
-        <w:t xml:space="preserve"> </w:t>
-      </w:r>
-      <w:r>
-        <w:t xml:space="preserve">→ Any repetitive tasks they hate</w:t>
-      </w:r>
-      <w:r>
-        <w:t xml:space="preserve"> </w:t>
-      </w:r>
-      <w:r>
-        <w:t xml:space="preserve">-</w:t>
-      </w:r>
-      <w:r>
-        <w:t xml:space="preserve"> </w:t>
-      </w:r>
-      <w:r>
-        <w:t xml:space="preserve">“</w:t>
-      </w:r>
-      <w:r>
-        <w:t xml:space="preserve">This is moving too fast</w:t>
-      </w:r>
-      <w:r>
-        <w:t xml:space="preserve">”</w:t>
-      </w:r>
-      <w:r>
-        <w:t xml:space="preserve"> </w:t>
-      </w:r>
-      <w:r>
-        <w:t xml:space="preserve">→ Acknowledge, suggest tiny experiments</w:t>
-      </w:r>
-      <w:r>
-        <w:t xml:space="preserve"> </w:t>
-      </w:r>
-      <w:r>
-        <w:t xml:space="preserve">-</w:t>
-      </w:r>
-      <w:r>
-        <w:t xml:space="preserve"> </w:t>
-      </w:r>
-      <w:r>
-        <w:t xml:space="preserve">“</w:t>
-      </w:r>
-      <w:r>
-        <w:t xml:space="preserve">Students won’t learn properly</w:t>
-      </w:r>
-      <w:r>
-        <w:t xml:space="preserve">”</w:t>
-      </w:r>
-      <w:r>
-        <w:t xml:space="preserve"> </w:t>
-      </w:r>
-      <w:r>
-        <w:t xml:space="preserve">→ Discuss scaffolding vs replacement</w:t>
-      </w:r>
-    </w:p>
-    <w:p>
-      <w:pPr>
-        <w:pStyle w:val="BodyText"/>
-      </w:pPr>
-      <w:r>
-        <w:t xml:space="preserve">“</w:t>
-      </w:r>
-      <w:r>
-        <w:t xml:space="preserve">These conversations are just beginning…</w:t>
-      </w:r>
-      <w:r>
-        <w:t xml:space="preserve">”</w:t>
+        <w:t xml:space="preserve">- Over-reliance - students who can’t work without it</w:t>
+      </w:r>
+      <w:r>
+        <w:t xml:space="preserve"> </w:t>
+      </w:r>
+      <w:r>
+        <w:t xml:space="preserve">- Accuracy issues - hallucinations, outdated information</w:t>
+      </w:r>
+      <w:r>
+        <w:t xml:space="preserve"> </w:t>
+      </w:r>
+      <w:r>
+        <w:t xml:space="preserve">- Equity - not all students have equal access</w:t>
+      </w:r>
+      <w:r>
+        <w:t xml:space="preserve"> </w:t>
+      </w:r>
+      <w:r>
+        <w:t xml:space="preserve">- Industry expectations - what will employers expect?</w:t>
+      </w:r>
+    </w:p>
+    <w:p>
+      <w:pPr>
+        <w:pStyle w:val="BodyText"/>
+      </w:pPr>
+      <w:r>
+        <w:rPr>
+          <w:bCs/>
+          <w:b/>
+        </w:rPr>
+        <w:t xml:space="preserve">Moving past AI shame</w:t>
+      </w:r>
+      <w:r>
+        <w:t xml:space="preserve">:</w:t>
+      </w:r>
+      <w:r>
+        <w:t xml:space="preserve"> </w:t>
+      </w:r>
+      <w:r>
+        <w:t xml:space="preserve">- How do we model healthy AI use?</w:t>
+      </w:r>
+      <w:r>
+        <w:t xml:space="preserve"> </w:t>
+      </w:r>
+      <w:r>
+        <w:t xml:space="preserve">- What would transparent use look like in your course?</w:t>
+      </w:r>
+      <w:r>
+        <w:t xml:space="preserve"> </w:t>
+      </w:r>
+      <w:r>
+        <w:t xml:space="preserve">- How do we separate tool use from academic integrity?</w:t>
+      </w:r>
+    </w:p>
+    <w:p>
+      <w:pPr>
+        <w:pStyle w:val="BodyText"/>
+      </w:pPr>
+      <w:r>
+        <w:rPr>
+          <w:bCs/>
+          <w:b/>
+        </w:rPr>
+        <w:t xml:space="preserve">Future consideration</w:t>
+      </w:r>
+      <w:r>
+        <w:t xml:space="preserve"> </w:t>
+      </w:r>
+      <w:r>
+        <w:t xml:space="preserve">- What skills become MORE important when AI handles routine tasks?</w:t>
+      </w:r>
+      <w:r>
+        <w:t xml:space="preserve"> </w:t>
+      </w:r>
+      <w:r>
+        <w:t xml:space="preserve">- Critical thinking, creativity, ethical reasoning, human connection</w:t>
       </w:r>
     </w:p>
     <w:p>
@@ -3308,92 +3475,97 @@
         </w:pict>
       </w:r>
     </w:p>
-    <w:bookmarkEnd w:id="38"/>
-    <w:bookmarkStart w:id="39" w:name="thank-you"/>
+    <w:bookmarkEnd w:id="43"/>
+    <w:bookmarkStart w:id="44" w:name="lets-discuss"/>
     <w:p>
       <w:pPr>
         <w:pStyle w:val="Heading2"/>
       </w:pPr>
       <w:r>
-        <w:t xml:space="preserve">Thank You</w:t>
-      </w:r>
-    </w:p>
-    <w:p>
-      <w:pPr>
-        <w:numPr>
-          <w:ilvl w:val="0"/>
-          <w:numId w:val="1020"/>
-        </w:numPr>
-        <w:pStyle w:val="Compact"/>
-      </w:pPr>
-      <w:r>
-        <w:rPr>
-          <w:iCs/>
-          <w:i/>
-        </w:rPr>
-        <w:t xml:space="preserve">“</w:t>
-      </w:r>
-      <w:r>
-        <w:rPr>
-          <w:iCs/>
-          <w:i/>
-        </w:rPr>
-        <w:t xml:space="preserve">Not about answers — just questions worth asking… together, without shame</w:t>
-      </w:r>
-      <w:r>
-        <w:rPr>
-          <w:iCs/>
-          <w:i/>
-        </w:rPr>
-        <w:t xml:space="preserve">”</w:t>
-      </w:r>
-    </w:p>
-    <w:p>
-      <w:pPr>
-        <w:numPr>
-          <w:ilvl w:val="0"/>
-          <w:numId w:val="1020"/>
-        </w:numPr>
-        <w:pStyle w:val="Compact"/>
-      </w:pPr>
-      <w:r>
-        <w:rPr>
-          <w:bCs/>
-          <w:b/>
-        </w:rPr>
-        <w:t xml:space="preserve">Next Step</w:t>
-      </w:r>
-      <w:r>
-        <w:t xml:space="preserve">: Try one small experiment, share results</w:t>
-      </w:r>
-    </w:p>
-    <w:p>
-      <w:pPr>
-        <w:numPr>
-          <w:ilvl w:val="0"/>
-          <w:numId w:val="1020"/>
-        </w:numPr>
-        <w:pStyle w:val="Compact"/>
-      </w:pPr>
-      <w:r>
-        <w:rPr>
-          <w:iCs/>
-          <w:i/>
-        </w:rPr>
-        <w:t xml:space="preserve">“</w:t>
-      </w:r>
-      <w:r>
-        <w:rPr>
-          <w:iCs/>
-          <w:i/>
-        </w:rPr>
-        <w:t xml:space="preserve">The best way to predict the future is to help create it</w:t>
-      </w:r>
-      <w:r>
-        <w:rPr>
-          <w:iCs/>
-          <w:i/>
-        </w:rPr>
+        <w:t xml:space="preserve">Let’s Discuss</w:t>
+      </w:r>
+    </w:p>
+    <w:p>
+      <w:pPr>
+        <w:numPr>
+          <w:ilvl w:val="0"/>
+          <w:numId w:val="1016"/>
+        </w:numPr>
+        <w:pStyle w:val="Compact"/>
+      </w:pPr>
+      <w:r>
+        <w:t xml:space="preserve">What’s one small thing you could try next week?</w:t>
+      </w:r>
+    </w:p>
+    <w:p>
+      <w:pPr>
+        <w:numPr>
+          <w:ilvl w:val="0"/>
+          <w:numId w:val="1016"/>
+        </w:numPr>
+        <w:pStyle w:val="Compact"/>
+      </w:pPr>
+      <w:r>
+        <w:t xml:space="preserve">What concerns need addressing?</w:t>
+      </w:r>
+    </w:p>
+    <w:p>
+      <w:pPr>
+        <w:numPr>
+          <w:ilvl w:val="0"/>
+          <w:numId w:val="1016"/>
+        </w:numPr>
+        <w:pStyle w:val="Compact"/>
+      </w:pPr>
+      <w:r>
+        <w:t xml:space="preserve">How might your discipline benefit/challenge?</w:t>
+      </w:r>
+    </w:p>
+    <w:p>
+      <w:pPr>
+        <w:numPr>
+          <w:ilvl w:val="0"/>
+          <w:numId w:val="1016"/>
+        </w:numPr>
+        <w:pStyle w:val="Compact"/>
+      </w:pPr>
+      <w:r>
+        <w:t xml:space="preserve">Have you felt AI shame?</w:t>
+      </w:r>
+    </w:p>
+    <w:p>
+      <w:pPr>
+        <w:numPr>
+          <w:ilvl w:val="0"/>
+          <w:numId w:val="1017"/>
+        </w:numPr>
+        <w:pStyle w:val="Compact"/>
+      </w:pPr>
+      <w:r>
+        <w:t xml:space="preserve">“</w:t>
+      </w:r>
+      <w:r>
+        <w:t xml:space="preserve">These are conversation starters, not required answers</w:t>
+      </w:r>
+      <w:r>
+        <w:t xml:space="preserve">”</w:t>
+      </w:r>
+    </w:p>
+    <w:p>
+      <w:pPr>
+        <w:numPr>
+          <w:ilvl w:val="0"/>
+          <w:numId w:val="1017"/>
+        </w:numPr>
+        <w:pStyle w:val="Compact"/>
+      </w:pPr>
+      <w:r>
+        <w:t xml:space="preserve">“</w:t>
+      </w:r>
+      <w:r>
+        <w:t xml:space="preserve">Who wants to share a thought, concern, or experience?</w:t>
+      </w:r>
+      <w:r>
         <w:t xml:space="preserve">”</w:t>
       </w:r>
     </w:p>
@@ -3406,7 +3578,7 @@
           <w:bCs/>
           <w:b/>
         </w:rPr>
-        <w:t xml:space="preserve">Reinforce key messages</w:t>
+        <w:t xml:space="preserve">Small experiment ideas</w:t>
       </w:r>
       <w:r>
         <w:t xml:space="preserve">:</w:t>
@@ -3415,55 +3587,40 @@
         <w:t xml:space="preserve"> </w:t>
       </w:r>
       <w:r>
-        <w:t xml:space="preserve">- We’re all figuring this out together</w:t>
-      </w:r>
-      <w:r>
-        <w:t xml:space="preserve"> </w:t>
-      </w:r>
-      <w:r>
-        <w:t xml:space="preserve">- Small experiments, not wholesale change</w:t>
-      </w:r>
-      <w:r>
-        <w:t xml:space="preserve"> </w:t>
-      </w:r>
-      <w:r>
-        <w:t xml:space="preserve">- Share successes AND failures - both valuable</w:t>
-      </w:r>
-      <w:r>
-        <w:t xml:space="preserve"> </w:t>
-      </w:r>
-      <w:r>
-        <w:t xml:space="preserve">- No shame in using tools to work smarter</w:t>
-      </w:r>
-    </w:p>
-    <w:p>
-      <w:pPr>
-        <w:pStyle w:val="BodyText"/>
-      </w:pPr>
-      <w:r>
-        <w:rPr>
-          <w:bCs/>
-          <w:b/>
-        </w:rPr>
-        <w:t xml:space="preserve">Resources available</w:t>
-      </w:r>
-      <w:r>
-        <w:t xml:space="preserve"> </w:t>
-      </w:r>
-      <w:r>
-        <w:t xml:space="preserve">- Example prompts for worksheet conversion</w:t>
-      </w:r>
-      <w:r>
-        <w:t xml:space="preserve"> </w:t>
-      </w:r>
-      <w:r>
-        <w:t xml:space="preserve">- Access to Curriculum Curator for interested parties</w:t>
-      </w:r>
-      <w:r>
-        <w:t xml:space="preserve"> </w:t>
-      </w:r>
-      <w:r>
-        <w:t xml:space="preserve">- Discipline-specific AI use cases document</w:t>
+        <w:t xml:space="preserve">- Use AI to generate discussion questions for one topic</w:t>
+      </w:r>
+      <w:r>
+        <w:t xml:space="preserve"> </w:t>
+      </w:r>
+      <w:r>
+        <w:t xml:space="preserve">- Create alternative explanations for difficult concepts</w:t>
+      </w:r>
+      <w:r>
+        <w:t xml:space="preserve"> </w:t>
+      </w:r>
+      <w:r>
+        <w:t xml:space="preserve">- Draft marking rubric with AI, then refine</w:t>
+      </w:r>
+      <w:r>
+        <w:t xml:space="preserve"> </w:t>
+      </w:r>
+      <w:r>
+        <w:t xml:space="preserve">- Generate practice problems for next tutorial</w:t>
+      </w:r>
+    </w:p>
+    <w:p>
+      <w:pPr>
+        <w:pStyle w:val="BodyText"/>
+      </w:pPr>
+      <w:r>
+        <w:rPr>
+          <w:bCs/>
+          <w:b/>
+        </w:rPr>
+        <w:t xml:space="preserve">Common concerns</w:t>
+      </w:r>
+      <w:r>
+        <w:t xml:space="preserve">:</w:t>
       </w:r>
       <w:r>
         <w:t xml:space="preserve"> </w:t>
@@ -3478,31 +3635,16 @@
         <w:t xml:space="preserve">“</w:t>
       </w:r>
       <w:r>
-        <w:t xml:space="preserve">Moving Past AI Shame</w:t>
-      </w:r>
-      <w:r>
-        <w:t xml:space="preserve">”</w:t>
-      </w:r>
-      <w:r>
-        <w:t xml:space="preserve"> </w:t>
-      </w:r>
-      <w:r>
-        <w:t xml:space="preserve">discussion guide</w:t>
-      </w:r>
-    </w:p>
-    <w:p>
-      <w:pPr>
-        <w:pStyle w:val="BodyText"/>
-      </w:pPr>
-      <w:r>
-        <w:rPr>
-          <w:bCs/>
-          <w:b/>
-        </w:rPr>
-        <w:t xml:space="preserve">Call to action emphasis</w:t>
-      </w:r>
-      <w:r>
-        <w:t xml:space="preserve">:</w:t>
+        <w:t xml:space="preserve">This enables cheating</w:t>
+      </w:r>
+      <w:r>
+        <w:t xml:space="preserve">”</w:t>
+      </w:r>
+      <w:r>
+        <w:t xml:space="preserve"> </w:t>
+      </w:r>
+      <w:r>
+        <w:t xml:space="preserve">→ Redirect to assessment design discussion</w:t>
       </w:r>
       <w:r>
         <w:t xml:space="preserve"> </w:t>
@@ -3517,16 +3659,16 @@
         <w:t xml:space="preserve">“</w:t>
       </w:r>
       <w:r>
-        <w:t xml:space="preserve">One small experiment</w:t>
-      </w:r>
-      <w:r>
-        <w:t xml:space="preserve">”</w:t>
-      </w:r>
-      <w:r>
-        <w:t xml:space="preserve"> </w:t>
-      </w:r>
-      <w:r>
-        <w:t xml:space="preserve">- lower the bar</w:t>
+        <w:t xml:space="preserve">My discipline doesn’t need AI</w:t>
+      </w:r>
+      <w:r>
+        <w:t xml:space="preserve">”</w:t>
+      </w:r>
+      <w:r>
+        <w:t xml:space="preserve"> </w:t>
+      </w:r>
+      <w:r>
+        <w:t xml:space="preserve">→ Any repetitive tasks they hate</w:t>
       </w:r>
       <w:r>
         <w:t xml:space="preserve"> </w:t>
@@ -3541,16 +3683,16 @@
         <w:t xml:space="preserve">“</w:t>
       </w:r>
       <w:r>
-        <w:t xml:space="preserve">Share results</w:t>
-      </w:r>
-      <w:r>
-        <w:t xml:space="preserve">”</w:t>
-      </w:r>
-      <w:r>
-        <w:t xml:space="preserve"> </w:t>
-      </w:r>
-      <w:r>
-        <w:t xml:space="preserve">- build community of practice</w:t>
+        <w:t xml:space="preserve">This is moving too fast</w:t>
+      </w:r>
+      <w:r>
+        <w:t xml:space="preserve">”</w:t>
+      </w:r>
+      <w:r>
+        <w:t xml:space="preserve"> </w:t>
+      </w:r>
+      <w:r>
+        <w:t xml:space="preserve">→ Acknowledge, suggest tiny experiments</w:t>
       </w:r>
       <w:r>
         <w:t xml:space="preserve"> </w:t>
@@ -3565,64 +3707,27 @@
         <w:t xml:space="preserve">“</w:t>
       </w:r>
       <w:r>
-        <w:t xml:space="preserve">Be open</w:t>
-      </w:r>
-      <w:r>
-        <w:t xml:space="preserve">”</w:t>
-      </w:r>
-      <w:r>
-        <w:t xml:space="preserve"> </w:t>
-      </w:r>
-      <w:r>
-        <w:t xml:space="preserve">- break the shame cycle</w:t>
-      </w:r>
-    </w:p>
-    <w:p>
-      <w:pPr>
-        <w:pStyle w:val="BodyText"/>
-      </w:pPr>
-      <w:r>
-        <w:rPr>
-          <w:bCs/>
-          <w:b/>
-        </w:rPr>
-        <w:t xml:space="preserve">Final thought</w:t>
-      </w:r>
-      <w:r>
-        <w:t xml:space="preserve">:</w:t>
-      </w:r>
-      <w:r>
-        <w:t xml:space="preserve"> </w:t>
-      </w:r>
-      <w:r>
-        <w:t xml:space="preserve">-</w:t>
-      </w:r>
-      <w:r>
-        <w:t xml:space="preserve"> </w:t>
-      </w:r>
-      <w:r>
-        <w:t xml:space="preserve">“</w:t>
-      </w:r>
-      <w:r>
-        <w:t xml:space="preserve">Remember - using AI well is a skill that requires your expertise</w:t>
-      </w:r>
-      <w:r>
-        <w:t xml:space="preserve">”</w:t>
-      </w:r>
-      <w:r>
-        <w:t xml:space="preserve"> </w:t>
-      </w:r>
-      <w:r>
-        <w:t xml:space="preserve">-</w:t>
-      </w:r>
-      <w:r>
-        <w:t xml:space="preserve"> </w:t>
-      </w:r>
-      <w:r>
-        <w:t xml:space="preserve">“</w:t>
-      </w:r>
-      <w:r>
-        <w:t xml:space="preserve">You’re not being replaced - you’re being amplified</w:t>
+        <w:t xml:space="preserve">Students won’t learn properly</w:t>
+      </w:r>
+      <w:r>
+        <w:t xml:space="preserve">”</w:t>
+      </w:r>
+      <w:r>
+        <w:t xml:space="preserve"> </w:t>
+      </w:r>
+      <w:r>
+        <w:t xml:space="preserve">→ Discuss scaffolding vs replacement</w:t>
+      </w:r>
+    </w:p>
+    <w:p>
+      <w:pPr>
+        <w:pStyle w:val="BodyText"/>
+      </w:pPr>
+      <w:r>
+        <w:t xml:space="preserve">“</w:t>
+      </w:r>
+      <w:r>
+        <w:t xml:space="preserve">These conversations are just beginning…</w:t>
       </w:r>
       <w:r>
         <w:t xml:space="preserve">”</w:t>
@@ -3635,13 +3740,340 @@
         </w:pict>
       </w:r>
     </w:p>
-    <w:bookmarkEnd w:id="39"/>
-    <w:bookmarkStart w:id="41" w:name="resources-references"/>
+    <w:bookmarkEnd w:id="44"/>
+    <w:bookmarkStart w:id="45" w:name="thank-you"/>
     <w:p>
       <w:pPr>
         <w:pStyle w:val="Heading2"/>
       </w:pPr>
       <w:r>
+        <w:t xml:space="preserve">Thank You</w:t>
+      </w:r>
+    </w:p>
+    <w:p>
+      <w:pPr>
+        <w:numPr>
+          <w:ilvl w:val="0"/>
+          <w:numId w:val="1018"/>
+        </w:numPr>
+        <w:pStyle w:val="Compact"/>
+      </w:pPr>
+      <w:r>
+        <w:rPr>
+          <w:iCs/>
+          <w:i/>
+        </w:rPr>
+        <w:t xml:space="preserve">“</w:t>
+      </w:r>
+      <w:r>
+        <w:rPr>
+          <w:iCs/>
+          <w:i/>
+        </w:rPr>
+        <w:t xml:space="preserve">Not about answers — just questions worth asking… together, without shame</w:t>
+      </w:r>
+      <w:r>
+        <w:rPr>
+          <w:iCs/>
+          <w:i/>
+        </w:rPr>
+        <w:t xml:space="preserve">”</w:t>
+      </w:r>
+    </w:p>
+    <w:p>
+      <w:pPr>
+        <w:numPr>
+          <w:ilvl w:val="0"/>
+          <w:numId w:val="1018"/>
+        </w:numPr>
+        <w:pStyle w:val="Compact"/>
+      </w:pPr>
+      <w:r>
+        <w:rPr>
+          <w:bCs/>
+          <w:b/>
+        </w:rPr>
+        <w:t xml:space="preserve">Next Step</w:t>
+      </w:r>
+      <w:r>
+        <w:t xml:space="preserve">: Try one small experiment, share results</w:t>
+      </w:r>
+    </w:p>
+    <w:p>
+      <w:pPr>
+        <w:numPr>
+          <w:ilvl w:val="0"/>
+          <w:numId w:val="1018"/>
+        </w:numPr>
+        <w:pStyle w:val="Compact"/>
+      </w:pPr>
+      <w:r>
+        <w:rPr>
+          <w:iCs/>
+          <w:i/>
+        </w:rPr>
+        <w:t xml:space="preserve">“</w:t>
+      </w:r>
+      <w:r>
+        <w:rPr>
+          <w:iCs/>
+          <w:i/>
+        </w:rPr>
+        <w:t xml:space="preserve">The best way to predict the future is to help create it</w:t>
+      </w:r>
+      <w:r>
+        <w:rPr>
+          <w:iCs/>
+          <w:i/>
+        </w:rPr>
+        <w:t xml:space="preserve">”</w:t>
+      </w:r>
+    </w:p>
+    <w:p>
+      <w:pPr>
+        <w:pStyle w:val="FirstParagraph"/>
+      </w:pPr>
+      <w:r>
+        <w:rPr>
+          <w:bCs/>
+          <w:b/>
+        </w:rPr>
+        <w:t xml:space="preserve">Reinforce key messages</w:t>
+      </w:r>
+      <w:r>
+        <w:t xml:space="preserve">:</w:t>
+      </w:r>
+      <w:r>
+        <w:t xml:space="preserve"> </w:t>
+      </w:r>
+      <w:r>
+        <w:t xml:space="preserve">- We’re all figuring this out together</w:t>
+      </w:r>
+      <w:r>
+        <w:t xml:space="preserve"> </w:t>
+      </w:r>
+      <w:r>
+        <w:t xml:space="preserve">- Small experiments, not wholesale change</w:t>
+      </w:r>
+      <w:r>
+        <w:t xml:space="preserve"> </w:t>
+      </w:r>
+      <w:r>
+        <w:t xml:space="preserve">- Share successes AND failures - both valuable</w:t>
+      </w:r>
+      <w:r>
+        <w:t xml:space="preserve"> </w:t>
+      </w:r>
+      <w:r>
+        <w:t xml:space="preserve">- No shame in using tools to work smarter</w:t>
+      </w:r>
+    </w:p>
+    <w:p>
+      <w:pPr>
+        <w:pStyle w:val="BodyText"/>
+      </w:pPr>
+      <w:r>
+        <w:rPr>
+          <w:bCs/>
+          <w:b/>
+        </w:rPr>
+        <w:t xml:space="preserve">Resources available</w:t>
+      </w:r>
+      <w:r>
+        <w:t xml:space="preserve"> </w:t>
+      </w:r>
+      <w:r>
+        <w:t xml:space="preserve">- Example prompts for worksheet conversion</w:t>
+      </w:r>
+      <w:r>
+        <w:t xml:space="preserve"> </w:t>
+      </w:r>
+      <w:r>
+        <w:t xml:space="preserve">- Access to Curriculum Curator for interested parties</w:t>
+      </w:r>
+      <w:r>
+        <w:t xml:space="preserve"> </w:t>
+      </w:r>
+      <w:r>
+        <w:t xml:space="preserve">- Discipline-specific AI use cases document</w:t>
+      </w:r>
+      <w:r>
+        <w:t xml:space="preserve"> </w:t>
+      </w:r>
+      <w:r>
+        <w:t xml:space="preserve">-</w:t>
+      </w:r>
+      <w:r>
+        <w:t xml:space="preserve"> </w:t>
+      </w:r>
+      <w:r>
+        <w:t xml:space="preserve">“</w:t>
+      </w:r>
+      <w:r>
+        <w:t xml:space="preserve">Moving Past AI Shame</w:t>
+      </w:r>
+      <w:r>
+        <w:t xml:space="preserve">”</w:t>
+      </w:r>
+      <w:r>
+        <w:t xml:space="preserve"> </w:t>
+      </w:r>
+      <w:r>
+        <w:t xml:space="preserve">discussion guide</w:t>
+      </w:r>
+    </w:p>
+    <w:p>
+      <w:pPr>
+        <w:pStyle w:val="BodyText"/>
+      </w:pPr>
+      <w:r>
+        <w:rPr>
+          <w:bCs/>
+          <w:b/>
+        </w:rPr>
+        <w:t xml:space="preserve">Call to action emphasis</w:t>
+      </w:r>
+      <w:r>
+        <w:t xml:space="preserve">:</w:t>
+      </w:r>
+      <w:r>
+        <w:t xml:space="preserve"> </w:t>
+      </w:r>
+      <w:r>
+        <w:t xml:space="preserve">-</w:t>
+      </w:r>
+      <w:r>
+        <w:t xml:space="preserve"> </w:t>
+      </w:r>
+      <w:r>
+        <w:t xml:space="preserve">“</w:t>
+      </w:r>
+      <w:r>
+        <w:t xml:space="preserve">One small experiment</w:t>
+      </w:r>
+      <w:r>
+        <w:t xml:space="preserve">”</w:t>
+      </w:r>
+      <w:r>
+        <w:t xml:space="preserve"> </w:t>
+      </w:r>
+      <w:r>
+        <w:t xml:space="preserve">- lower the bar</w:t>
+      </w:r>
+      <w:r>
+        <w:t xml:space="preserve"> </w:t>
+      </w:r>
+      <w:r>
+        <w:t xml:space="preserve">-</w:t>
+      </w:r>
+      <w:r>
+        <w:t xml:space="preserve"> </w:t>
+      </w:r>
+      <w:r>
+        <w:t xml:space="preserve">“</w:t>
+      </w:r>
+      <w:r>
+        <w:t xml:space="preserve">Share results</w:t>
+      </w:r>
+      <w:r>
+        <w:t xml:space="preserve">”</w:t>
+      </w:r>
+      <w:r>
+        <w:t xml:space="preserve"> </w:t>
+      </w:r>
+      <w:r>
+        <w:t xml:space="preserve">- build community of practice</w:t>
+      </w:r>
+      <w:r>
+        <w:t xml:space="preserve"> </w:t>
+      </w:r>
+      <w:r>
+        <w:t xml:space="preserve">-</w:t>
+      </w:r>
+      <w:r>
+        <w:t xml:space="preserve"> </w:t>
+      </w:r>
+      <w:r>
+        <w:t xml:space="preserve">“</w:t>
+      </w:r>
+      <w:r>
+        <w:t xml:space="preserve">Be open</w:t>
+      </w:r>
+      <w:r>
+        <w:t xml:space="preserve">”</w:t>
+      </w:r>
+      <w:r>
+        <w:t xml:space="preserve"> </w:t>
+      </w:r>
+      <w:r>
+        <w:t xml:space="preserve">- break the shame cycle</w:t>
+      </w:r>
+    </w:p>
+    <w:p>
+      <w:pPr>
+        <w:pStyle w:val="BodyText"/>
+      </w:pPr>
+      <w:r>
+        <w:rPr>
+          <w:bCs/>
+          <w:b/>
+        </w:rPr>
+        <w:t xml:space="preserve">Final thought</w:t>
+      </w:r>
+      <w:r>
+        <w:t xml:space="preserve">:</w:t>
+      </w:r>
+      <w:r>
+        <w:t xml:space="preserve"> </w:t>
+      </w:r>
+      <w:r>
+        <w:t xml:space="preserve">-</w:t>
+      </w:r>
+      <w:r>
+        <w:t xml:space="preserve"> </w:t>
+      </w:r>
+      <w:r>
+        <w:t xml:space="preserve">“</w:t>
+      </w:r>
+      <w:r>
+        <w:t xml:space="preserve">Remember - using AI well is a skill that requires your expertise</w:t>
+      </w:r>
+      <w:r>
+        <w:t xml:space="preserve">”</w:t>
+      </w:r>
+      <w:r>
+        <w:t xml:space="preserve"> </w:t>
+      </w:r>
+      <w:r>
+        <w:t xml:space="preserve">-</w:t>
+      </w:r>
+      <w:r>
+        <w:t xml:space="preserve"> </w:t>
+      </w:r>
+      <w:r>
+        <w:t xml:space="preserve">“</w:t>
+      </w:r>
+      <w:r>
+        <w:t xml:space="preserve">You’re not being replaced - you’re being amplified</w:t>
+      </w:r>
+      <w:r>
+        <w:t xml:space="preserve">”</w:t>
+      </w:r>
+    </w:p>
+    <w:p>
+      <w:r>
+        <w:pict>
+          <v:rect style="width:0;height:1.5pt" o:hralign="center" o:hrstd="t" o:hr="t"/>
+        </w:pict>
+      </w:r>
+    </w:p>
+    <w:bookmarkEnd w:id="45"/>
+    <w:bookmarkStart w:id="47" w:name="resources-references"/>
+    <w:p>
+      <w:pPr>
+        <w:pStyle w:val="Heading2"/>
+      </w:pPr>
+      <w:r>
         <w:t xml:space="preserve">Resources &amp; References</w:t>
       </w:r>
     </w:p>
@@ -3649,7 +4081,7 @@
       <w:pPr>
         <w:numPr>
           <w:ilvl w:val="0"/>
-          <w:numId w:val="1021"/>
+          <w:numId w:val="1019"/>
         </w:numPr>
         <w:pStyle w:val="Compact"/>
       </w:pPr>
@@ -3661,7 +4093,7 @@
       <w:pPr>
         <w:numPr>
           <w:ilvl w:val="0"/>
-          <w:numId w:val="1021"/>
+          <w:numId w:val="1019"/>
         </w:numPr>
         <w:pStyle w:val="Compact"/>
       </w:pPr>
@@ -3673,7 +4105,7 @@
       <w:pPr>
         <w:numPr>
           <w:ilvl w:val="0"/>
-          <w:numId w:val="1021"/>
+          <w:numId w:val="1019"/>
         </w:numPr>
         <w:pStyle w:val="Compact"/>
       </w:pPr>
@@ -3685,7 +4117,7 @@
       <w:pPr>
         <w:numPr>
           <w:ilvl w:val="0"/>
-          <w:numId w:val="1021"/>
+          <w:numId w:val="1019"/>
         </w:numPr>
         <w:pStyle w:val="Compact"/>
       </w:pPr>
@@ -3697,7 +4129,7 @@
       <w:pPr>
         <w:numPr>
           <w:ilvl w:val="0"/>
-          <w:numId w:val="1021"/>
+          <w:numId w:val="1019"/>
         </w:numPr>
         <w:pStyle w:val="Compact"/>
       </w:pPr>
@@ -3709,7 +4141,7 @@
       <w:pPr>
         <w:numPr>
           <w:ilvl w:val="0"/>
-          <w:numId w:val="1021"/>
+          <w:numId w:val="1019"/>
         </w:numPr>
         <w:pStyle w:val="Compact"/>
       </w:pPr>
@@ -3721,7 +4153,7 @@
       <w:pPr>
         <w:numPr>
           <w:ilvl w:val="0"/>
-          <w:numId w:val="1021"/>
+          <w:numId w:val="1019"/>
         </w:numPr>
         <w:pStyle w:val="Compact"/>
       </w:pPr>
@@ -3751,7 +4183,7 @@
       <w:pPr>
         <w:numPr>
           <w:ilvl w:val="0"/>
-          <w:numId w:val="1021"/>
+          <w:numId w:val="1019"/>
         </w:numPr>
         <w:pStyle w:val="Compact"/>
       </w:pPr>
@@ -3763,11 +4195,11 @@
       <w:pPr>
         <w:numPr>
           <w:ilvl w:val="0"/>
-          <w:numId w:val="1021"/>
-        </w:numPr>
-        <w:pStyle w:val="Compact"/>
-      </w:pPr>
-      <w:hyperlink r:id="rId40">
+          <w:numId w:val="1019"/>
+        </w:numPr>
+        <w:pStyle w:val="Compact"/>
+      </w:pPr>
+      <w:hyperlink r:id="rId46">
         <w:r>
           <w:rPr>
             <w:rStyle w:val="Hyperlink"/>
@@ -3776,7 +4208,7 @@
         </w:r>
       </w:hyperlink>
     </w:p>
-    <w:bookmarkEnd w:id="41"/>
+    <w:bookmarkEnd w:id="47"/>
     <w:sectPr/>
   </w:body>
 </w:document>
@@ -3953,91 +4385,6 @@
     <w:lvl w:ilvl="8">
       <w:numFmt w:val="bullet"/>
       <w:lvlText w:val="•"/>
-      <w:lvlJc w:val="left"/>
-      <w:pPr>
-        <w:ind w:left="6480" w:hanging="480"/>
-      </w:pPr>
-    </w:lvl>
-  </w:abstractNum>
-  <w:abstractNum w:abstractNumId="99411">
-    <w:nsid w:val="A99411"/>
-    <w:multiLevelType w:val="multilevel"/>
-    <w:lvl w:ilvl="0">
-      <w:start w:val="1"/>
-      <w:numFmt w:val="decimal"/>
-      <w:lvlText w:val="%1."/>
-      <w:lvlJc w:val="left"/>
-      <w:pPr>
-        <w:ind w:left="720" w:hanging="480"/>
-      </w:pPr>
-    </w:lvl>
-    <w:lvl w:ilvl="1">
-      <w:start w:val="1"/>
-      <w:numFmt w:val="decimal"/>
-      <w:lvlText w:val="%2."/>
-      <w:lvlJc w:val="left"/>
-      <w:pPr>
-        <w:ind w:left="1440" w:hanging="480"/>
-      </w:pPr>
-    </w:lvl>
-    <w:lvl w:ilvl="2">
-      <w:start w:val="1"/>
-      <w:numFmt w:val="decimal"/>
-      <w:lvlText w:val="%3."/>
-      <w:lvlJc w:val="left"/>
-      <w:pPr>
-        <w:ind w:left="2160" w:hanging="480"/>
-      </w:pPr>
-    </w:lvl>
-    <w:lvl w:ilvl="3">
-      <w:start w:val="1"/>
-      <w:numFmt w:val="decimal"/>
-      <w:lvlText w:val="%4."/>
-      <w:lvlJc w:val="left"/>
-      <w:pPr>
-        <w:ind w:left="2880" w:hanging="480"/>
-      </w:pPr>
-    </w:lvl>
-    <w:lvl w:ilvl="4">
-      <w:start w:val="1"/>
-      <w:numFmt w:val="decimal"/>
-      <w:lvlText w:val="%5."/>
-      <w:lvlJc w:val="left"/>
-      <w:pPr>
-        <w:ind w:left="3600" w:hanging="480"/>
-      </w:pPr>
-    </w:lvl>
-    <w:lvl w:ilvl="5">
-      <w:start w:val="1"/>
-      <w:numFmt w:val="decimal"/>
-      <w:lvlText w:val="%6."/>
-      <w:lvlJc w:val="left"/>
-      <w:pPr>
-        <w:ind w:left="4320" w:hanging="480"/>
-      </w:pPr>
-    </w:lvl>
-    <w:lvl w:ilvl="6">
-      <w:start w:val="1"/>
-      <w:numFmt w:val="decimal"/>
-      <w:lvlText w:val="%7."/>
-      <w:lvlJc w:val="left"/>
-      <w:pPr>
-        <w:ind w:left="5040" w:hanging="480"/>
-      </w:pPr>
-    </w:lvl>
-    <w:lvl w:ilvl="7">
-      <w:start w:val="1"/>
-      <w:numFmt w:val="decimal"/>
-      <w:lvlText w:val="%8."/>
-      <w:lvlJc w:val="left"/>
-      <w:pPr>
-        <w:ind w:left="5760" w:hanging="480"/>
-      </w:pPr>
-    </w:lvl>
-    <w:lvl w:ilvl="8">
-      <w:start w:val="1"/>
-      <w:numFmt w:val="decimal"/>
-      <w:lvlText w:val="%9."/>
       <w:lvlJc w:val="left"/>
       <w:pPr>
         <w:ind w:left="6480" w:hanging="480"/>
@@ -4087,34 +4434,7 @@
     <w:abstractNumId w:val="991"/>
   </w:num>
   <w:num w:numId="1014">
-    <w:abstractNumId w:val="99411"/>
-    <w:lvlOverride w:ilvl="0">
-      <w:startOverride w:val="1"/>
-    </w:lvlOverride>
-    <w:lvlOverride w:ilvl="1">
-      <w:startOverride w:val="1"/>
-    </w:lvlOverride>
-    <w:lvlOverride w:ilvl="2">
-      <w:startOverride w:val="1"/>
-    </w:lvlOverride>
-    <w:lvlOverride w:ilvl="3">
-      <w:startOverride w:val="1"/>
-    </w:lvlOverride>
-    <w:lvlOverride w:ilvl="4">
-      <w:startOverride w:val="1"/>
-    </w:lvlOverride>
-    <w:lvlOverride w:ilvl="5">
-      <w:startOverride w:val="1"/>
-    </w:lvlOverride>
-    <w:lvlOverride w:ilvl="6">
-      <w:startOverride w:val="1"/>
-    </w:lvlOverride>
-    <w:lvlOverride w:ilvl="7">
-      <w:startOverride w:val="1"/>
-    </w:lvlOverride>
-    <w:lvlOverride w:ilvl="8">
-      <w:startOverride w:val="1"/>
-    </w:lvlOverride>
+    <w:abstractNumId w:val="991"/>
   </w:num>
   <w:num w:numId="1015">
     <w:abstractNumId w:val="991"/>
@@ -4129,12 +4449,6 @@
     <w:abstractNumId w:val="991"/>
   </w:num>
   <w:num w:numId="1019">
-    <w:abstractNumId w:val="991"/>
-  </w:num>
-  <w:num w:numId="1020">
-    <w:abstractNumId w:val="991"/>
-  </w:num>
-  <w:num w:numId="1021">
     <w:abstractNumId w:val="991"/>
   </w:num>
 </w:numbering>

--- a/cl-ai-in-the-curriculum.docx
+++ b/cl-ai-in-the-curriculum.docx
@@ -161,13 +161,13 @@
       </w:r>
     </w:p>
     <w:bookmarkEnd w:id="24"/>
-    <w:bookmarkStart w:id="25" w:name="today-15-minutes-to-shift-perspective"/>
+    <w:bookmarkStart w:id="25" w:name="today-15-minutes"/>
     <w:p>
       <w:pPr>
         <w:pStyle w:val="Heading2"/>
       </w:pPr>
       <w:r>
-        <w:t xml:space="preserve">Today: 15 Minutes to Shift Perspective</w:t>
+        <w:t xml:space="preserve">Today: 15 Minutes</w:t>
       </w:r>
     </w:p>
     <w:p>
@@ -2019,7 +2019,7 @@
       </w:r>
     </w:p>
     <w:bookmarkEnd w:id="33"/>
-    <w:bookmarkStart w:id="37" w:name="moving-forward-ai-as-learning-partner"/>
+    <w:bookmarkStart w:id="34" w:name="moving-forward-ai-as-learning-partner"/>
     <w:p>
       <w:pPr>
         <w:pStyle w:val="Heading2"/>
@@ -2030,951 +2030,1399 @@
     </w:p>
     <w:p>
       <w:pPr>
-        <w:pStyle w:val="CaptionedFigure"/>
+        <w:pStyle w:val="FirstParagraph"/>
+      </w:pPr>
+      <w:r>
+        <w:t xml:space="preserve">Adapted from UNESCO Report (2023)</w:t>
+      </w:r>
+    </w:p>
+    <w:tbl>
+      <w:tblPr>
+        <w:tblStyle w:val="Table"/>
+        <w:tblW w:type="pct" w:w="5000"/>
+        <w:tblLook w:firstRow="1" w:lastRow="0" w:firstColumn="0" w:lastColumn="0" w:noHBand="0" w:noVBand="0" w:val="0020"/>
+        <w:jc w:val="start"/>
+        <w:tblLayout w:type="fixed"/>
+      </w:tblPr>
+      <w:tblGrid>
+        <w:gridCol w:w="1365"/>
+        <w:gridCol w:w="2321"/>
+        <w:gridCol w:w="4233"/>
+      </w:tblGrid>
+      <w:tr>
+        <w:trPr>
+          <w:tblHeader w:val="true"/>
+        </w:trPr>
+        <w:tc>
+          <w:tcPr/>
+          <w:p>
+            <w:pPr>
+              <w:pStyle w:val="Compact"/>
+              <w:jc w:val="left"/>
+            </w:pPr>
+            <w:r>
+              <w:rPr>
+                <w:bCs/>
+                <w:b/>
+              </w:rPr>
+              <w:t xml:space="preserve">Role</w:t>
+            </w:r>
+          </w:p>
+        </w:tc>
+        <w:tc>
+          <w:tcPr/>
+          <w:p>
+            <w:pPr>
+              <w:pStyle w:val="Compact"/>
+              <w:jc w:val="left"/>
+            </w:pPr>
+            <w:r>
+              <w:rPr>
+                <w:bCs/>
+                <w:b/>
+              </w:rPr>
+              <w:t xml:space="preserve">Description</w:t>
+            </w:r>
+          </w:p>
+        </w:tc>
+        <w:tc>
+          <w:tcPr/>
+          <w:p>
+            <w:pPr>
+              <w:pStyle w:val="Compact"/>
+              <w:jc w:val="left"/>
+            </w:pPr>
+            <w:r>
+              <w:rPr>
+                <w:bCs/>
+                <w:b/>
+              </w:rPr>
+              <w:t xml:space="preserve">Example of Implementation</w:t>
+            </w:r>
+          </w:p>
+        </w:tc>
+      </w:tr>
+      <w:tr>
+        <w:tc>
+          <w:tcPr/>
+          <w:p>
+            <w:pPr>
+              <w:pStyle w:val="Compact"/>
+              <w:jc w:val="left"/>
+            </w:pPr>
+            <w:r>
+              <w:rPr>
+                <w:bCs/>
+                <w:b/>
+              </w:rPr>
+              <w:t xml:space="preserve">Possibility engine</w:t>
+            </w:r>
+          </w:p>
+        </w:tc>
+        <w:tc>
+          <w:tcPr/>
+          <w:p>
+            <w:pPr>
+              <w:pStyle w:val="Compact"/>
+              <w:jc w:val="left"/>
+            </w:pPr>
+            <w:r>
+              <w:t xml:space="preserve">AI generates alternative ways of expressing an idea</w:t>
+            </w:r>
+          </w:p>
+        </w:tc>
+        <w:tc>
+          <w:tcPr/>
+          <w:p>
+            <w:pPr>
+              <w:pStyle w:val="Compact"/>
+              <w:jc w:val="left"/>
+            </w:pPr>
+            <w:r>
+              <w:t xml:space="preserve">Students write queries in ChatGPT and use the Regenerate response function to examine alternative responses.</w:t>
+            </w:r>
+          </w:p>
+        </w:tc>
+      </w:tr>
+      <w:tr>
+        <w:tc>
+          <w:tcPr/>
+          <w:p>
+            <w:pPr>
+              <w:pStyle w:val="Compact"/>
+              <w:jc w:val="left"/>
+            </w:pPr>
+            <w:r>
+              <w:rPr>
+                <w:bCs/>
+                <w:b/>
+              </w:rPr>
+              <w:t xml:space="preserve">Socratic opponent</w:t>
+            </w:r>
+          </w:p>
+        </w:tc>
+        <w:tc>
+          <w:tcPr/>
+          <w:p>
+            <w:pPr>
+              <w:pStyle w:val="Compact"/>
+              <w:jc w:val="left"/>
+            </w:pPr>
+            <w:r>
+              <w:t xml:space="preserve">AI acts as an opponent to develop and argument</w:t>
+            </w:r>
+          </w:p>
+        </w:tc>
+        <w:tc>
+          <w:tcPr/>
+          <w:p>
+            <w:pPr>
+              <w:pStyle w:val="Compact"/>
+              <w:jc w:val="left"/>
+            </w:pPr>
+            <w:r>
+              <w:t xml:space="preserve">Students enter prompts into ChatGPT following the structure of a conversation or debate. Teachers can ask students to use ChatGPT to prepare for discussions.</w:t>
+            </w:r>
+          </w:p>
+        </w:tc>
+      </w:tr>
+      <w:tr>
+        <w:tc>
+          <w:tcPr/>
+          <w:p>
+            <w:pPr>
+              <w:pStyle w:val="Compact"/>
+              <w:jc w:val="left"/>
+            </w:pPr>
+            <w:r>
+              <w:rPr>
+                <w:bCs/>
+                <w:b/>
+              </w:rPr>
+              <w:t xml:space="preserve">Collaboration coach</w:t>
+            </w:r>
+          </w:p>
+        </w:tc>
+        <w:tc>
+          <w:tcPr/>
+          <w:p>
+            <w:pPr>
+              <w:pStyle w:val="Compact"/>
+              <w:jc w:val="left"/>
+            </w:pPr>
+            <w:r>
+              <w:t xml:space="preserve">AI helps groups to research and solve problems together</w:t>
+            </w:r>
+          </w:p>
+        </w:tc>
+        <w:tc>
+          <w:tcPr/>
+          <w:p>
+            <w:pPr>
+              <w:pStyle w:val="Compact"/>
+              <w:jc w:val="left"/>
+            </w:pPr>
+            <w:r>
+              <w:t xml:space="preserve">Working in groups, students use ChatGPT to find out information to complete tasks and assignments.</w:t>
+            </w:r>
+          </w:p>
+        </w:tc>
+      </w:tr>
+      <w:tr>
+        <w:tc>
+          <w:tcPr/>
+          <w:p>
+            <w:pPr>
+              <w:pStyle w:val="Compact"/>
+              <w:jc w:val="left"/>
+            </w:pPr>
+            <w:r>
+              <w:rPr>
+                <w:bCs/>
+                <w:b/>
+              </w:rPr>
+              <w:t xml:space="preserve">Guide on the side</w:t>
+            </w:r>
+          </w:p>
+        </w:tc>
+        <w:tc>
+          <w:tcPr/>
+          <w:p>
+            <w:pPr>
+              <w:pStyle w:val="Compact"/>
+              <w:jc w:val="left"/>
+            </w:pPr>
+            <w:r>
+              <w:t xml:space="preserve">AI acts as a guide to navigate physical and conceptual spaces</w:t>
+            </w:r>
+          </w:p>
+        </w:tc>
+        <w:tc>
+          <w:tcPr/>
+          <w:p>
+            <w:pPr>
+              <w:pStyle w:val="Compact"/>
+              <w:jc w:val="left"/>
+            </w:pPr>
+            <w:r>
+              <w:t xml:space="preserve">Teachers use ChatGPT to generate content for classes/courses (e.g., discussion questions) and advice on how to support students in learning specific concepts.</w:t>
+            </w:r>
+          </w:p>
+        </w:tc>
+      </w:tr>
+      <w:tr>
+        <w:tc>
+          <w:tcPr/>
+          <w:p>
+            <w:pPr>
+              <w:pStyle w:val="Compact"/>
+              <w:jc w:val="left"/>
+            </w:pPr>
+            <w:r>
+              <w:rPr>
+                <w:bCs/>
+                <w:b/>
+              </w:rPr>
+              <w:t xml:space="preserve">Personal tutor</w:t>
+            </w:r>
+          </w:p>
+        </w:tc>
+        <w:tc>
+          <w:tcPr/>
+          <w:p>
+            <w:pPr>
+              <w:pStyle w:val="Compact"/>
+              <w:jc w:val="left"/>
+            </w:pPr>
+            <w:r>
+              <w:t xml:space="preserve">AI tutors each student and gives immediate feedback on progress</w:t>
+            </w:r>
+          </w:p>
+        </w:tc>
+        <w:tc>
+          <w:tcPr/>
+          <w:p>
+            <w:pPr>
+              <w:pStyle w:val="Compact"/>
+              <w:jc w:val="left"/>
+            </w:pPr>
+            <w:r>
+              <w:t xml:space="preserve">ChatGPT provides personalized feedback to students based on information provided by students or teachers (e.g., test scores).</w:t>
+            </w:r>
+          </w:p>
+        </w:tc>
+      </w:tr>
+      <w:tr>
+        <w:tc>
+          <w:tcPr/>
+          <w:p>
+            <w:pPr>
+              <w:pStyle w:val="Compact"/>
+              <w:jc w:val="left"/>
+            </w:pPr>
+            <w:r>
+              <w:rPr>
+                <w:bCs/>
+                <w:b/>
+              </w:rPr>
+              <w:t xml:space="preserve">Co-designer</w:t>
+            </w:r>
+          </w:p>
+        </w:tc>
+        <w:tc>
+          <w:tcPr/>
+          <w:p>
+            <w:pPr>
+              <w:pStyle w:val="Compact"/>
+              <w:jc w:val="left"/>
+            </w:pPr>
+            <w:r>
+              <w:t xml:space="preserve">AI assists throughout the design process</w:t>
+            </w:r>
+          </w:p>
+        </w:tc>
+        <w:tc>
+          <w:tcPr/>
+          <w:p>
+            <w:pPr>
+              <w:pStyle w:val="Compact"/>
+              <w:jc w:val="left"/>
+            </w:pPr>
+            <w:r>
+              <w:t xml:space="preserve">Teachers ask ChatGPT for ideas about designing or updating a curriculum (e.g., rubrics for assessment) and/or focus on specific goals (e.g., how to make the curriculum more accessible).</w:t>
+            </w:r>
+          </w:p>
+        </w:tc>
+      </w:tr>
+      <w:tr>
+        <w:tc>
+          <w:tcPr/>
+          <w:p>
+            <w:pPr>
+              <w:pStyle w:val="Compact"/>
+              <w:jc w:val="left"/>
+            </w:pPr>
+            <w:r>
+              <w:rPr>
+                <w:bCs/>
+                <w:b/>
+              </w:rPr>
+              <w:t xml:space="preserve">Exploratorium</w:t>
+            </w:r>
+          </w:p>
+        </w:tc>
+        <w:tc>
+          <w:tcPr/>
+          <w:p>
+            <w:pPr>
+              <w:pStyle w:val="Compact"/>
+              <w:jc w:val="left"/>
+            </w:pPr>
+            <w:r>
+              <w:t xml:space="preserve">AI provides tools to play with, explore and interpret data</w:t>
+            </w:r>
+          </w:p>
+        </w:tc>
+        <w:tc>
+          <w:tcPr/>
+          <w:p>
+            <w:pPr>
+              <w:pStyle w:val="Compact"/>
+              <w:jc w:val="left"/>
+            </w:pPr>
+            <w:r>
+              <w:t xml:space="preserve">Teachers provide basic information to students who write different queries in ChatGPT to find out more. ChatGPT can be used to support language learning.</w:t>
+            </w:r>
+          </w:p>
+        </w:tc>
+      </w:tr>
+      <w:tr>
+        <w:tc>
+          <w:tcPr/>
+          <w:p>
+            <w:pPr>
+              <w:pStyle w:val="Compact"/>
+              <w:jc w:val="left"/>
+            </w:pPr>
+            <w:r>
+              <w:rPr>
+                <w:bCs/>
+                <w:b/>
+              </w:rPr>
+              <w:t xml:space="preserve">Study buddy</w:t>
+            </w:r>
+          </w:p>
+        </w:tc>
+        <w:tc>
+          <w:tcPr/>
+          <w:p>
+            <w:pPr>
+              <w:pStyle w:val="Compact"/>
+              <w:jc w:val="left"/>
+            </w:pPr>
+            <w:r>
+              <w:t xml:space="preserve">AI helps the student reflect on learning material</w:t>
+            </w:r>
+          </w:p>
+        </w:tc>
+        <w:tc>
+          <w:tcPr/>
+          <w:p>
+            <w:pPr>
+              <w:pStyle w:val="Compact"/>
+              <w:jc w:val="left"/>
+            </w:pPr>
+            <w:r>
+              <w:t xml:space="preserve">Students explain their current level of understanding to ChatGPT and ask for ways to help them study the material. ChatGPT could also be used to help students prepare for other tasks (e.g., job interviews).</w:t>
+            </w:r>
+          </w:p>
+        </w:tc>
+      </w:tr>
+      <w:tr>
+        <w:tc>
+          <w:tcPr/>
+          <w:p>
+            <w:pPr>
+              <w:pStyle w:val="Compact"/>
+              <w:jc w:val="left"/>
+            </w:pPr>
+            <w:r>
+              <w:rPr>
+                <w:bCs/>
+                <w:b/>
+              </w:rPr>
+              <w:t xml:space="preserve">Motivator</w:t>
+            </w:r>
+          </w:p>
+        </w:tc>
+        <w:tc>
+          <w:tcPr/>
+          <w:p>
+            <w:pPr>
+              <w:pStyle w:val="Compact"/>
+              <w:jc w:val="left"/>
+            </w:pPr>
+            <w:r>
+              <w:t xml:space="preserve">AI offers games and challenges to extend learning</w:t>
+            </w:r>
+          </w:p>
+        </w:tc>
+        <w:tc>
+          <w:tcPr/>
+          <w:p>
+            <w:pPr>
+              <w:pStyle w:val="Compact"/>
+              <w:jc w:val="left"/>
+            </w:pPr>
+            <w:r>
+              <w:t xml:space="preserve">Teachers or students ask ChatGPT for ideas about how to extend students’ learning after providing a summary of the current level of students’ knowledge (e.g., quizzes, exercises).</w:t>
+            </w:r>
+          </w:p>
+        </w:tc>
+      </w:tr>
+      <w:tr>
+        <w:tc>
+          <w:tcPr/>
+          <w:p>
+            <w:pPr>
+              <w:pStyle w:val="Compact"/>
+              <w:jc w:val="left"/>
+            </w:pPr>
+            <w:r>
+              <w:rPr>
+                <w:bCs/>
+                <w:b/>
+              </w:rPr>
+              <w:t xml:space="preserve">Dynamic assessor</w:t>
+            </w:r>
+          </w:p>
+        </w:tc>
+        <w:tc>
+          <w:tcPr/>
+          <w:p>
+            <w:pPr>
+              <w:pStyle w:val="Compact"/>
+              <w:jc w:val="left"/>
+            </w:pPr>
+            <w:r>
+              <w:t xml:space="preserve">AI provides educators with a profile of each student’s current knowledge</w:t>
+            </w:r>
+          </w:p>
+        </w:tc>
+        <w:tc>
+          <w:tcPr/>
+          <w:p>
+            <w:pPr>
+              <w:pStyle w:val="Compact"/>
+              <w:jc w:val="left"/>
+            </w:pPr>
+            <w:r>
+              <w:t xml:space="preserve">Students interact with ChatGPT in a tutorial-type dialogue and then ask ChatGPT to produce a summary of their current state of knowledge. Students can also ask ChatGPT for dynamic assessments.</w:t>
+            </w:r>
+          </w:p>
+        </w:tc>
+      </w:tr>
+    </w:tbl>
+    <w:p>
+      <w:pPr>
+        <w:pStyle w:val="BodyText"/>
+      </w:pPr>
+      <w:r>
+        <w:t xml:space="preserve">This markdown table will render cleanly in your presentation materials and is easier to edit if needed.</w:t>
+      </w:r>
+    </w:p>
+    <w:p>
+      <w:pPr>
+        <w:pStyle w:val="BodyText"/>
+      </w:pPr>
+      <w:r>
+        <w:t xml:space="preserve">So how do we move to productive use? UNESCO’s research identifies multiple roles AI can play in education - not as replacement, but as partner.”</w:t>
+      </w:r>
+    </w:p>
+    <w:p>
+      <w:pPr>
+        <w:pStyle w:val="BodyText"/>
+      </w:pPr>
+      <w:r>
+        <w:rPr>
+          <w:bCs/>
+          <w:b/>
+        </w:rPr>
+        <w:t xml:space="preserve">Walk through key roles</w:t>
+      </w:r>
+      <w:r>
+        <w:t xml:space="preserve"> </w:t>
+      </w:r>
+      <w:r>
+        <w:t xml:space="preserve">(pick 3-4 based on time):</w:t>
+      </w:r>
+    </w:p>
+    <w:p>
+      <w:pPr>
+        <w:pStyle w:val="BodyText"/>
+      </w:pPr>
+      <w:r>
+        <w:rPr>
+          <w:bCs/>
+          <w:b/>
+        </w:rPr>
+        <w:t xml:space="preserve">Possibility Engine example</w:t>
+      </w:r>
+      <w:r>
+        <w:t xml:space="preserve">:</w:t>
+      </w:r>
+      <w:r>
+        <w:t xml:space="preserve"> </w:t>
+      </w:r>
+      <w:r>
+        <w:t xml:space="preserve">“</w:t>
+      </w:r>
+      <w:r>
+        <w:t xml:space="preserve">Students use ChatGPT to brainstorm essay topics. One student was stuck on a history assignment until AI helped generate 10 different angles - they chose one they’d never considered.</w:t>
+      </w:r>
+      <w:r>
+        <w:t xml:space="preserve">”</w:t>
+      </w:r>
+    </w:p>
+    <w:p>
+      <w:pPr>
+        <w:pStyle w:val="BodyText"/>
+      </w:pPr>
+      <w:r>
+        <w:rPr>
+          <w:bCs/>
+          <w:b/>
+        </w:rPr>
+        <w:t xml:space="preserve">Socratic Opponent</w:t>
+      </w:r>
+      <w:r>
+        <w:t xml:space="preserve">:</w:t>
+      </w:r>
+      <w:r>
+        <w:t xml:space="preserve"> </w:t>
+      </w:r>
+      <w:r>
+        <w:t xml:space="preserve">“</w:t>
+      </w:r>
+      <w:r>
+        <w:t xml:space="preserve">In my business ethics class, students argue one position while ChatGPT argues the opposite. Forces them to strengthen their reasoning - can’t just say</w:t>
+      </w:r>
+      <w:r>
+        <w:t xml:space="preserve"> </w:t>
+      </w:r>
+      <w:r>
+        <w:t xml:space="preserve">‘</w:t>
+      </w:r>
+      <w:r>
+        <w:t xml:space="preserve">because I think so.</w:t>
+      </w:r>
+      <w:r>
+        <w:t xml:space="preserve">’</w:t>
+      </w:r>
+      <w:r>
+        <w:t xml:space="preserve">”</w:t>
+      </w:r>
+    </w:p>
+    <w:p>
+      <w:pPr>
+        <w:pStyle w:val="BodyText"/>
+      </w:pPr>
+      <w:r>
+        <w:rPr>
+          <w:bCs/>
+          <w:b/>
+        </w:rPr>
+        <w:t xml:space="preserve">Personal Tutor</w:t>
+      </w:r>
+      <w:r>
+        <w:t xml:space="preserve"> </w:t>
+      </w:r>
+      <w:r>
+        <w:t xml:space="preserve">(relate to shame):</w:t>
+      </w:r>
+      <w:r>
+        <w:t xml:space="preserve"> </w:t>
+      </w:r>
+      <w:r>
+        <w:t xml:space="preserve">“</w:t>
+      </w:r>
+      <w:r>
+        <w:t xml:space="preserve">This addresses the shame issue directly - students can ask AI</w:t>
+      </w:r>
+      <w:r>
+        <w:t xml:space="preserve"> </w:t>
+      </w:r>
+      <w:r>
+        <w:t xml:space="preserve">‘</w:t>
+      </w:r>
+      <w:r>
+        <w:t xml:space="preserve">dumb questions</w:t>
+      </w:r>
+      <w:r>
+        <w:t xml:space="preserve">’</w:t>
+      </w:r>
+      <w:r>
+        <w:t xml:space="preserve"> </w:t>
+      </w:r>
+      <w:r>
+        <w:t xml:space="preserve">they’re embarrassed to ask in class. No judgment, infinite patience.</w:t>
+      </w:r>
+      <w:r>
+        <w:t xml:space="preserve">”</w:t>
+      </w:r>
+    </w:p>
+    <w:p>
+      <w:pPr>
+        <w:pStyle w:val="BodyText"/>
+      </w:pPr>
+      <w:r>
+        <w:rPr>
+          <w:bCs/>
+          <w:b/>
+        </w:rPr>
+        <w:t xml:space="preserve">Study Buddy</w:t>
+      </w:r>
+      <w:r>
+        <w:t xml:space="preserve">:</w:t>
+      </w:r>
+      <w:r>
+        <w:t xml:space="preserve"> </w:t>
+      </w:r>
+      <w:r>
+        <w:t xml:space="preserve">“</w:t>
+      </w:r>
+      <w:r>
+        <w:t xml:space="preserve">Perfect for exam prep. Students explain concepts TO the AI - if they can’t explain it clearly, they don’t understand it yet.</w:t>
+      </w:r>
+      <w:r>
+        <w:t xml:space="preserve">”</w:t>
+      </w:r>
+    </w:p>
+    <w:p>
+      <w:pPr>
+        <w:pStyle w:val="BodyText"/>
+      </w:pPr>
+      <w:r>
+        <w:rPr>
+          <w:bCs/>
+          <w:b/>
+        </w:rPr>
+        <w:t xml:space="preserve">Key message</w:t>
+      </w:r>
+      <w:r>
+        <w:t xml:space="preserve">:</w:t>
+      </w:r>
+      <w:r>
+        <w:t xml:space="preserve"> </w:t>
+      </w:r>
+      <w:r>
+        <w:t xml:space="preserve">“</w:t>
+      </w:r>
+      <w:r>
+        <w:t xml:space="preserve">Notice none of these replace YOU. They augment learning. AI handles repetitive tasks so you can focus on what only humans do - inspire, connect, judge quality, provide wisdom.</w:t>
+      </w:r>
+      <w:r>
+        <w:t xml:space="preserve">”</w:t>
+      </w:r>
+    </w:p>
+    <w:p>
+      <w:pPr>
+        <w:pStyle w:val="BodyText"/>
+      </w:pPr>
+      <w:r>
+        <w:rPr>
+          <w:bCs/>
+          <w:b/>
+        </w:rPr>
+        <w:t xml:space="preserve">Address elephant</w:t>
+      </w:r>
+      <w:r>
+        <w:t xml:space="preserve">:</w:t>
+      </w:r>
+      <w:r>
+        <w:t xml:space="preserve"> </w:t>
+      </w:r>
+      <w:r>
+        <w:t xml:space="preserve">“</w:t>
+      </w:r>
+      <w:r>
+        <w:t xml:space="preserve">Some of you might be thinking</w:t>
+      </w:r>
+      <w:r>
+        <w:t xml:space="preserve"> </w:t>
+      </w:r>
+      <w:r>
+        <w:t xml:space="preserve">‘</w:t>
+      </w:r>
+      <w:r>
+        <w:t xml:space="preserve">but students will cheat.</w:t>
+      </w:r>
+      <w:r>
+        <w:t xml:space="preserve">’</w:t>
+      </w:r>
+      <w:r>
+        <w:t xml:space="preserve"> </w:t>
+      </w:r>
+      <w:r>
+        <w:t xml:space="preserve">Remember - it’s not about the tool, it’s about the task design. If AI can complete your assignment alone, the assignment needs redesigning.</w:t>
+      </w:r>
+      <w:r>
+        <w:t xml:space="preserve">”</w:t>
+      </w:r>
+    </w:p>
+    <w:p>
+      <w:pPr>
+        <w:pStyle w:val="BodyText"/>
+      </w:pPr>
+      <w:r>
+        <w:rPr>
+          <w:bCs/>
+          <w:b/>
+        </w:rPr>
+        <w:t xml:space="preserve">Practical takeaway</w:t>
+      </w:r>
+      <w:r>
+        <w:t xml:space="preserve">:</w:t>
+      </w:r>
+      <w:r>
+        <w:t xml:space="preserve"> </w:t>
+      </w:r>
+      <w:r>
+        <w:t xml:space="preserve">“</w:t>
+      </w:r>
+      <w:r>
+        <w:t xml:space="preserve">Pick ONE role from this table. Try it next week. Start small.</w:t>
+      </w:r>
+      <w:r>
+        <w:t xml:space="preserve">”</w:t>
+      </w:r>
+    </w:p>
+    <w:p>
+      <w:pPr>
+        <w:pStyle w:val="BodyText"/>
+      </w:pPr>
+      <w:r>
+        <w:t xml:space="preserve">“</w:t>
+      </w:r>
+      <w:r>
+        <w:t xml:space="preserve">Let me show you how one colleague did exactly that…</w:t>
+      </w:r>
+      <w:r>
+        <w:t xml:space="preserve">”</w:t>
+      </w:r>
+    </w:p>
+    <w:p>
+      <w:pPr>
+        <w:pStyle w:val="BodyText"/>
+      </w:pPr>
+      <w:r>
+        <w:t xml:space="preserve">“</w:t>
+      </w:r>
+      <w:r>
+        <w:t xml:space="preserve">These aren’t replacements - they’re enhancements</w:t>
+      </w:r>
+      <w:r>
+        <w:t xml:space="preserve">”</w:t>
+      </w:r>
+    </w:p>
+    <w:p>
+      <w:pPr>
+        <w:pStyle w:val="BodyText"/>
+      </w:pPr>
+      <w:r>
+        <w:rPr>
+          <w:bCs/>
+          <w:b/>
+        </w:rPr>
+        <w:t xml:space="preserve">1. Learning Assistant examples</w:t>
+      </w:r>
+      <w:r>
+        <w:t xml:space="preserve">:</w:t>
+      </w:r>
+      <w:r>
+        <w:t xml:space="preserve"> </w:t>
+      </w:r>
+      <w:r>
+        <w:t xml:space="preserve">- Brainstorming:</w:t>
+      </w:r>
+      <w:r>
+        <w:t xml:space="preserve"> </w:t>
+      </w:r>
+      <w:r>
+        <w:t xml:space="preserve">“</w:t>
+      </w:r>
+      <w:r>
+        <w:t xml:space="preserve">Give me 10 unconventional approaches to this problem</w:t>
+      </w:r>
+      <w:r>
+        <w:t xml:space="preserve">”</w:t>
+      </w:r>
+      <w:r>
+        <w:t xml:space="preserve"> </w:t>
+      </w:r>
+      <w:r>
+        <w:t xml:space="preserve">- Counter-arguments:</w:t>
+      </w:r>
+      <w:r>
+        <w:t xml:space="preserve"> </w:t>
+      </w:r>
+      <w:r>
+        <w:t xml:space="preserve">“</w:t>
+      </w:r>
+      <w:r>
+        <w:t xml:space="preserve">What would critics say about my thesis?</w:t>
+      </w:r>
+      <w:r>
+        <w:t xml:space="preserve">”</w:t>
+      </w:r>
+      <w:r>
+        <w:t xml:space="preserve"> </w:t>
+      </w:r>
+      <w:r>
+        <w:t xml:space="preserve">- Debugging:</w:t>
+      </w:r>
+      <w:r>
+        <w:t xml:space="preserve"> </w:t>
+      </w:r>
+      <w:r>
+        <w:t xml:space="preserve">“</w:t>
+      </w:r>
+      <w:r>
+        <w:t xml:space="preserve">Help me understand why this code/formula/logic isn’t working</w:t>
+      </w:r>
+      <w:r>
+        <w:t xml:space="preserve">”</w:t>
+      </w:r>
+      <w:r>
+        <w:t xml:space="preserve"> </w:t>
+      </w:r>
+      <w:r>
+        <w:t xml:space="preserve">- Socratic dialogue: AI as questioning partner</w:t>
+      </w:r>
+    </w:p>
+    <w:p>
+      <w:pPr>
+        <w:pStyle w:val="BodyText"/>
+      </w:pPr>
+      <w:r>
+        <w:rPr>
+          <w:bCs/>
+          <w:b/>
+        </w:rPr>
+        <w:t xml:space="preserve">2. Teaching Partner examples</w:t>
+      </w:r>
+      <w:r>
+        <w:t xml:space="preserve">:</w:t>
+      </w:r>
+      <w:r>
+        <w:t xml:space="preserve"> </w:t>
+      </w:r>
+      <w:r>
+        <w:t xml:space="preserve">- Generate practice problems based on individual student errors</w:t>
+      </w:r>
+      <w:r>
+        <w:t xml:space="preserve"> </w:t>
+      </w:r>
+      <w:r>
+        <w:t xml:space="preserve">- Create first-draft feedback (you refine and personalise)</w:t>
+      </w:r>
+      <w:r>
+        <w:t xml:space="preserve"> </w:t>
+      </w:r>
+      <w:r>
+        <w:t xml:space="preserve">- Build adaptive quizzes that adjust to student level</w:t>
+      </w:r>
+      <w:r>
+        <w:t xml:space="preserve"> </w:t>
+      </w:r>
+      <w:r>
+        <w:t xml:space="preserve">- Develop case studies relevant to your cohort</w:t>
+      </w:r>
+    </w:p>
+    <w:p>
+      <w:pPr>
+        <w:pStyle w:val="BodyText"/>
+      </w:pPr>
+      <w:r>
+        <w:rPr>
+          <w:bCs/>
+          <w:b/>
+        </w:rPr>
+        <w:t xml:space="preserve">3. Discipline-Specific examples</w:t>
+      </w:r>
+      <w:r>
+        <w:t xml:space="preserve">:</w:t>
+      </w:r>
+      <w:r>
+        <w:t xml:space="preserve"> </w:t>
+      </w:r>
+      <w:r>
+        <w:t xml:space="preserve">- Engineering: Design validation, optimisation scenarios, failure analysis</w:t>
+      </w:r>
+      <w:r>
+        <w:t xml:space="preserve"> </w:t>
+      </w:r>
+      <w:r>
+        <w:t xml:space="preserve">- Business: Market analysis, strategy simulation, competitor research</w:t>
+      </w:r>
+      <w:r>
+        <w:t xml:space="preserve"> </w:t>
+      </w:r>
+      <w:r>
+        <w:t xml:space="preserve">- Health: Diagnostic reasoning practice, patient interaction scenarios</w:t>
+      </w:r>
+      <w:r>
+        <w:t xml:space="preserve"> </w:t>
+      </w:r>
+      <w:r>
+        <w:t xml:space="preserve">- Arts: Concept iteration, style exploration, critique generation</w:t>
+      </w:r>
+      <w:r>
+        <w:t xml:space="preserve"> </w:t>
+      </w:r>
+      <w:r>
+        <w:t xml:space="preserve">- Law: Case analysis, argument construction, precedent research</w:t>
+      </w:r>
+      <w:r>
+        <w:t xml:space="preserve"> </w:t>
+      </w:r>
+      <w:r>
+        <w:t xml:space="preserve">- Education: Lesson plan variations, differentiation strategies</w:t>
+      </w:r>
+    </w:p>
+    <w:p>
+      <w:pPr>
+        <w:pStyle w:val="BodyText"/>
+      </w:pPr>
+      <w:r>
+        <w:rPr>
+          <w:bCs/>
+          <w:b/>
+        </w:rPr>
+        <w:t xml:space="preserve">Key message</w:t>
+      </w:r>
+      <w:r>
+        <w:t xml:space="preserve">: Every discipline can benefit - question is how, not if</w:t>
+      </w:r>
+    </w:p>
+    <w:p>
+      <w:pPr>
+        <w:pStyle w:val="BodyText"/>
+      </w:pPr>
+      <w:r>
+        <w:t xml:space="preserve">“</w:t>
+      </w:r>
+      <w:r>
+        <w:t xml:space="preserve">Start small - pick ONE thing that takes too much time</w:t>
+      </w:r>
+      <w:r>
+        <w:t xml:space="preserve">”</w:t>
+      </w:r>
+    </w:p>
+    <w:p>
+      <w:pPr>
+        <w:pStyle w:val="BodyText"/>
+      </w:pPr>
+      <w:r>
+        <w:t xml:space="preserve">“</w:t>
+      </w:r>
+      <w:r>
+        <w:t xml:space="preserve">Let me share a real example from last week…</w:t>
+      </w:r>
+      <w:r>
+        <w:t xml:space="preserve">”</w:t>
+      </w:r>
+    </w:p>
+    <w:p>
+      <w:r>
+        <w:pict>
+          <v:rect style="width:0;height:1.5pt" o:hralign="center" o:hrstd="t" o:hr="t"/>
+        </w:pict>
+      </w:r>
+    </w:p>
+    <w:bookmarkEnd w:id="34"/>
+    <w:bookmarkStart w:id="35" w:name="quick-win-30-minute-experiment"/>
+    <w:p>
+      <w:pPr>
+        <w:pStyle w:val="Heading2"/>
+      </w:pPr>
+      <w:r>
+        <w:t xml:space="preserve">Quick Win: 30-Minute Experiment</w:t>
+      </w:r>
+    </w:p>
+    <w:p>
+      <w:pPr>
+        <w:numPr>
+          <w:ilvl w:val="0"/>
+          <w:numId w:val="1013"/>
+        </w:numPr>
+        <w:pStyle w:val="Compact"/>
+      </w:pPr>
+      <w:r>
+        <w:rPr>
+          <w:bCs/>
+          <w:b/>
+        </w:rPr>
+        <w:t xml:space="preserve">What</w:t>
+      </w:r>
+      <w:r>
+        <w:t xml:space="preserve">: Worksheet → HTML in 30 min</w:t>
+      </w:r>
+    </w:p>
+    <w:p>
+      <w:pPr>
+        <w:numPr>
+          <w:ilvl w:val="0"/>
+          <w:numId w:val="1013"/>
+        </w:numPr>
+        <w:pStyle w:val="Compact"/>
+      </w:pPr>
+      <w:r>
+        <w:rPr>
+          <w:bCs/>
+          <w:b/>
+        </w:rPr>
+        <w:t xml:space="preserve">Result</w:t>
+      </w:r>
+      <w:r>
+        <w:t xml:space="preserve">: Upload both verisons, more engagement</w:t>
+      </w:r>
+    </w:p>
+    <w:p>
+      <w:pPr>
+        <w:numPr>
+          <w:ilvl w:val="0"/>
+          <w:numId w:val="1013"/>
+        </w:numPr>
+        <w:pStyle w:val="Compact"/>
+      </w:pPr>
+      <w:r>
+        <w:rPr>
+          <w:bCs/>
+          <w:b/>
+        </w:rPr>
+        <w:t xml:space="preserve">Key Insight</w:t>
+      </w:r>
+      <w:r>
+        <w:t xml:space="preserve">: Options, not replacements</w:t>
+      </w:r>
+    </w:p>
+    <w:p>
+      <w:pPr>
+        <w:pStyle w:val="FirstParagraph"/>
+      </w:pPr>
+      <w:r>
+        <w:rPr>
+          <w:bCs/>
+          <w:b/>
+        </w:rPr>
+        <w:t xml:space="preserve">Set the scene</w:t>
+      </w:r>
+      <w:r>
+        <w:t xml:space="preserve">:</w:t>
+      </w:r>
+      <w:r>
+        <w:t xml:space="preserve"> </w:t>
+      </w:r>
+      <w:r>
+        <w:t xml:space="preserve">-</w:t>
+      </w:r>
+      <w:r>
+        <w:t xml:space="preserve"> </w:t>
+      </w:r>
+      <w:r>
+        <w:t xml:space="preserve">“</w:t>
+      </w:r>
+      <w:r>
+        <w:t xml:space="preserve">After our last session, colleague went back to office…</w:t>
+      </w:r>
+      <w:r>
+        <w:t xml:space="preserve">”</w:t>
+      </w:r>
+      <w:r>
+        <w:t xml:space="preserve"> </w:t>
+      </w:r>
+      <w:r>
+        <w:t xml:space="preserve">- Not particularly tech-savvy</w:t>
+      </w:r>
+      <w:r>
+        <w:t xml:space="preserve"> </w:t>
+      </w:r>
+      <w:r>
+        <w:t xml:space="preserve">- Had a PDF style worksheet they’d used for years</w:t>
+      </w:r>
+    </w:p>
+    <w:p>
+      <w:pPr>
+        <w:pStyle w:val="BodyText"/>
+      </w:pPr>
+      <w:r>
+        <w:rPr>
+          <w:bCs/>
+          <w:b/>
+        </w:rPr>
+        <w:t xml:space="preserve">The process</w:t>
+      </w:r>
+      <w:r>
+        <w:t xml:space="preserve">:</w:t>
+      </w:r>
+      <w:r>
+        <w:t xml:space="preserve"> </w:t>
+      </w:r>
+      <w:r>
+        <w:t xml:space="preserve">1. Took PDF of worksheet</w:t>
+      </w:r>
+      <w:r>
+        <w:t xml:space="preserve"> </w:t>
+      </w:r>
+      <w:r>
+        <w:t xml:space="preserve">2. Prompted AI:</w:t>
+      </w:r>
+      <w:r>
+        <w:t xml:space="preserve"> </w:t>
+      </w:r>
+      <w:r>
+        <w:t xml:space="preserve">“</w:t>
+      </w:r>
+      <w:r>
+        <w:t xml:space="preserve">Convert this to an interactive HTML exercise with instant feedback</w:t>
+      </w:r>
+      <w:r>
+        <w:t xml:space="preserve">”</w:t>
+      </w:r>
+      <w:r>
+        <w:t xml:space="preserve"> </w:t>
+      </w:r>
+      <w:r>
+        <w:t xml:space="preserve">3. AI generated the code</w:t>
+      </w:r>
+      <w:r>
+        <w:t xml:space="preserve"> </w:t>
+      </w:r>
+      <w:r>
+        <w:t xml:space="preserve">4. Tested it quickly</w:t>
+      </w:r>
+      <w:r>
+        <w:t xml:space="preserve"> </w:t>
+      </w:r>
+      <w:r>
+        <w:t xml:space="preserve">5. Uploaded BOTH versions to Blackboard</w:t>
+      </w:r>
+      <w:r>
+        <w:t xml:space="preserve"> </w:t>
+      </w:r>
+      <w:r>
+        <w:t xml:space="preserve">6. Total time: Less than a coffee break</w:t>
+      </w:r>
+    </w:p>
+    <w:p>
+      <w:pPr>
+        <w:pStyle w:val="BodyText"/>
+      </w:pPr>
+      <w:r>
+        <w:rPr>
+          <w:bCs/>
+          <w:b/>
+        </w:rPr>
+        <w:t xml:space="preserve">The results</w:t>
+      </w:r>
+      <w:r>
+        <w:t xml:space="preserve">:</w:t>
+      </w:r>
+      <w:r>
+        <w:t xml:space="preserve"> </w:t>
+      </w:r>
+      <w:r>
+        <w:t xml:space="preserve">- Students choose interactive version</w:t>
+      </w:r>
+      <w:r>
+        <w:t xml:space="preserve"> </w:t>
+      </w:r>
+      <w:r>
+        <w:t xml:space="preserve">- Some will still preferred PDF - and that’s fine!</w:t>
+      </w:r>
+      <w:r>
+        <w:t xml:space="preserve"> </w:t>
+      </w:r>
+      <w:r>
+        <w:t xml:space="preserve">- Interactive users engaged more, completed faster</w:t>
+      </w:r>
+      <w:r>
+        <w:t xml:space="preserve"> </w:t>
+      </w:r>
+      <w:r>
+        <w:t xml:space="preserve">- PDF users had their familiar option</w:t>
+      </w:r>
+    </w:p>
+    <w:p>
+      <w:pPr>
+        <w:pStyle w:val="BodyText"/>
+      </w:pPr>
+      <w:r>
+        <w:rPr>
+          <w:bCs/>
+          <w:b/>
+        </w:rPr>
+        <w:t xml:space="preserve">Breaking through AI shame</w:t>
+      </w:r>
+      <w:r>
+        <w:t xml:space="preserve">:</w:t>
+      </w:r>
+      <w:r>
+        <w:t xml:space="preserve"> </w:t>
+      </w:r>
+      <w:r>
+        <w:t xml:space="preserve">- They chose content, evaluated output, tested</w:t>
+      </w:r>
+      <w:r>
+        <w:t xml:space="preserve"> </w:t>
+      </w:r>
+      <w:r>
+        <w:t xml:space="preserve">- AI was just the formatting tool</w:t>
+      </w:r>
+    </w:p>
+    <w:p>
+      <w:pPr>
+        <w:pStyle w:val="BodyText"/>
+      </w:pPr>
+      <w:r>
+        <w:rPr>
+          <w:bCs/>
+          <w:b/>
+        </w:rPr>
+        <w:t xml:space="preserve">The lesson</w:t>
+      </w:r>
+      <w:r>
+        <w:t xml:space="preserve">:</w:t>
+      </w:r>
+      <w:r>
+        <w:t xml:space="preserve"> </w:t>
+      </w:r>
+      <w:r>
+        <w:t xml:space="preserve">- We’re adding options, not replacing what works</w:t>
+      </w:r>
+      <w:r>
+        <w:t xml:space="preserve"> </w:t>
+      </w:r>
+      <w:r>
+        <w:t xml:space="preserve">- Students appreciate choice</w:t>
+      </w:r>
+      <w:r>
+        <w:t xml:space="preserve"> </w:t>
+      </w:r>
+      <w:r>
+        <w:t xml:space="preserve">- No risk approach - can always revert</w:t>
+      </w:r>
+    </w:p>
+    <w:p>
+      <w:pPr>
+        <w:pStyle w:val="BodyText"/>
+      </w:pPr>
+      <w:r>
+        <w:t xml:space="preserve">“</w:t>
+      </w:r>
+      <w:r>
+        <w:t xml:space="preserve">There are tools to help with this…</w:t>
+      </w:r>
+      <w:r>
+        <w:t xml:space="preserve">”</w:t>
+      </w:r>
+    </w:p>
+    <w:p>
+      <w:r>
+        <w:pict>
+          <v:rect style="width:0;height:1.5pt" o:hralign="center" o:hrstd="t" o:hr="t"/>
+        </w:pict>
+      </w:r>
+    </w:p>
+    <w:bookmarkEnd w:id="35"/>
+    <w:bookmarkStart w:id="39" w:name="showcase-curriculum-curator-flx"/>
+    <w:p>
+      <w:pPr>
+        <w:pStyle w:val="Heading2"/>
+      </w:pPr>
+      <w:r>
+        <w:t xml:space="preserve">Showcase: Curriculum Curator (FLX)</w:t>
+      </w:r>
+    </w:p>
+    <w:p>
+      <w:pPr>
+        <w:numPr>
+          <w:ilvl w:val="0"/>
+          <w:numId w:val="1014"/>
+        </w:numPr>
+        <w:pStyle w:val="Compact"/>
+      </w:pPr>
+      <w:r>
+        <w:rPr>
+          <w:bCs/>
+          <w:b/>
+        </w:rPr>
+        <w:t xml:space="preserve">Tool</w:t>
+      </w:r>
+      <w:r>
+        <w:t xml:space="preserve">: Import → Restructure → Save 80% time</w:t>
+      </w:r>
+    </w:p>
+    <w:p>
+      <w:pPr>
+        <w:numPr>
+          <w:ilvl w:val="0"/>
+          <w:numId w:val="1014"/>
+        </w:numPr>
+        <w:pStyle w:val="Compact"/>
+      </w:pPr>
+      <w:r>
+        <w:rPr>
+          <w:bCs/>
+          <w:b/>
+        </w:rPr>
+        <w:t xml:space="preserve">Value</w:t>
+      </w:r>
+      <w:r>
+        <w:t xml:space="preserve">: Supports staff, not replaces</w:t>
+      </w:r>
+    </w:p>
+    <w:p>
+      <w:pPr>
+        <w:numPr>
+          <w:ilvl w:val="0"/>
+          <w:numId w:val="1014"/>
+        </w:numPr>
+        <w:pStyle w:val="Compact"/>
+      </w:pPr>
+      <w:r>
+        <w:rPr>
+          <w:bCs/>
+          <w:b/>
+        </w:rPr>
+        <w:t xml:space="preserve">Takeaway</w:t>
+      </w:r>
+      <w:r>
+        <w:t xml:space="preserve">: Efficiency</w:t>
+      </w:r>
+    </w:p>
+    <w:p>
+      <w:pPr>
+        <w:pStyle w:val="FirstParagraph"/>
       </w:pPr>
       <w:r>
         <w:drawing>
           <wp:inline>
-            <wp:extent cx="5334000" cy="5051611"/>
+            <wp:extent cx="5334000" cy="3886969"/>
             <wp:effectExtent b="0" l="0" r="0" t="0"/>
-            <wp:docPr descr="Adapted from UNESCO Quick Start Guide (2023)" title="" id="35" name="Picture"/>
+            <wp:docPr descr="" title="" id="37" name="Picture"/>
             <a:graphic>
               <a:graphicData uri="http://schemas.openxmlformats.org/drawingml/2006/picture">
                 <pic:pic>
                   <pic:nvPicPr>
-                    <pic:cNvPr descr="./assets/table-use-og-ai.jpeg" id="36" name="Picture"/>
+                    <pic:cNvPr descr="./assets/cur-curator.png" id="38" name="Picture"/>
                     <pic:cNvPicPr>
                       <a:picLocks noChangeArrowheads="1" noChangeAspect="1"/>
                     </pic:cNvPicPr>
                   </pic:nvPicPr>
                   <pic:blipFill>
-                    <a:blip r:embed="rId34"/>
-                    <a:stretch>
-                      <a:fillRect/>
-                    </a:stretch>
-                  </pic:blipFill>
-                  <pic:spPr bwMode="auto">
-                    <a:xfrm>
-                      <a:off x="0" y="0"/>
-                      <a:ext cx="5334000" cy="5051611"/>
-                    </a:xfrm>
-                    <a:prstGeom prst="rect">
-                      <a:avLst/>
-                    </a:prstGeom>
-                    <a:noFill/>
-                    <a:ln w="9525">
-                      <a:noFill/>
-                      <a:headEnd/>
-                      <a:tailEnd/>
-                    </a:ln>
-                  </pic:spPr>
-                </pic:pic>
-              </a:graphicData>
-            </a:graphic>
-          </wp:inline>
-        </w:drawing>
-      </w:r>
-    </w:p>
-    <w:p>
-      <w:pPr>
-        <w:pStyle w:val="ImageCaption"/>
-      </w:pPr>
-      <w:r>
-        <w:t xml:space="preserve">Adapted from UNESCO Quick Start Guide (2023)</w:t>
-      </w:r>
-    </w:p>
-    <w:p>
-      <w:pPr>
-        <w:pStyle w:val="BodyText"/>
-      </w:pPr>
-      <w:r>
-        <w:t xml:space="preserve">So how do we move to productive use? UNESCO’s research identifies multiple roles AI can play in education - not as replacement, but as partner.”</w:t>
-      </w:r>
-    </w:p>
-    <w:p>
-      <w:pPr>
-        <w:pStyle w:val="BodyText"/>
-      </w:pPr>
-      <w:r>
-        <w:rPr>
-          <w:bCs/>
-          <w:b/>
-        </w:rPr>
-        <w:t xml:space="preserve">Walk through key roles</w:t>
-      </w:r>
-      <w:r>
-        <w:t xml:space="preserve"> </w:t>
-      </w:r>
-      <w:r>
-        <w:t xml:space="preserve">(pick 3-4 based on time):</w:t>
-      </w:r>
-    </w:p>
-    <w:p>
-      <w:pPr>
-        <w:pStyle w:val="BodyText"/>
-      </w:pPr>
-      <w:r>
-        <w:rPr>
-          <w:bCs/>
-          <w:b/>
-        </w:rPr>
-        <w:t xml:space="preserve">Possibility Engine example</w:t>
-      </w:r>
-      <w:r>
-        <w:t xml:space="preserve">:</w:t>
-      </w:r>
-      <w:r>
-        <w:t xml:space="preserve"> </w:t>
-      </w:r>
-      <w:r>
-        <w:t xml:space="preserve">“</w:t>
-      </w:r>
-      <w:r>
-        <w:t xml:space="preserve">Students use ChatGPT to brainstorm essay topics. One student was stuck on a history assignment until AI helped generate 10 different angles - they chose one they’d never considered.</w:t>
-      </w:r>
-      <w:r>
-        <w:t xml:space="preserve">”</w:t>
-      </w:r>
-    </w:p>
-    <w:p>
-      <w:pPr>
-        <w:pStyle w:val="BodyText"/>
-      </w:pPr>
-      <w:r>
-        <w:rPr>
-          <w:bCs/>
-          <w:b/>
-        </w:rPr>
-        <w:t xml:space="preserve">Socratic Opponent</w:t>
-      </w:r>
-      <w:r>
-        <w:t xml:space="preserve">:</w:t>
-      </w:r>
-      <w:r>
-        <w:t xml:space="preserve"> </w:t>
-      </w:r>
-      <w:r>
-        <w:t xml:space="preserve">“</w:t>
-      </w:r>
-      <w:r>
-        <w:t xml:space="preserve">In my business ethics class, students argue one position while ChatGPT argues the opposite. Forces them to strengthen their reasoning - can’t just say</w:t>
-      </w:r>
-      <w:r>
-        <w:t xml:space="preserve"> </w:t>
-      </w:r>
-      <w:r>
-        <w:t xml:space="preserve">‘</w:t>
-      </w:r>
-      <w:r>
-        <w:t xml:space="preserve">because I think so.</w:t>
-      </w:r>
-      <w:r>
-        <w:t xml:space="preserve">’</w:t>
-      </w:r>
-      <w:r>
-        <w:t xml:space="preserve">”</w:t>
-      </w:r>
-    </w:p>
-    <w:p>
-      <w:pPr>
-        <w:pStyle w:val="BodyText"/>
-      </w:pPr>
-      <w:r>
-        <w:rPr>
-          <w:bCs/>
-          <w:b/>
-        </w:rPr>
-        <w:t xml:space="preserve">Personal Tutor</w:t>
-      </w:r>
-      <w:r>
-        <w:t xml:space="preserve"> </w:t>
-      </w:r>
-      <w:r>
-        <w:t xml:space="preserve">(relate to shame):</w:t>
-      </w:r>
-      <w:r>
-        <w:t xml:space="preserve"> </w:t>
-      </w:r>
-      <w:r>
-        <w:t xml:space="preserve">“</w:t>
-      </w:r>
-      <w:r>
-        <w:t xml:space="preserve">This addresses the shame issue directly - students can ask AI</w:t>
-      </w:r>
-      <w:r>
-        <w:t xml:space="preserve"> </w:t>
-      </w:r>
-      <w:r>
-        <w:t xml:space="preserve">‘</w:t>
-      </w:r>
-      <w:r>
-        <w:t xml:space="preserve">dumb questions</w:t>
-      </w:r>
-      <w:r>
-        <w:t xml:space="preserve">’</w:t>
-      </w:r>
-      <w:r>
-        <w:t xml:space="preserve"> </w:t>
-      </w:r>
-      <w:r>
-        <w:t xml:space="preserve">they’re embarrassed to ask in class. No judgment, infinite patience.</w:t>
-      </w:r>
-      <w:r>
-        <w:t xml:space="preserve">”</w:t>
-      </w:r>
-    </w:p>
-    <w:p>
-      <w:pPr>
-        <w:pStyle w:val="BodyText"/>
-      </w:pPr>
-      <w:r>
-        <w:rPr>
-          <w:bCs/>
-          <w:b/>
-        </w:rPr>
-        <w:t xml:space="preserve">Study Buddy</w:t>
-      </w:r>
-      <w:r>
-        <w:t xml:space="preserve">:</w:t>
-      </w:r>
-      <w:r>
-        <w:t xml:space="preserve"> </w:t>
-      </w:r>
-      <w:r>
-        <w:t xml:space="preserve">“</w:t>
-      </w:r>
-      <w:r>
-        <w:t xml:space="preserve">Perfect for exam prep. Students explain concepts TO the AI - if they can’t explain it clearly, they don’t understand it yet.</w:t>
-      </w:r>
-      <w:r>
-        <w:t xml:space="preserve">”</w:t>
-      </w:r>
-    </w:p>
-    <w:p>
-      <w:pPr>
-        <w:pStyle w:val="BodyText"/>
-      </w:pPr>
-      <w:r>
-        <w:rPr>
-          <w:bCs/>
-          <w:b/>
-        </w:rPr>
-        <w:t xml:space="preserve">Key message</w:t>
-      </w:r>
-      <w:r>
-        <w:t xml:space="preserve">:</w:t>
-      </w:r>
-      <w:r>
-        <w:t xml:space="preserve"> </w:t>
-      </w:r>
-      <w:r>
-        <w:t xml:space="preserve">“</w:t>
-      </w:r>
-      <w:r>
-        <w:t xml:space="preserve">Notice none of these replace YOU. They augment learning. AI handles repetitive tasks so you can focus on what only humans do - inspire, connect, judge quality, provide wisdom.</w:t>
-      </w:r>
-      <w:r>
-        <w:t xml:space="preserve">”</w:t>
-      </w:r>
-    </w:p>
-    <w:p>
-      <w:pPr>
-        <w:pStyle w:val="BodyText"/>
-      </w:pPr>
-      <w:r>
-        <w:rPr>
-          <w:bCs/>
-          <w:b/>
-        </w:rPr>
-        <w:t xml:space="preserve">Address elephant</w:t>
-      </w:r>
-      <w:r>
-        <w:t xml:space="preserve">:</w:t>
-      </w:r>
-      <w:r>
-        <w:t xml:space="preserve"> </w:t>
-      </w:r>
-      <w:r>
-        <w:t xml:space="preserve">“</w:t>
-      </w:r>
-      <w:r>
-        <w:t xml:space="preserve">Some of you might be thinking</w:t>
-      </w:r>
-      <w:r>
-        <w:t xml:space="preserve"> </w:t>
-      </w:r>
-      <w:r>
-        <w:t xml:space="preserve">‘</w:t>
-      </w:r>
-      <w:r>
-        <w:t xml:space="preserve">but students will cheat.</w:t>
-      </w:r>
-      <w:r>
-        <w:t xml:space="preserve">’</w:t>
-      </w:r>
-      <w:r>
-        <w:t xml:space="preserve"> </w:t>
-      </w:r>
-      <w:r>
-        <w:t xml:space="preserve">Remember - it’s not about the tool, it’s about the task design. If AI can complete your assignment alone, the assignment needs redesigning.</w:t>
-      </w:r>
-      <w:r>
-        <w:t xml:space="preserve">”</w:t>
-      </w:r>
-    </w:p>
-    <w:p>
-      <w:pPr>
-        <w:pStyle w:val="BodyText"/>
-      </w:pPr>
-      <w:r>
-        <w:rPr>
-          <w:bCs/>
-          <w:b/>
-        </w:rPr>
-        <w:t xml:space="preserve">Practical takeaway</w:t>
-      </w:r>
-      <w:r>
-        <w:t xml:space="preserve">:</w:t>
-      </w:r>
-      <w:r>
-        <w:t xml:space="preserve"> </w:t>
-      </w:r>
-      <w:r>
-        <w:t xml:space="preserve">“</w:t>
-      </w:r>
-      <w:r>
-        <w:t xml:space="preserve">Pick ONE role from this table. Try it next week. Start small.</w:t>
-      </w:r>
-      <w:r>
-        <w:t xml:space="preserve">”</w:t>
-      </w:r>
-    </w:p>
-    <w:p>
-      <w:pPr>
-        <w:pStyle w:val="BodyText"/>
-      </w:pPr>
-      <w:r>
-        <w:t xml:space="preserve">“</w:t>
-      </w:r>
-      <w:r>
-        <w:t xml:space="preserve">Let me show you how one colleague did exactly that…</w:t>
-      </w:r>
-      <w:r>
-        <w:t xml:space="preserve">”</w:t>
-      </w:r>
-    </w:p>
-    <w:p>
-      <w:pPr>
-        <w:pStyle w:val="BodyText"/>
-      </w:pPr>
-      <w:r>
-        <w:t xml:space="preserve">“</w:t>
-      </w:r>
-      <w:r>
-        <w:t xml:space="preserve">These aren’t replacements - they’re enhancements</w:t>
-      </w:r>
-      <w:r>
-        <w:t xml:space="preserve">”</w:t>
-      </w:r>
-    </w:p>
-    <w:p>
-      <w:pPr>
-        <w:pStyle w:val="BodyText"/>
-      </w:pPr>
-      <w:r>
-        <w:rPr>
-          <w:bCs/>
-          <w:b/>
-        </w:rPr>
-        <w:t xml:space="preserve">1. Learning Assistant examples</w:t>
-      </w:r>
-      <w:r>
-        <w:t xml:space="preserve">:</w:t>
-      </w:r>
-      <w:r>
-        <w:t xml:space="preserve"> </w:t>
-      </w:r>
-      <w:r>
-        <w:t xml:space="preserve">- Brainstorming:</w:t>
-      </w:r>
-      <w:r>
-        <w:t xml:space="preserve"> </w:t>
-      </w:r>
-      <w:r>
-        <w:t xml:space="preserve">“</w:t>
-      </w:r>
-      <w:r>
-        <w:t xml:space="preserve">Give me 10 unconventional approaches to this problem</w:t>
-      </w:r>
-      <w:r>
-        <w:t xml:space="preserve">”</w:t>
-      </w:r>
-      <w:r>
-        <w:t xml:space="preserve"> </w:t>
-      </w:r>
-      <w:r>
-        <w:t xml:space="preserve">- Counter-arguments:</w:t>
-      </w:r>
-      <w:r>
-        <w:t xml:space="preserve"> </w:t>
-      </w:r>
-      <w:r>
-        <w:t xml:space="preserve">“</w:t>
-      </w:r>
-      <w:r>
-        <w:t xml:space="preserve">What would critics say about my thesis?</w:t>
-      </w:r>
-      <w:r>
-        <w:t xml:space="preserve">”</w:t>
-      </w:r>
-      <w:r>
-        <w:t xml:space="preserve"> </w:t>
-      </w:r>
-      <w:r>
-        <w:t xml:space="preserve">- Debugging:</w:t>
-      </w:r>
-      <w:r>
-        <w:t xml:space="preserve"> </w:t>
-      </w:r>
-      <w:r>
-        <w:t xml:space="preserve">“</w:t>
-      </w:r>
-      <w:r>
-        <w:t xml:space="preserve">Help me understand why this code/formula/logic isn’t working</w:t>
-      </w:r>
-      <w:r>
-        <w:t xml:space="preserve">”</w:t>
-      </w:r>
-      <w:r>
-        <w:t xml:space="preserve"> </w:t>
-      </w:r>
-      <w:r>
-        <w:t xml:space="preserve">- Socratic dialogue: AI as questioning partner</w:t>
-      </w:r>
-    </w:p>
-    <w:p>
-      <w:pPr>
-        <w:pStyle w:val="BodyText"/>
-      </w:pPr>
-      <w:r>
-        <w:rPr>
-          <w:bCs/>
-          <w:b/>
-        </w:rPr>
-        <w:t xml:space="preserve">2. Teaching Partner examples</w:t>
-      </w:r>
-      <w:r>
-        <w:t xml:space="preserve">:</w:t>
-      </w:r>
-      <w:r>
-        <w:t xml:space="preserve"> </w:t>
-      </w:r>
-      <w:r>
-        <w:t xml:space="preserve">- Generate practice problems based on individual student errors</w:t>
-      </w:r>
-      <w:r>
-        <w:t xml:space="preserve"> </w:t>
-      </w:r>
-      <w:r>
-        <w:t xml:space="preserve">- Create first-draft feedback (you refine and personalise)</w:t>
-      </w:r>
-      <w:r>
-        <w:t xml:space="preserve"> </w:t>
-      </w:r>
-      <w:r>
-        <w:t xml:space="preserve">- Build adaptive quizzes that adjust to student level</w:t>
-      </w:r>
-      <w:r>
-        <w:t xml:space="preserve"> </w:t>
-      </w:r>
-      <w:r>
-        <w:t xml:space="preserve">- Develop case studies relevant to your cohort</w:t>
-      </w:r>
-    </w:p>
-    <w:p>
-      <w:pPr>
-        <w:pStyle w:val="BodyText"/>
-      </w:pPr>
-      <w:r>
-        <w:rPr>
-          <w:bCs/>
-          <w:b/>
-        </w:rPr>
-        <w:t xml:space="preserve">3. Discipline-Specific examples</w:t>
-      </w:r>
-      <w:r>
-        <w:t xml:space="preserve">:</w:t>
-      </w:r>
-      <w:r>
-        <w:t xml:space="preserve"> </w:t>
-      </w:r>
-      <w:r>
-        <w:t xml:space="preserve">- Engineering: Design validation, optimisation scenarios, failure analysis</w:t>
-      </w:r>
-      <w:r>
-        <w:t xml:space="preserve"> </w:t>
-      </w:r>
-      <w:r>
-        <w:t xml:space="preserve">- Business: Market analysis, strategy simulation, competitor research</w:t>
-      </w:r>
-      <w:r>
-        <w:t xml:space="preserve"> </w:t>
-      </w:r>
-      <w:r>
-        <w:t xml:space="preserve">- Health: Diagnostic reasoning practice, patient interaction scenarios</w:t>
-      </w:r>
-      <w:r>
-        <w:t xml:space="preserve"> </w:t>
-      </w:r>
-      <w:r>
-        <w:t xml:space="preserve">- Arts: Concept iteration, style exploration, critique generation</w:t>
-      </w:r>
-      <w:r>
-        <w:t xml:space="preserve"> </w:t>
-      </w:r>
-      <w:r>
-        <w:t xml:space="preserve">- Law: Case analysis, argument construction, precedent research</w:t>
-      </w:r>
-      <w:r>
-        <w:t xml:space="preserve"> </w:t>
-      </w:r>
-      <w:r>
-        <w:t xml:space="preserve">- Education: Lesson plan variations, differentiation strategies</w:t>
-      </w:r>
-    </w:p>
-    <w:p>
-      <w:pPr>
-        <w:pStyle w:val="BodyText"/>
-      </w:pPr>
-      <w:r>
-        <w:rPr>
-          <w:bCs/>
-          <w:b/>
-        </w:rPr>
-        <w:t xml:space="preserve">Key message</w:t>
-      </w:r>
-      <w:r>
-        <w:t xml:space="preserve">: Every discipline can benefit - question is how, not if</w:t>
-      </w:r>
-    </w:p>
-    <w:p>
-      <w:pPr>
-        <w:pStyle w:val="BodyText"/>
-      </w:pPr>
-      <w:r>
-        <w:t xml:space="preserve">“</w:t>
-      </w:r>
-      <w:r>
-        <w:t xml:space="preserve">Start small - pick ONE thing that takes too much time</w:t>
-      </w:r>
-      <w:r>
-        <w:t xml:space="preserve">”</w:t>
-      </w:r>
-    </w:p>
-    <w:p>
-      <w:pPr>
-        <w:pStyle w:val="BodyText"/>
-      </w:pPr>
-      <w:r>
-        <w:t xml:space="preserve">“</w:t>
-      </w:r>
-      <w:r>
-        <w:t xml:space="preserve">Let me share a real example from last week…</w:t>
-      </w:r>
-      <w:r>
-        <w:t xml:space="preserve">”</w:t>
-      </w:r>
-    </w:p>
-    <w:p>
-      <w:r>
-        <w:pict>
-          <v:rect style="width:0;height:1.5pt" o:hralign="center" o:hrstd="t" o:hr="t"/>
-        </w:pict>
-      </w:r>
-    </w:p>
-    <w:bookmarkEnd w:id="37"/>
-    <w:bookmarkStart w:id="38" w:name="quick-win-30-minute-experiment"/>
-    <w:p>
-      <w:pPr>
-        <w:pStyle w:val="Heading2"/>
-      </w:pPr>
-      <w:r>
-        <w:t xml:space="preserve">Quick Win: 30-Minute Experiment</w:t>
-      </w:r>
-    </w:p>
-    <w:p>
-      <w:pPr>
-        <w:numPr>
-          <w:ilvl w:val="0"/>
-          <w:numId w:val="1013"/>
-        </w:numPr>
-        <w:pStyle w:val="Compact"/>
-      </w:pPr>
-      <w:r>
-        <w:rPr>
-          <w:bCs/>
-          <w:b/>
-        </w:rPr>
-        <w:t xml:space="preserve">What</w:t>
-      </w:r>
-      <w:r>
-        <w:t xml:space="preserve">: Worksheet → HTML in 30 min</w:t>
-      </w:r>
-    </w:p>
-    <w:p>
-      <w:pPr>
-        <w:numPr>
-          <w:ilvl w:val="0"/>
-          <w:numId w:val="1013"/>
-        </w:numPr>
-        <w:pStyle w:val="Compact"/>
-      </w:pPr>
-      <w:r>
-        <w:rPr>
-          <w:bCs/>
-          <w:b/>
-        </w:rPr>
-        <w:t xml:space="preserve">Result</w:t>
-      </w:r>
-      <w:r>
-        <w:t xml:space="preserve">: Upload both verisons, more engagement</w:t>
-      </w:r>
-    </w:p>
-    <w:p>
-      <w:pPr>
-        <w:numPr>
-          <w:ilvl w:val="0"/>
-          <w:numId w:val="1013"/>
-        </w:numPr>
-        <w:pStyle w:val="Compact"/>
-      </w:pPr>
-      <w:r>
-        <w:rPr>
-          <w:bCs/>
-          <w:b/>
-        </w:rPr>
-        <w:t xml:space="preserve">Key Insight</w:t>
-      </w:r>
-      <w:r>
-        <w:t xml:space="preserve">: Options, not replacements</w:t>
-      </w:r>
-    </w:p>
-    <w:p>
-      <w:pPr>
-        <w:pStyle w:val="FirstParagraph"/>
-      </w:pPr>
-      <w:r>
-        <w:rPr>
-          <w:bCs/>
-          <w:b/>
-        </w:rPr>
-        <w:t xml:space="preserve">Set the scene</w:t>
-      </w:r>
-      <w:r>
-        <w:t xml:space="preserve">:</w:t>
-      </w:r>
-      <w:r>
-        <w:t xml:space="preserve"> </w:t>
-      </w:r>
-      <w:r>
-        <w:t xml:space="preserve">-</w:t>
-      </w:r>
-      <w:r>
-        <w:t xml:space="preserve"> </w:t>
-      </w:r>
-      <w:r>
-        <w:t xml:space="preserve">“</w:t>
-      </w:r>
-      <w:r>
-        <w:t xml:space="preserve">After our last session, colleague went back to office…</w:t>
-      </w:r>
-      <w:r>
-        <w:t xml:space="preserve">”</w:t>
-      </w:r>
-      <w:r>
-        <w:t xml:space="preserve"> </w:t>
-      </w:r>
-      <w:r>
-        <w:t xml:space="preserve">- Not particularly tech-savvy</w:t>
-      </w:r>
-      <w:r>
-        <w:t xml:space="preserve"> </w:t>
-      </w:r>
-      <w:r>
-        <w:t xml:space="preserve">- Had a PDF style worksheet they’d used for years</w:t>
-      </w:r>
-    </w:p>
-    <w:p>
-      <w:pPr>
-        <w:pStyle w:val="BodyText"/>
-      </w:pPr>
-      <w:r>
-        <w:rPr>
-          <w:bCs/>
-          <w:b/>
-        </w:rPr>
-        <w:t xml:space="preserve">The process</w:t>
-      </w:r>
-      <w:r>
-        <w:t xml:space="preserve">:</w:t>
-      </w:r>
-      <w:r>
-        <w:t xml:space="preserve"> </w:t>
-      </w:r>
-      <w:r>
-        <w:t xml:space="preserve">1. Took PDF of worksheet</w:t>
-      </w:r>
-      <w:r>
-        <w:t xml:space="preserve"> </w:t>
-      </w:r>
-      <w:r>
-        <w:t xml:space="preserve">2. Prompted AI:</w:t>
-      </w:r>
-      <w:r>
-        <w:t xml:space="preserve"> </w:t>
-      </w:r>
-      <w:r>
-        <w:t xml:space="preserve">“</w:t>
-      </w:r>
-      <w:r>
-        <w:t xml:space="preserve">Convert this to an interactive HTML exercise with instant feedback</w:t>
-      </w:r>
-      <w:r>
-        <w:t xml:space="preserve">”</w:t>
-      </w:r>
-      <w:r>
-        <w:t xml:space="preserve"> </w:t>
-      </w:r>
-      <w:r>
-        <w:t xml:space="preserve">3. AI generated the code</w:t>
-      </w:r>
-      <w:r>
-        <w:t xml:space="preserve"> </w:t>
-      </w:r>
-      <w:r>
-        <w:t xml:space="preserve">4. Tested it quickly</w:t>
-      </w:r>
-      <w:r>
-        <w:t xml:space="preserve"> </w:t>
-      </w:r>
-      <w:r>
-        <w:t xml:space="preserve">5. Uploaded BOTH versions to Blackboard</w:t>
-      </w:r>
-      <w:r>
-        <w:t xml:space="preserve"> </w:t>
-      </w:r>
-      <w:r>
-        <w:t xml:space="preserve">6. Total time: Less than a coffee break</w:t>
-      </w:r>
-    </w:p>
-    <w:p>
-      <w:pPr>
-        <w:pStyle w:val="BodyText"/>
-      </w:pPr>
-      <w:r>
-        <w:rPr>
-          <w:bCs/>
-          <w:b/>
-        </w:rPr>
-        <w:t xml:space="preserve">The results</w:t>
-      </w:r>
-      <w:r>
-        <w:t xml:space="preserve">:</w:t>
-      </w:r>
-      <w:r>
-        <w:t xml:space="preserve"> </w:t>
-      </w:r>
-      <w:r>
-        <w:t xml:space="preserve">- Students choose interactive version</w:t>
-      </w:r>
-      <w:r>
-        <w:t xml:space="preserve"> </w:t>
-      </w:r>
-      <w:r>
-        <w:t xml:space="preserve">- Some will still preferred PDF - and that’s fine!</w:t>
-      </w:r>
-      <w:r>
-        <w:t xml:space="preserve"> </w:t>
-      </w:r>
-      <w:r>
-        <w:t xml:space="preserve">- Interactive users engaged more, completed faster</w:t>
-      </w:r>
-      <w:r>
-        <w:t xml:space="preserve"> </w:t>
-      </w:r>
-      <w:r>
-        <w:t xml:space="preserve">- PDF users had their familiar option</w:t>
-      </w:r>
-    </w:p>
-    <w:p>
-      <w:pPr>
-        <w:pStyle w:val="BodyText"/>
-      </w:pPr>
-      <w:r>
-        <w:rPr>
-          <w:bCs/>
-          <w:b/>
-        </w:rPr>
-        <w:t xml:space="preserve">Breaking through AI shame</w:t>
-      </w:r>
-      <w:r>
-        <w:t xml:space="preserve">:</w:t>
-      </w:r>
-      <w:r>
-        <w:t xml:space="preserve"> </w:t>
-      </w:r>
-      <w:r>
-        <w:t xml:space="preserve">- They chose content, evaluated output, tested</w:t>
-      </w:r>
-      <w:r>
-        <w:t xml:space="preserve"> </w:t>
-      </w:r>
-      <w:r>
-        <w:t xml:space="preserve">- AI was just the formatting tool</w:t>
-      </w:r>
-    </w:p>
-    <w:p>
-      <w:pPr>
-        <w:pStyle w:val="BodyText"/>
-      </w:pPr>
-      <w:r>
-        <w:rPr>
-          <w:bCs/>
-          <w:b/>
-        </w:rPr>
-        <w:t xml:space="preserve">The lesson</w:t>
-      </w:r>
-      <w:r>
-        <w:t xml:space="preserve">:</w:t>
-      </w:r>
-      <w:r>
-        <w:t xml:space="preserve"> </w:t>
-      </w:r>
-      <w:r>
-        <w:t xml:space="preserve">- We’re adding options, not replacing what works</w:t>
-      </w:r>
-      <w:r>
-        <w:t xml:space="preserve"> </w:t>
-      </w:r>
-      <w:r>
-        <w:t xml:space="preserve">- Students appreciate choice</w:t>
-      </w:r>
-      <w:r>
-        <w:t xml:space="preserve"> </w:t>
-      </w:r>
-      <w:r>
-        <w:t xml:space="preserve">- No risk approach - can always revert</w:t>
-      </w:r>
-    </w:p>
-    <w:p>
-      <w:pPr>
-        <w:pStyle w:val="BodyText"/>
-      </w:pPr>
-      <w:r>
-        <w:t xml:space="preserve">“</w:t>
-      </w:r>
-      <w:r>
-        <w:t xml:space="preserve">There are tools to help with this…</w:t>
-      </w:r>
-      <w:r>
-        <w:t xml:space="preserve">”</w:t>
-      </w:r>
-    </w:p>
-    <w:p>
-      <w:r>
-        <w:pict>
-          <v:rect style="width:0;height:1.5pt" o:hralign="center" o:hrstd="t" o:hr="t"/>
-        </w:pict>
-      </w:r>
-    </w:p>
-    <w:bookmarkEnd w:id="38"/>
-    <w:bookmarkStart w:id="42" w:name="showcase-curriculum-curator-flx"/>
-    <w:p>
-      <w:pPr>
-        <w:pStyle w:val="Heading2"/>
-      </w:pPr>
-      <w:r>
-        <w:t xml:space="preserve">Showcase: Curriculum Curator (FLX)</w:t>
-      </w:r>
-    </w:p>
-    <w:p>
-      <w:pPr>
-        <w:numPr>
-          <w:ilvl w:val="0"/>
-          <w:numId w:val="1014"/>
-        </w:numPr>
-        <w:pStyle w:val="Compact"/>
-      </w:pPr>
-      <w:r>
-        <w:rPr>
-          <w:bCs/>
-          <w:b/>
-        </w:rPr>
-        <w:t xml:space="preserve">Tool</w:t>
-      </w:r>
-      <w:r>
-        <w:t xml:space="preserve">: Import → Restructure → Save 80% time</w:t>
-      </w:r>
-    </w:p>
-    <w:p>
-      <w:pPr>
-        <w:numPr>
-          <w:ilvl w:val="0"/>
-          <w:numId w:val="1014"/>
-        </w:numPr>
-        <w:pStyle w:val="Compact"/>
-      </w:pPr>
-      <w:r>
-        <w:rPr>
-          <w:bCs/>
-          <w:b/>
-        </w:rPr>
-        <w:t xml:space="preserve">Value</w:t>
-      </w:r>
-      <w:r>
-        <w:t xml:space="preserve">: Supports staff, not replaces</w:t>
-      </w:r>
-    </w:p>
-    <w:p>
-      <w:pPr>
-        <w:numPr>
-          <w:ilvl w:val="0"/>
-          <w:numId w:val="1014"/>
-        </w:numPr>
-        <w:pStyle w:val="Compact"/>
-      </w:pPr>
-      <w:r>
-        <w:rPr>
-          <w:bCs/>
-          <w:b/>
-        </w:rPr>
-        <w:t xml:space="preserve">Takeaway</w:t>
-      </w:r>
-      <w:r>
-        <w:t xml:space="preserve">: Efficiency</w:t>
-      </w:r>
-    </w:p>
-    <w:p>
-      <w:pPr>
-        <w:pStyle w:val="FirstParagraph"/>
-      </w:pPr>
-      <w:r>
-        <w:drawing>
-          <wp:inline>
-            <wp:extent cx="5334000" cy="3886969"/>
-            <wp:effectExtent b="0" l="0" r="0" t="0"/>
-            <wp:docPr descr="" title="" id="40" name="Picture"/>
-            <a:graphic>
-              <a:graphicData uri="http://schemas.openxmlformats.org/drawingml/2006/picture">
-                <pic:pic>
-                  <pic:nvPicPr>
-                    <pic:cNvPr descr="./assets/cur-curator.png" id="41" name="Picture"/>
-                    <pic:cNvPicPr>
-                      <a:picLocks noChangeArrowheads="1" noChangeAspect="1"/>
-                    </pic:cNvPicPr>
-                  </pic:nvPicPr>
-                  <pic:blipFill>
-                    <a:blip r:embed="rId39"/>
+                    <a:blip r:embed="rId36"/>
                     <a:stretch>
                       <a:fillRect/>
                     </a:stretch>
@@ -3213,8 +3661,8 @@
         </w:pict>
       </w:r>
     </w:p>
-    <w:bookmarkEnd w:id="42"/>
-    <w:bookmarkStart w:id="43" w:name="questions-to-guide-your-thinking"/>
+    <w:bookmarkEnd w:id="39"/>
+    <w:bookmarkStart w:id="40" w:name="questions-to-guide-your-thinking"/>
     <w:p>
       <w:pPr>
         <w:pStyle w:val="Heading2"/>
@@ -3475,8 +3923,8 @@
         </w:pict>
       </w:r>
     </w:p>
-    <w:bookmarkEnd w:id="43"/>
-    <w:bookmarkStart w:id="44" w:name="lets-discuss"/>
+    <w:bookmarkEnd w:id="40"/>
+    <w:bookmarkStart w:id="41" w:name="lets-discuss"/>
     <w:p>
       <w:pPr>
         <w:pStyle w:val="Heading2"/>
@@ -3740,8 +4188,8 @@
         </w:pict>
       </w:r>
     </w:p>
-    <w:bookmarkEnd w:id="44"/>
-    <w:bookmarkStart w:id="45" w:name="thank-you"/>
+    <w:bookmarkEnd w:id="41"/>
+    <w:bookmarkStart w:id="42" w:name="thank-you"/>
     <w:p>
       <w:pPr>
         <w:pStyle w:val="Heading2"/>
@@ -4067,8 +4515,8 @@
         </w:pict>
       </w:r>
     </w:p>
-    <w:bookmarkEnd w:id="45"/>
-    <w:bookmarkStart w:id="47" w:name="resources-references"/>
+    <w:bookmarkEnd w:id="42"/>
+    <w:bookmarkStart w:id="44" w:name="resources-references"/>
     <w:p>
       <w:pPr>
         <w:pStyle w:val="Heading2"/>
@@ -4199,7 +4647,7 @@
         </w:numPr>
         <w:pStyle w:val="Compact"/>
       </w:pPr>
-      <w:hyperlink r:id="rId46">
+      <w:hyperlink r:id="rId43">
         <w:r>
           <w:rPr>
             <w:rStyle w:val="Hyperlink"/>
@@ -4208,7 +4656,7 @@
         </w:r>
       </w:hyperlink>
     </w:p>
-    <w:bookmarkEnd w:id="47"/>
+    <w:bookmarkEnd w:id="44"/>
     <w:sectPr/>
   </w:body>
 </w:document>

--- a/cl-ai-in-the-curriculum.docx
+++ b/cl-ai-in-the-curriculum.docx
@@ -2003,21 +2003,6 @@
         </w:pict>
       </w:r>
     </w:p>
-    <w:p>
-      <w:pPr>
-        <w:pStyle w:val="FirstParagraph"/>
-      </w:pPr>
-      <w:r>
-        <w:t xml:space="preserve">Here’s the slide content with presenter notes based on the UNESCO framework:</w:t>
-      </w:r>
-    </w:p>
-    <w:p>
-      <w:r>
-        <w:pict>
-          <v:rect style="width:0;height:1.5pt" o:hralign="center" o:hrstd="t" o:hr="t"/>
-        </w:pict>
-      </w:r>
-    </w:p>
     <w:bookmarkEnd w:id="33"/>
     <w:bookmarkStart w:id="34" w:name="moving-forward-ai-as-learning-partner"/>
     <w:p>
@@ -2026,14 +2011,6 @@
       </w:pPr>
       <w:r>
         <w:t xml:space="preserve">Moving Forward: AI as Learning Partner</w:t>
-      </w:r>
-    </w:p>
-    <w:p>
-      <w:pPr>
-        <w:pStyle w:val="FirstParagraph"/>
-      </w:pPr>
-      <w:r>
-        <w:t xml:space="preserve">Adapted from UNESCO Report (2023)</w:t>
       </w:r>
     </w:p>
     <w:tbl>
@@ -2528,14 +2505,6 @@
         <w:pStyle w:val="BodyText"/>
       </w:pPr>
       <w:r>
-        <w:t xml:space="preserve">This markdown table will render cleanly in your presentation materials and is easier to edit if needed.</w:t>
-      </w:r>
-    </w:p>
-    <w:p>
-      <w:pPr>
-        <w:pStyle w:val="BodyText"/>
-      </w:pPr>
-      <w:r>
         <w:t xml:space="preserve">So how do we move to productive use? UNESCO’s research identifies multiple roles AI can play in education - not as replacement, but as partner.”</w:t>
       </w:r>
     </w:p>

--- a/cl-ai-in-the-curriculum.docx
+++ b/cl-ai-in-the-curriculum.docx
@@ -90,7 +90,7 @@
           <w:rPr>
             <w:rStyle w:val="Hyperlink"/>
           </w:rPr>
-          <w:t xml:space="preserve">AI in the Curriculum</w:t>
+          <w:t xml:space="preserve">https://michael-borck.github.io/AI-in-the-Curriculum/</w:t>
         </w:r>
       </w:hyperlink>
     </w:p>
